--- a/units/4/lessons/1/resources/petascale-lesson-4.1-instructorGuide.docx
+++ b/units/4/lessons/1/resources/petascale-lesson-4.1-instructorGuide.docx
@@ -521,12 +521,12 @@
           <wp:inline distB="114300" distT="114300" distL="114300" distR="114300">
             <wp:extent cx="4335463" cy="4335463"/>
             <wp:effectExtent b="0" l="0" r="0" t="0"/>
-            <wp:docPr id="2" name="image2.jpg"/>
+            <wp:docPr id="2" name="image1.jpg"/>
             <a:graphic>
               <a:graphicData uri="http://schemas.openxmlformats.org/drawingml/2006/picture">
                 <pic:pic>
                   <pic:nvPicPr>
-                    <pic:cNvPr id="0" name="image2.jpg"/>
+                    <pic:cNvPr id="0" name="image1.jpg"/>
                     <pic:cNvPicPr preferRelativeResize="0"/>
                   </pic:nvPicPr>
                   <pic:blipFill>
@@ -1387,12 +1387,12 @@
           <wp:inline distB="114300" distT="114300" distL="114300" distR="114300">
             <wp:extent cx="4230688" cy="4230688"/>
             <wp:effectExtent b="0" l="0" r="0" t="0"/>
-            <wp:docPr id="1" name="image1.jpg"/>
+            <wp:docPr id="1" name="image2.jpg"/>
             <a:graphic>
               <a:graphicData uri="http://schemas.openxmlformats.org/drawingml/2006/picture">
                 <pic:pic>
                   <pic:nvPicPr>
-                    <pic:cNvPr id="0" name="image1.jpg"/>
+                    <pic:cNvPr id="0" name="image2.jpg"/>
                     <pic:cNvPicPr preferRelativeResize="0"/>
                   </pic:nvPicPr>
                   <pic:blipFill>
@@ -2745,6 +2745,78 @@
           <w:rtl w:val="0"/>
         </w:rPr>
         <w:t xml:space="preserve">Using this line makes the program function correctly, causing it to report 222,680 black pixels for an 800 by 800 image.</w:t>
+      </w:r>
+    </w:p>
+    <w:p>
+      <w:pPr>
+        <w:rPr>
+          <w:rFonts w:ascii="Times New Roman" w:cs="Times New Roman" w:eastAsia="Times New Roman" w:hAnsi="Times New Roman"/>
+          <w:sz w:val="24"/>
+          <w:szCs w:val="24"/>
+        </w:rPr>
+      </w:pPr>
+      <w:r>
+        <w:rPr>
+          <w:rtl w:val="0"/>
+        </w:rPr>
+      </w:r>
+    </w:p>
+    <w:p>
+      <w:pPr>
+        <w:rPr>
+          <w:rFonts w:ascii="Times New Roman" w:cs="Times New Roman" w:eastAsia="Times New Roman" w:hAnsi="Times New Roman"/>
+          <w:b w:val="1"/>
+          <w:sz w:val="24"/>
+          <w:szCs w:val="24"/>
+        </w:rPr>
+      </w:pPr>
+      <w:r>
+        <w:rPr>
+          <w:rFonts w:ascii="Times New Roman" w:cs="Times New Roman" w:eastAsia="Times New Roman" w:hAnsi="Times New Roman"/>
+          <w:b w:val="1"/>
+          <w:sz w:val="24"/>
+          <w:szCs w:val="24"/>
+          <w:rtl w:val="0"/>
+        </w:rPr>
+        <w:t xml:space="preserve">Common Pitfalls</w:t>
+      </w:r>
+    </w:p>
+    <w:p>
+      <w:pPr>
+        <w:rPr>
+          <w:rFonts w:ascii="Times New Roman" w:cs="Times New Roman" w:eastAsia="Times New Roman" w:hAnsi="Times New Roman"/>
+          <w:sz w:val="24"/>
+          <w:szCs w:val="24"/>
+        </w:rPr>
+      </w:pPr>
+      <w:r>
+        <w:rPr>
+          <w:rtl w:val="0"/>
+        </w:rPr>
+      </w:r>
+    </w:p>
+    <w:p>
+      <w:pPr>
+        <w:rPr>
+          <w:rFonts w:ascii="Times New Roman" w:cs="Times New Roman" w:eastAsia="Times New Roman" w:hAnsi="Times New Roman"/>
+          <w:b w:val="1"/>
+          <w:sz w:val="24"/>
+          <w:szCs w:val="24"/>
+        </w:rPr>
+      </w:pPr>
+      <w:r>
+        <w:rPr>
+          <w:rFonts w:ascii="Times New Roman" w:cs="Times New Roman" w:eastAsia="Times New Roman" w:hAnsi="Times New Roman"/>
+          <w:sz w:val="24"/>
+          <w:szCs w:val="24"/>
+          <w:rtl w:val="0"/>
+        </w:rPr>
+        <w:t xml:space="preserve">We are not aware of pitfalls related to this module.</w:t>
+      </w:r>
+      <w:r>
+        <w:rPr>
+          <w:rtl w:val="0"/>
+        </w:rPr>
       </w:r>
     </w:p>
     <w:p>

--- a/units/4/lessons/1/resources/petascale-lesson-4.1-instructorGuide.docx
+++ b/units/4/lessons/1/resources/petascale-lesson-4.1-instructorGuide.docx
@@ -1,6 +1,6 @@
 
 <file path=word/document.xml><?xml version="1.0" encoding="utf-8"?>
-<w:document xmlns:wpc="http://schemas.microsoft.com/office/word/2010/wordprocessingCanvas" xmlns:mo="http://schemas.microsoft.com/office/mac/office/2008/main" xmlns:mc="http://schemas.openxmlformats.org/markup-compatibility/2006" xmlns:mv="urn:schemas-microsoft-com:mac:vml" xmlns:o="urn:schemas-microsoft-com:office:office" xmlns:r="http://schemas.openxmlformats.org/officeDocument/2006/relationships" xmlns:m="http://schemas.openxmlformats.org/officeDocument/2006/math" xmlns:v="urn:schemas-microsoft-com:vml" xmlns:wp14="http://schemas.microsoft.com/office/word/2010/wordprocessingDrawing" xmlns:wp="http://schemas.openxmlformats.org/drawingml/2006/wordprocessingDrawing" xmlns:w10="urn:schemas-microsoft-com:office:word" xmlns:w="http://schemas.openxmlformats.org/wordprocessingml/2006/main" xmlns:w14="http://schemas.microsoft.com/office/word/2010/wordml" xmlns:w15="http://schemas.microsoft.com/office/word/2012/wordml" xmlns:wpg="http://schemas.microsoft.com/office/word/2010/wordprocessingGroup" xmlns:wpi="http://schemas.microsoft.com/office/word/2010/wordprocessingInk" xmlns:wne="http://schemas.microsoft.com/office/word/2006/wordml" xmlns:wps="http://schemas.microsoft.com/office/word/2010/wordprocessingShape" mc:Ignorable="w14 w15 wp14">
+<w:document xmlns:wpc="http://schemas.microsoft.com/office/word/2010/wordprocessingCanvas" xmlns:mo="http://schemas.microsoft.com/office/mac/office/2008/main" xmlns:mc="http://schemas.openxmlformats.org/markup-compatibility/2006" xmlns:mv="urn:schemas-microsoft-com:mac:vml" xmlns:o="urn:schemas-microsoft-com:office:office" xmlns:r="http://schemas.openxmlformats.org/officeDocument/2006/relationships" xmlns:m="http://schemas.openxmlformats.org/officeDocument/2006/math" xmlns:v="urn:schemas-microsoft-com:vml" xmlns:wp14="http://schemas.microsoft.com/office/word/2010/wordprocessingDrawing" xmlns:wp="http://schemas.openxmlformats.org/drawingml/2006/wordprocessingDrawing" xmlns:w10="urn:schemas-microsoft-com:office:word" xmlns:w="http://schemas.openxmlformats.org/wordprocessingml/2006/main" xmlns:w14="http://schemas.microsoft.com/office/word/2010/wordml" xmlns:wpg="http://schemas.microsoft.com/office/word/2010/wordprocessingGroup" xmlns:wpi="http://schemas.microsoft.com/office/word/2010/wordprocessingInk" xmlns:wne="http://schemas.microsoft.com/office/word/2006/wordml" xmlns:wps="http://schemas.microsoft.com/office/word/2010/wordprocessingShape" mc:Ignorable="w14 wp14">
   <w:body>
     <w:p>
       <w:pPr>
@@ -15,10 +15,12 @@
       <w:bookmarkStart w:id="1" w:name="_ilrdr9q5zbxu" w:colFirst="0" w:colLast="0"/>
       <w:bookmarkStart w:id="2" w:name="_go51kdbiibh1" w:colFirst="0" w:colLast="0"/>
       <w:bookmarkStart w:id="3" w:name="_qvwca6se2q6h" w:colFirst="0" w:colLast="0"/>
+      <w:bookmarkStart w:id="4" w:name="_GoBack"/>
       <w:bookmarkEnd w:id="0"/>
       <w:bookmarkEnd w:id="1"/>
       <w:bookmarkEnd w:id="2"/>
       <w:bookmarkEnd w:id="3"/>
+      <w:bookmarkEnd w:id="4"/>
       <w:r>
         <w:rPr>
           <w:rFonts w:ascii="Times New Roman" w:eastAsia="Times New Roman" w:hAnsi="Times New Roman" w:cs="Times New Roman"/>
@@ -197,7 +199,7 @@
             <o:lock v:ext="edit" aspectratio="t"/>
           </v:shapetype>
           <v:shape id="_x0000_i1025" type="#_x0000_t75" style="width:467.85pt;height:1.5pt" o:hrpct="0" o:hralign="center" o:hr="t">
-            <v:imagedata r:id="rId6" o:title="/Applications/Microsoft Word.app/Contents/Resources/Lines/Default Line.gif"/>
+            <v:imagedata r:id="rId7" o:title="/Applications/Microsoft Word.app/Contents/Resources/Lines/Default Line.gif"/>
           </v:shape>
         </w:pict>
       </w:r>
@@ -218,7 +220,7 @@
           <w:sz w:val="24"/>
           <w:szCs w:val="24"/>
         </w:rPr>
-        <w:t xml:space="preserve">Except where otherwise noted, this work by The Shodor Education Foundation, Inc. is licensed under CC BY-NC 4.0. To view a copy of this license, visit </w:t>
+        <w:t xml:space="preserve">Except where otherwise noted, this work by The Shodor Education Foundation, Inc. is licensed under </w:t>
       </w:r>
       <w:r>
         <w:rPr>
@@ -227,9 +229,27 @@
           <w:sz w:val="24"/>
           <w:szCs w:val="24"/>
         </w:rPr>
+        <w:t>CC BY-SA</w:t>
+      </w:r>
+      <w:r>
+        <w:rPr>
+          <w:rFonts w:ascii="Times New Roman" w:eastAsia="Times New Roman" w:hAnsi="Times New Roman" w:cs="Times New Roman"/>
+          <w:i/>
+          <w:sz w:val="24"/>
+          <w:szCs w:val="24"/>
+        </w:rPr>
+        <w:t xml:space="preserve"> 4.0. To view a copy of this license, visit </w:t>
+      </w:r>
+      <w:r>
+        <w:rPr>
+          <w:rFonts w:ascii="Times New Roman" w:eastAsia="Times New Roman" w:hAnsi="Times New Roman" w:cs="Times New Roman"/>
+          <w:i/>
+          <w:sz w:val="24"/>
+          <w:szCs w:val="24"/>
+        </w:rPr>
         <w:br/>
       </w:r>
-      <w:hyperlink r:id="rId7" w:history="1">
+      <w:hyperlink r:id="rId8" w:history="1">
         <w:r>
           <w:rPr>
             <w:rStyle w:val="Hyperlink"/>
@@ -238,7 +258,7 @@
             <w:sz w:val="24"/>
             <w:szCs w:val="24"/>
           </w:rPr>
-          <w:t>https://creativecommons.org/licenses/by-nc/4.0</w:t>
+          <w:t>https://creativecommons.org/licenses/by-sa/4.0</w:t>
         </w:r>
       </w:hyperlink>
     </w:p>
@@ -278,7 +298,7 @@
         </w:rPr>
         <w:br/>
       </w:r>
-      <w:hyperlink r:id="rId8" w:history="1">
+      <w:hyperlink r:id="rId9" w:history="1">
         <w:r>
           <w:rPr>
             <w:rStyle w:val="Hyperlink"/>
@@ -345,7 +365,7 @@
         </w:rPr>
         <w:br/>
       </w:r>
-      <w:hyperlink r:id="rId9" w:history="1">
+      <w:hyperlink r:id="rId10" w:history="1">
         <w:r>
           <w:rPr>
             <w:rStyle w:val="Hyperlink"/>
@@ -387,7 +407,7 @@
         </w:rPr>
         <w:t xml:space="preserve">We want to hear from you! Please let us know your experiences using this material by sending email to </w:t>
       </w:r>
-      <w:hyperlink r:id="rId10" w:history="1">
+      <w:hyperlink r:id="rId11" w:history="1">
         <w:r>
           <w:rPr>
             <w:rStyle w:val="Hyperlink"/>
@@ -438,7 +458,6 @@
           <w:sz w:val="36"/>
           <w:szCs w:val="36"/>
         </w:rPr>
-        <w:lastRenderedPageBreak/>
         <w:t>Race conditions in OpenMP</w:t>
       </w:r>
     </w:p>
@@ -672,7 +691,7 @@
                     <pic:cNvPicPr preferRelativeResize="0"/>
                   </pic:nvPicPr>
                   <pic:blipFill>
-                    <a:blip r:embed="rId11"/>
+                    <a:blip r:embed="rId12"/>
                     <a:srcRect/>
                     <a:stretch>
                       <a:fillRect/>
@@ -712,7 +731,7 @@
         </w:rPr>
         <w:t xml:space="preserve">As an example of the second kind of race condition, consider a group of chefs making an opera cake (shown to the right; image by </w:t>
       </w:r>
-      <w:hyperlink r:id="rId12">
+      <w:hyperlink r:id="rId13">
         <w:r>
           <w:rPr>
             <w:rFonts w:ascii="Times New Roman" w:eastAsia="Times New Roman" w:hAnsi="Times New Roman" w:cs="Times New Roman"/>
@@ -732,7 +751,7 @@
         </w:rPr>
         <w:t xml:space="preserve">, 2007, from </w:t>
       </w:r>
-      <w:hyperlink r:id="rId13">
+      <w:hyperlink r:id="rId14">
         <w:r>
           <w:rPr>
             <w:rFonts w:ascii="Times New Roman" w:eastAsia="Times New Roman" w:hAnsi="Times New Roman" w:cs="Times New Roman"/>
@@ -750,16 +769,7 @@
           <w:sz w:val="24"/>
           <w:szCs w:val="24"/>
         </w:rPr>
-        <w:t xml:space="preserve"> and shared with a CC 2.0 license).  The defining feature of this cake is its large number of layers.  In principle, these layers could be made by different chefs and then added together to form the final product. However, the tray on which the cake is built (and the partially-built cake on it) cannot be used simultaneously by multiple chefs since the layers must be deposited one at a time.  Because the layers made by each chef must be combined, </w:t>
-      </w:r>
-      <w:r>
-        <w:rPr>
-          <w:rFonts w:ascii="Times New Roman" w:eastAsia="Times New Roman" w:hAnsi="Times New Roman" w:cs="Times New Roman"/>
-          <w:sz w:val="24"/>
-          <w:szCs w:val="24"/>
-        </w:rPr>
-        <w:lastRenderedPageBreak/>
-        <w:t>this situation cannot be entirely resolved by providing more resources and is thus different from the first type of race condition.  The need to combine different parts means that resolving this sort of situation requires what is called a reduction rather than simply providing additional resources.</w:t>
+        <w:t xml:space="preserve"> and shared with a CC 2.0 license).  The defining feature of this cake is its large number of layers.  In principle, these layers could be made by different chefs and then added together to form the final product. However, the tray on which the cake is built (and the partially-built cake on it) cannot be used simultaneously by multiple chefs since the layers must be deposited one at a time.  Because the layers made by each chef must be combined, this situation cannot be entirely resolved by providing more resources and is thus different from the first type of race condition.  The need to combine different parts means that resolving this sort of situation requires what is called a reduction rather than simply providing additional resources.</w:t>
       </w:r>
     </w:p>
     <w:p>
@@ -864,7 +874,6 @@
           <w:szCs w:val="24"/>
           <w:lang w:val="en-US"/>
         </w:rPr>
-        <w:lastRenderedPageBreak/>
         <w:drawing>
           <wp:inline distT="114300" distB="114300" distL="114300" distR="114300" wp14:anchorId="7A2202C4" wp14:editId="05D1022E">
             <wp:extent cx="4335463" cy="4335463"/>
@@ -879,7 +888,7 @@
                     <pic:cNvPicPr preferRelativeResize="0"/>
                   </pic:nvPicPr>
                   <pic:blipFill>
-                    <a:blip r:embed="rId14"/>
+                    <a:blip r:embed="rId15"/>
                     <a:srcRect/>
                     <a:stretch>
                       <a:fillRect/>
@@ -936,7 +945,7 @@
         <w:tab/>
         <w:t xml:space="preserve">For more details, including color representations of the Mandelbrot set, the reader is referred to its Wikipedia page: </w:t>
       </w:r>
-      <w:hyperlink r:id="rId15">
+      <w:hyperlink r:id="rId16">
         <w:r>
           <w:rPr>
             <w:rFonts w:ascii="Times New Roman" w:eastAsia="Times New Roman" w:hAnsi="Times New Roman" w:cs="Times New Roman"/>
@@ -1122,7 +1131,6 @@
           <w:sz w:val="24"/>
           <w:szCs w:val="24"/>
         </w:rPr>
-        <w:lastRenderedPageBreak/>
         <w:t>for (int i = 0; i &lt; numCols; i++) {</w:t>
       </w:r>
     </w:p>
@@ -1662,7 +1670,6 @@
           <w:szCs w:val="24"/>
           <w:lang w:val="en-US"/>
         </w:rPr>
-        <w:lastRenderedPageBreak/>
         <w:drawing>
           <wp:inline distT="114300" distB="114300" distL="114300" distR="114300" wp14:anchorId="3E4D649F" wp14:editId="3A19ED4C">
             <wp:extent cx="4230688" cy="4230688"/>
@@ -1677,7 +1684,7 @@
                     <pic:cNvPicPr preferRelativeResize="0"/>
                   </pic:nvPicPr>
                   <pic:blipFill>
-                    <a:blip r:embed="rId16"/>
+                    <a:blip r:embed="rId17"/>
                     <a:srcRect/>
                     <a:stretch>
                       <a:fillRect/>
@@ -1950,7 +1957,6 @@
           <w:sz w:val="24"/>
           <w:szCs w:val="24"/>
         </w:rPr>
-        <w:lastRenderedPageBreak/>
         <w:t>double y = ((double)j / numRows -0.5) * 2;</w:t>
       </w:r>
     </w:p>
@@ -2573,7 +2579,6 @@
           <w:sz w:val="24"/>
           <w:szCs w:val="24"/>
         </w:rPr>
-        <w:lastRenderedPageBreak/>
         <w:t>x = ((double)i / numCols -0.5) * 2;</w:t>
       </w:r>
     </w:p>
@@ -2990,8 +2995,6 @@
         </w:rPr>
         <w:t>.</w:t>
       </w:r>
-      <w:bookmarkStart w:id="4" w:name="_GoBack"/>
-      <w:bookmarkEnd w:id="4"/>
     </w:p>
     <w:sectPr>
       <w:pgSz w:w="12240" w:h="15840"/>
@@ -3004,7 +3007,7 @@
 </file>
 
 <file path=word/endnotes.xml><?xml version="1.0" encoding="utf-8"?>
-<w:endnotes xmlns:wpc="http://schemas.microsoft.com/office/word/2010/wordprocessingCanvas" xmlns:mo="http://schemas.microsoft.com/office/mac/office/2008/main" xmlns:mc="http://schemas.openxmlformats.org/markup-compatibility/2006" xmlns:mv="urn:schemas-microsoft-com:mac:vml" xmlns:o="urn:schemas-microsoft-com:office:office" xmlns:r="http://schemas.openxmlformats.org/officeDocument/2006/relationships" xmlns:m="http://schemas.openxmlformats.org/officeDocument/2006/math" xmlns:v="urn:schemas-microsoft-com:vml" xmlns:wp14="http://schemas.microsoft.com/office/word/2010/wordprocessingDrawing" xmlns:wp="http://schemas.openxmlformats.org/drawingml/2006/wordprocessingDrawing" xmlns:w10="urn:schemas-microsoft-com:office:word" xmlns:w="http://schemas.openxmlformats.org/wordprocessingml/2006/main" xmlns:w14="http://schemas.microsoft.com/office/word/2010/wordml" xmlns:w15="http://schemas.microsoft.com/office/word/2012/wordml" xmlns:wpg="http://schemas.microsoft.com/office/word/2010/wordprocessingGroup" xmlns:wpi="http://schemas.microsoft.com/office/word/2010/wordprocessingInk" xmlns:wne="http://schemas.microsoft.com/office/word/2006/wordml" xmlns:wps="http://schemas.microsoft.com/office/word/2010/wordprocessingShape" mc:Ignorable="w14 w15 wp14">
+<w:endnotes xmlns:wpc="http://schemas.microsoft.com/office/word/2010/wordprocessingCanvas" xmlns:mo="http://schemas.microsoft.com/office/mac/office/2008/main" xmlns:mc="http://schemas.openxmlformats.org/markup-compatibility/2006" xmlns:mv="urn:schemas-microsoft-com:mac:vml" xmlns:o="urn:schemas-microsoft-com:office:office" xmlns:r="http://schemas.openxmlformats.org/officeDocument/2006/relationships" xmlns:m="http://schemas.openxmlformats.org/officeDocument/2006/math" xmlns:v="urn:schemas-microsoft-com:vml" xmlns:wp14="http://schemas.microsoft.com/office/word/2010/wordprocessingDrawing" xmlns:wp="http://schemas.openxmlformats.org/drawingml/2006/wordprocessingDrawing" xmlns:w10="urn:schemas-microsoft-com:office:word" xmlns:w="http://schemas.openxmlformats.org/wordprocessingml/2006/main" xmlns:w14="http://schemas.microsoft.com/office/word/2010/wordml" xmlns:wpg="http://schemas.microsoft.com/office/word/2010/wordprocessingGroup" xmlns:wpi="http://schemas.microsoft.com/office/word/2010/wordprocessingInk" xmlns:wne="http://schemas.microsoft.com/office/word/2006/wordml" xmlns:wps="http://schemas.microsoft.com/office/word/2010/wordprocessingShape" mc:Ignorable="w14 wp14">
   <w:endnote w:type="separator" w:id="-1">
     <w:p>
       <w:pPr>
@@ -3029,7 +3032,7 @@
 </file>
 
 <file path=word/footnotes.xml><?xml version="1.0" encoding="utf-8"?>
-<w:footnotes xmlns:wpc="http://schemas.microsoft.com/office/word/2010/wordprocessingCanvas" xmlns:mo="http://schemas.microsoft.com/office/mac/office/2008/main" xmlns:mc="http://schemas.openxmlformats.org/markup-compatibility/2006" xmlns:mv="urn:schemas-microsoft-com:mac:vml" xmlns:o="urn:schemas-microsoft-com:office:office" xmlns:r="http://schemas.openxmlformats.org/officeDocument/2006/relationships" xmlns:m="http://schemas.openxmlformats.org/officeDocument/2006/math" xmlns:v="urn:schemas-microsoft-com:vml" xmlns:wp14="http://schemas.microsoft.com/office/word/2010/wordprocessingDrawing" xmlns:wp="http://schemas.openxmlformats.org/drawingml/2006/wordprocessingDrawing" xmlns:w10="urn:schemas-microsoft-com:office:word" xmlns:w="http://schemas.openxmlformats.org/wordprocessingml/2006/main" xmlns:w14="http://schemas.microsoft.com/office/word/2010/wordml" xmlns:w15="http://schemas.microsoft.com/office/word/2012/wordml" xmlns:wpg="http://schemas.microsoft.com/office/word/2010/wordprocessingGroup" xmlns:wpi="http://schemas.microsoft.com/office/word/2010/wordprocessingInk" xmlns:wne="http://schemas.microsoft.com/office/word/2006/wordml" xmlns:wps="http://schemas.microsoft.com/office/word/2010/wordprocessingShape" mc:Ignorable="w14 w15 wp14">
+<w:footnotes xmlns:wpc="http://schemas.microsoft.com/office/word/2010/wordprocessingCanvas" xmlns:mo="http://schemas.microsoft.com/office/mac/office/2008/main" xmlns:mc="http://schemas.openxmlformats.org/markup-compatibility/2006" xmlns:mv="urn:schemas-microsoft-com:mac:vml" xmlns:o="urn:schemas-microsoft-com:office:office" xmlns:r="http://schemas.openxmlformats.org/officeDocument/2006/relationships" xmlns:m="http://schemas.openxmlformats.org/officeDocument/2006/math" xmlns:v="urn:schemas-microsoft-com:vml" xmlns:wp14="http://schemas.microsoft.com/office/word/2010/wordprocessingDrawing" xmlns:wp="http://schemas.openxmlformats.org/drawingml/2006/wordprocessingDrawing" xmlns:w10="urn:schemas-microsoft-com:office:word" xmlns:w="http://schemas.openxmlformats.org/wordprocessingml/2006/main" xmlns:w14="http://schemas.microsoft.com/office/word/2010/wordml" xmlns:wpg="http://schemas.microsoft.com/office/word/2010/wordprocessingGroup" xmlns:wpi="http://schemas.microsoft.com/office/word/2010/wordprocessingInk" xmlns:wne="http://schemas.microsoft.com/office/word/2006/wordml" xmlns:wps="http://schemas.microsoft.com/office/word/2010/wordprocessingShape" mc:Ignorable="w14 wp14">
   <w:footnote w:type="separator" w:id="-1">
     <w:p>
       <w:pPr>
@@ -3126,7 +3129,7 @@
 </file>
 
 <file path=word/styles.xml><?xml version="1.0" encoding="utf-8"?>
-<w:styles xmlns:mc="http://schemas.openxmlformats.org/markup-compatibility/2006" xmlns:r="http://schemas.openxmlformats.org/officeDocument/2006/relationships" xmlns:w="http://schemas.openxmlformats.org/wordprocessingml/2006/main" xmlns:w14="http://schemas.microsoft.com/office/word/2010/wordml" xmlns:w15="http://schemas.microsoft.com/office/word/2012/wordml" mc:Ignorable="w14 w15">
+<w:styles xmlns:mc="http://schemas.openxmlformats.org/markup-compatibility/2006" xmlns:r="http://schemas.openxmlformats.org/officeDocument/2006/relationships" xmlns:w="http://schemas.openxmlformats.org/wordprocessingml/2006/main" xmlns:w14="http://schemas.microsoft.com/office/word/2010/wordml" mc:Ignorable="w14">
   <w:docDefaults>
     <w:rPrDefault>
       <w:rPr>
@@ -3142,389 +3145,464 @@
       </w:pPr>
     </w:pPrDefault>
   </w:docDefaults>
-  <w:latentStyles w:defLockedState="0" w:defUIPriority="99" w:defSemiHidden="0" w:defUnhideWhenUsed="0" w:defQFormat="0" w:count="382">
-    <w:lsdException w:name="Normal" w:uiPriority="0" w:qFormat="1"/>
-    <w:lsdException w:name="heading 1" w:uiPriority="9" w:qFormat="1"/>
-    <w:lsdException w:name="heading 2" w:semiHidden="1" w:uiPriority="9" w:unhideWhenUsed="1" w:qFormat="1"/>
-    <w:lsdException w:name="heading 3" w:semiHidden="1" w:uiPriority="9" w:unhideWhenUsed="1" w:qFormat="1"/>
-    <w:lsdException w:name="heading 4" w:semiHidden="1" w:uiPriority="9" w:unhideWhenUsed="1" w:qFormat="1"/>
-    <w:lsdException w:name="heading 5" w:semiHidden="1" w:uiPriority="9" w:unhideWhenUsed="1" w:qFormat="1"/>
-    <w:lsdException w:name="heading 6" w:semiHidden="1" w:uiPriority="9" w:unhideWhenUsed="1" w:qFormat="1"/>
-    <w:lsdException w:name="heading 7" w:semiHidden="1" w:uiPriority="9" w:unhideWhenUsed="1" w:qFormat="1"/>
-    <w:lsdException w:name="heading 8" w:semiHidden="1" w:uiPriority="9" w:unhideWhenUsed="1" w:qFormat="1"/>
-    <w:lsdException w:name="heading 9" w:semiHidden="1" w:uiPriority="9" w:unhideWhenUsed="1" w:qFormat="1"/>
-    <w:lsdException w:name="index 1" w:semiHidden="1" w:unhideWhenUsed="1"/>
-    <w:lsdException w:name="index 2" w:semiHidden="1" w:unhideWhenUsed="1"/>
-    <w:lsdException w:name="index 3" w:semiHidden="1" w:unhideWhenUsed="1"/>
-    <w:lsdException w:name="index 4" w:semiHidden="1" w:unhideWhenUsed="1"/>
-    <w:lsdException w:name="index 5" w:semiHidden="1" w:unhideWhenUsed="1"/>
-    <w:lsdException w:name="index 6" w:semiHidden="1" w:unhideWhenUsed="1"/>
-    <w:lsdException w:name="index 7" w:semiHidden="1" w:unhideWhenUsed="1"/>
-    <w:lsdException w:name="index 8" w:semiHidden="1" w:unhideWhenUsed="1"/>
-    <w:lsdException w:name="index 9" w:semiHidden="1" w:unhideWhenUsed="1"/>
-    <w:lsdException w:name="toc 1" w:semiHidden="1" w:uiPriority="39" w:unhideWhenUsed="1"/>
-    <w:lsdException w:name="toc 2" w:semiHidden="1" w:uiPriority="39" w:unhideWhenUsed="1"/>
-    <w:lsdException w:name="toc 3" w:semiHidden="1" w:uiPriority="39" w:unhideWhenUsed="1"/>
-    <w:lsdException w:name="toc 4" w:semiHidden="1" w:uiPriority="39" w:unhideWhenUsed="1"/>
-    <w:lsdException w:name="toc 5" w:semiHidden="1" w:uiPriority="39" w:unhideWhenUsed="1"/>
-    <w:lsdException w:name="toc 6" w:semiHidden="1" w:uiPriority="39" w:unhideWhenUsed="1"/>
-    <w:lsdException w:name="toc 7" w:semiHidden="1" w:uiPriority="39" w:unhideWhenUsed="1"/>
-    <w:lsdException w:name="toc 8" w:semiHidden="1" w:uiPriority="39" w:unhideWhenUsed="1"/>
-    <w:lsdException w:name="toc 9" w:semiHidden="1" w:uiPriority="39" w:unhideWhenUsed="1"/>
-    <w:lsdException w:name="Normal Indent" w:semiHidden="1" w:unhideWhenUsed="1"/>
-    <w:lsdException w:name="footnote text" w:semiHidden="1" w:unhideWhenUsed="1"/>
-    <w:lsdException w:name="annotation text" w:semiHidden="1" w:unhideWhenUsed="1"/>
-    <w:lsdException w:name="header" w:semiHidden="1" w:unhideWhenUsed="1"/>
-    <w:lsdException w:name="footer" w:semiHidden="1" w:unhideWhenUsed="1"/>
-    <w:lsdException w:name="index heading" w:semiHidden="1" w:unhideWhenUsed="1"/>
-    <w:lsdException w:name="caption" w:semiHidden="1" w:uiPriority="35" w:unhideWhenUsed="1" w:qFormat="1"/>
-    <w:lsdException w:name="table of figures" w:semiHidden="1" w:unhideWhenUsed="1"/>
-    <w:lsdException w:name="envelope address" w:semiHidden="1" w:unhideWhenUsed="1"/>
-    <w:lsdException w:name="envelope return" w:semiHidden="1" w:unhideWhenUsed="1"/>
-    <w:lsdException w:name="footnote reference" w:semiHidden="1" w:unhideWhenUsed="1"/>
-    <w:lsdException w:name="annotation reference" w:semiHidden="1" w:unhideWhenUsed="1"/>
-    <w:lsdException w:name="line number" w:semiHidden="1" w:unhideWhenUsed="1"/>
-    <w:lsdException w:name="page number" w:semiHidden="1" w:unhideWhenUsed="1"/>
-    <w:lsdException w:name="endnote reference" w:semiHidden="1" w:unhideWhenUsed="1"/>
-    <w:lsdException w:name="endnote text" w:semiHidden="1" w:unhideWhenUsed="1"/>
-    <w:lsdException w:name="table of authorities" w:semiHidden="1" w:unhideWhenUsed="1"/>
-    <w:lsdException w:name="macro" w:semiHidden="1" w:unhideWhenUsed="1"/>
-    <w:lsdException w:name="toa heading" w:semiHidden="1" w:unhideWhenUsed="1"/>
-    <w:lsdException w:name="List" w:semiHidden="1" w:unhideWhenUsed="1"/>
-    <w:lsdException w:name="List Bullet" w:semiHidden="1" w:unhideWhenUsed="1"/>
-    <w:lsdException w:name="List Number" w:semiHidden="1" w:unhideWhenUsed="1"/>
-    <w:lsdException w:name="List 2" w:semiHidden="1" w:unhideWhenUsed="1"/>
-    <w:lsdException w:name="List 3" w:semiHidden="1" w:unhideWhenUsed="1"/>
-    <w:lsdException w:name="List 4" w:semiHidden="1" w:unhideWhenUsed="1"/>
-    <w:lsdException w:name="List 5" w:semiHidden="1" w:unhideWhenUsed="1"/>
-    <w:lsdException w:name="List Bullet 2" w:semiHidden="1" w:unhideWhenUsed="1"/>
-    <w:lsdException w:name="List Bullet 3" w:semiHidden="1" w:unhideWhenUsed="1"/>
-    <w:lsdException w:name="List Bullet 4" w:semiHidden="1" w:unhideWhenUsed="1"/>
-    <w:lsdException w:name="List Bullet 5" w:semiHidden="1" w:unhideWhenUsed="1"/>
-    <w:lsdException w:name="List Number 2" w:semiHidden="1" w:unhideWhenUsed="1"/>
-    <w:lsdException w:name="List Number 3" w:semiHidden="1" w:unhideWhenUsed="1"/>
-    <w:lsdException w:name="List Number 4" w:semiHidden="1" w:unhideWhenUsed="1"/>
-    <w:lsdException w:name="List Number 5" w:semiHidden="1" w:unhideWhenUsed="1"/>
-    <w:lsdException w:name="Title" w:uiPriority="10" w:qFormat="1"/>
-    <w:lsdException w:name="Closing" w:semiHidden="1" w:unhideWhenUsed="1"/>
-    <w:lsdException w:name="Signature" w:semiHidden="1" w:unhideWhenUsed="1"/>
-    <w:lsdException w:name="Default Paragraph Font" w:semiHidden="1" w:uiPriority="1" w:unhideWhenUsed="1"/>
-    <w:lsdException w:name="Body Text" w:semiHidden="1" w:unhideWhenUsed="1"/>
-    <w:lsdException w:name="Body Text Indent" w:semiHidden="1" w:unhideWhenUsed="1"/>
-    <w:lsdException w:name="List Continue" w:semiHidden="1" w:unhideWhenUsed="1"/>
-    <w:lsdException w:name="List Continue 2" w:semiHidden="1" w:unhideWhenUsed="1"/>
-    <w:lsdException w:name="List Continue 3" w:semiHidden="1" w:unhideWhenUsed="1"/>
-    <w:lsdException w:name="List Continue 4" w:semiHidden="1" w:unhideWhenUsed="1"/>
-    <w:lsdException w:name="List Continue 5" w:semiHidden="1" w:unhideWhenUsed="1"/>
-    <w:lsdException w:name="Message Header" w:semiHidden="1" w:unhideWhenUsed="1"/>
-    <w:lsdException w:name="Subtitle" w:uiPriority="11" w:qFormat="1"/>
-    <w:lsdException w:name="Salutation" w:semiHidden="1" w:unhideWhenUsed="1"/>
-    <w:lsdException w:name="Date" w:semiHidden="1" w:unhideWhenUsed="1"/>
-    <w:lsdException w:name="Body Text First Indent" w:semiHidden="1" w:unhideWhenUsed="1"/>
-    <w:lsdException w:name="Body Text First Indent 2" w:semiHidden="1" w:unhideWhenUsed="1"/>
-    <w:lsdException w:name="Note Heading" w:semiHidden="1" w:unhideWhenUsed="1"/>
-    <w:lsdException w:name="Body Text 2" w:semiHidden="1" w:unhideWhenUsed="1"/>
-    <w:lsdException w:name="Body Text 3" w:semiHidden="1" w:unhideWhenUsed="1"/>
-    <w:lsdException w:name="Body Text Indent 2" w:semiHidden="1" w:unhideWhenUsed="1"/>
-    <w:lsdException w:name="Body Text Indent 3" w:semiHidden="1" w:unhideWhenUsed="1"/>
-    <w:lsdException w:name="Block Text" w:semiHidden="1" w:unhideWhenUsed="1"/>
-    <w:lsdException w:name="Hyperlink" w:semiHidden="1" w:unhideWhenUsed="1"/>
-    <w:lsdException w:name="FollowedHyperlink" w:semiHidden="1" w:unhideWhenUsed="1"/>
-    <w:lsdException w:name="Strong" w:uiPriority="22" w:qFormat="1"/>
-    <w:lsdException w:name="Emphasis" w:uiPriority="20" w:qFormat="1"/>
-    <w:lsdException w:name="Document Map" w:semiHidden="1" w:unhideWhenUsed="1"/>
-    <w:lsdException w:name="Plain Text" w:semiHidden="1" w:unhideWhenUsed="1"/>
-    <w:lsdException w:name="E-mail Signature" w:semiHidden="1" w:unhideWhenUsed="1"/>
-    <w:lsdException w:name="HTML Top of Form" w:semiHidden="1" w:unhideWhenUsed="1"/>
-    <w:lsdException w:name="HTML Bottom of Form" w:semiHidden="1" w:unhideWhenUsed="1"/>
-    <w:lsdException w:name="Normal (Web)" w:semiHidden="1" w:unhideWhenUsed="1"/>
-    <w:lsdException w:name="HTML Acronym" w:semiHidden="1" w:unhideWhenUsed="1"/>
-    <w:lsdException w:name="HTML Address" w:semiHidden="1" w:unhideWhenUsed="1"/>
-    <w:lsdException w:name="HTML Cite" w:semiHidden="1" w:unhideWhenUsed="1"/>
-    <w:lsdException w:name="HTML Code" w:semiHidden="1" w:unhideWhenUsed="1"/>
-    <w:lsdException w:name="HTML Definition" w:semiHidden="1" w:unhideWhenUsed="1"/>
-    <w:lsdException w:name="HTML Keyboard" w:semiHidden="1" w:unhideWhenUsed="1"/>
-    <w:lsdException w:name="HTML Preformatted" w:semiHidden="1" w:unhideWhenUsed="1"/>
-    <w:lsdException w:name="HTML Sample" w:semiHidden="1" w:unhideWhenUsed="1"/>
-    <w:lsdException w:name="HTML Typewriter" w:semiHidden="1" w:unhideWhenUsed="1"/>
-    <w:lsdException w:name="HTML Variable" w:semiHidden="1" w:unhideWhenUsed="1"/>
-    <w:lsdException w:name="Normal Table" w:semiHidden="1" w:unhideWhenUsed="1"/>
-    <w:lsdException w:name="annotation subject" w:semiHidden="1" w:unhideWhenUsed="1"/>
-    <w:lsdException w:name="No List" w:semiHidden="1" w:unhideWhenUsed="1"/>
-    <w:lsdException w:name="Outline List 1" w:semiHidden="1" w:unhideWhenUsed="1"/>
-    <w:lsdException w:name="Outline List 2" w:semiHidden="1" w:unhideWhenUsed="1"/>
-    <w:lsdException w:name="Outline List 3" w:semiHidden="1" w:unhideWhenUsed="1"/>
-    <w:lsdException w:name="Table Simple 1" w:semiHidden="1" w:unhideWhenUsed="1"/>
-    <w:lsdException w:name="Table Simple 2" w:semiHidden="1" w:unhideWhenUsed="1"/>
-    <w:lsdException w:name="Table Simple 3" w:semiHidden="1" w:unhideWhenUsed="1"/>
-    <w:lsdException w:name="Table Classic 1" w:semiHidden="1" w:unhideWhenUsed="1"/>
-    <w:lsdException w:name="Table Classic 2" w:semiHidden="1" w:unhideWhenUsed="1"/>
-    <w:lsdException w:name="Table Classic 3" w:semiHidden="1" w:unhideWhenUsed="1"/>
-    <w:lsdException w:name="Table Classic 4" w:semiHidden="1" w:unhideWhenUsed="1"/>
-    <w:lsdException w:name="Table Colorful 1" w:semiHidden="1" w:unhideWhenUsed="1"/>
-    <w:lsdException w:name="Table Colorful 2" w:semiHidden="1" w:unhideWhenUsed="1"/>
-    <w:lsdException w:name="Table Colorful 3" w:semiHidden="1" w:unhideWhenUsed="1"/>
-    <w:lsdException w:name="Table Columns 1" w:semiHidden="1" w:unhideWhenUsed="1"/>
-    <w:lsdException w:name="Table Columns 2" w:semiHidden="1" w:unhideWhenUsed="1"/>
-    <w:lsdException w:name="Table Columns 3" w:semiHidden="1" w:unhideWhenUsed="1"/>
-    <w:lsdException w:name="Table Columns 4" w:semiHidden="1" w:unhideWhenUsed="1"/>
-    <w:lsdException w:name="Table Columns 5" w:semiHidden="1" w:unhideWhenUsed="1"/>
-    <w:lsdException w:name="Table Grid 1" w:semiHidden="1" w:unhideWhenUsed="1"/>
-    <w:lsdException w:name="Table Grid 2" w:semiHidden="1" w:unhideWhenUsed="1"/>
-    <w:lsdException w:name="Table Grid 3" w:semiHidden="1" w:unhideWhenUsed="1"/>
-    <w:lsdException w:name="Table Grid 4" w:semiHidden="1" w:unhideWhenUsed="1"/>
-    <w:lsdException w:name="Table Grid 5" w:semiHidden="1" w:unhideWhenUsed="1"/>
-    <w:lsdException w:name="Table Grid 6" w:semiHidden="1" w:unhideWhenUsed="1"/>
-    <w:lsdException w:name="Table Grid 7" w:semiHidden="1" w:unhideWhenUsed="1"/>
-    <w:lsdException w:name="Table Grid 8" w:semiHidden="1" w:unhideWhenUsed="1"/>
-    <w:lsdException w:name="Table List 1" w:semiHidden="1" w:unhideWhenUsed="1"/>
-    <w:lsdException w:name="Table List 2" w:semiHidden="1" w:unhideWhenUsed="1"/>
-    <w:lsdException w:name="Table List 3" w:semiHidden="1" w:unhideWhenUsed="1"/>
-    <w:lsdException w:name="Table List 4" w:semiHidden="1" w:unhideWhenUsed="1"/>
-    <w:lsdException w:name="Table List 5" w:semiHidden="1" w:unhideWhenUsed="1"/>
-    <w:lsdException w:name="Table List 6" w:semiHidden="1" w:unhideWhenUsed="1"/>
-    <w:lsdException w:name="Table List 7" w:semiHidden="1" w:unhideWhenUsed="1"/>
-    <w:lsdException w:name="Table List 8" w:semiHidden="1" w:unhideWhenUsed="1"/>
-    <w:lsdException w:name="Table 3D effects 1" w:semiHidden="1" w:unhideWhenUsed="1"/>
-    <w:lsdException w:name="Table 3D effects 2" w:semiHidden="1" w:unhideWhenUsed="1"/>
-    <w:lsdException w:name="Table 3D effects 3" w:semiHidden="1" w:unhideWhenUsed="1"/>
-    <w:lsdException w:name="Table Contemporary" w:semiHidden="1" w:unhideWhenUsed="1"/>
-    <w:lsdException w:name="Table Elegant" w:semiHidden="1" w:unhideWhenUsed="1"/>
-    <w:lsdException w:name="Table Professional" w:semiHidden="1" w:unhideWhenUsed="1"/>
-    <w:lsdException w:name="Table Subtle 1" w:semiHidden="1" w:unhideWhenUsed="1"/>
-    <w:lsdException w:name="Table Subtle 2" w:semiHidden="1" w:unhideWhenUsed="1"/>
-    <w:lsdException w:name="Table Web 1" w:semiHidden="1" w:unhideWhenUsed="1"/>
-    <w:lsdException w:name="Table Web 2" w:semiHidden="1" w:unhideWhenUsed="1"/>
-    <w:lsdException w:name="Table Web 3" w:semiHidden="1" w:unhideWhenUsed="1"/>
-    <w:lsdException w:name="Balloon Text" w:semiHidden="1" w:unhideWhenUsed="1"/>
-    <w:lsdException w:name="Table Grid" w:uiPriority="39"/>
-    <w:lsdException w:name="Table Theme" w:semiHidden="1" w:unhideWhenUsed="1"/>
-    <w:lsdException w:name="Note Level 1" w:semiHidden="1" w:unhideWhenUsed="1"/>
-    <w:lsdException w:name="Note Level 2" w:semiHidden="1" w:unhideWhenUsed="1"/>
-    <w:lsdException w:name="Note Level 3" w:semiHidden="1" w:unhideWhenUsed="1"/>
-    <w:lsdException w:name="Note Level 4" w:semiHidden="1" w:unhideWhenUsed="1"/>
-    <w:lsdException w:name="Note Level 5" w:semiHidden="1" w:unhideWhenUsed="1"/>
-    <w:lsdException w:name="Note Level 6" w:semiHidden="1" w:unhideWhenUsed="1"/>
-    <w:lsdException w:name="Note Level 7" w:semiHidden="1" w:unhideWhenUsed="1"/>
-    <w:lsdException w:name="Note Level 8" w:semiHidden="1" w:unhideWhenUsed="1"/>
-    <w:lsdException w:name="Note Level 9" w:semiHidden="1" w:unhideWhenUsed="1"/>
-    <w:lsdException w:name="Placeholder Text" w:semiHidden="1"/>
-    <w:lsdException w:name="No Spacing" w:uiPriority="1" w:qFormat="1"/>
-    <w:lsdException w:name="Light Shading" w:uiPriority="60"/>
-    <w:lsdException w:name="Light List" w:uiPriority="61"/>
-    <w:lsdException w:name="Light Grid" w:uiPriority="62"/>
-    <w:lsdException w:name="Medium Shading 1" w:uiPriority="63"/>
-    <w:lsdException w:name="Medium Shading 2" w:uiPriority="64"/>
-    <w:lsdException w:name="Medium List 1" w:uiPriority="65"/>
-    <w:lsdException w:name="Medium List 2" w:uiPriority="66"/>
-    <w:lsdException w:name="Medium Grid 1" w:uiPriority="67"/>
-    <w:lsdException w:name="Medium Grid 2" w:uiPriority="68"/>
-    <w:lsdException w:name="Medium Grid 3" w:uiPriority="69"/>
-    <w:lsdException w:name="Dark List" w:uiPriority="70"/>
-    <w:lsdException w:name="Colorful Shading" w:uiPriority="71"/>
-    <w:lsdException w:name="Colorful List" w:uiPriority="72"/>
-    <w:lsdException w:name="Colorful Grid" w:uiPriority="73"/>
-    <w:lsdException w:name="Light Shading Accent 1" w:uiPriority="60"/>
-    <w:lsdException w:name="Light List Accent 1" w:uiPriority="61"/>
-    <w:lsdException w:name="Light Grid Accent 1" w:uiPriority="62"/>
-    <w:lsdException w:name="Medium Shading 1 Accent 1" w:uiPriority="63"/>
-    <w:lsdException w:name="Medium Shading 2 Accent 1" w:uiPriority="64"/>
-    <w:lsdException w:name="Medium List 1 Accent 1" w:uiPriority="65"/>
-    <w:lsdException w:name="Revision" w:semiHidden="1"/>
-    <w:lsdException w:name="List Paragraph" w:uiPriority="34" w:qFormat="1"/>
-    <w:lsdException w:name="Quote" w:uiPriority="29" w:qFormat="1"/>
-    <w:lsdException w:name="Intense Quote" w:uiPriority="30" w:qFormat="1"/>
-    <w:lsdException w:name="Medium List 2 Accent 1" w:uiPriority="66"/>
-    <w:lsdException w:name="Medium Grid 1 Accent 1" w:uiPriority="67"/>
-    <w:lsdException w:name="Medium Grid 2 Accent 1" w:uiPriority="68"/>
-    <w:lsdException w:name="Medium Grid 3 Accent 1" w:uiPriority="69"/>
-    <w:lsdException w:name="Dark List Accent 1" w:uiPriority="70"/>
-    <w:lsdException w:name="Colorful Shading Accent 1" w:uiPriority="71"/>
-    <w:lsdException w:name="Colorful List Accent 1" w:uiPriority="72"/>
-    <w:lsdException w:name="Colorful Grid Accent 1" w:uiPriority="73"/>
-    <w:lsdException w:name="Light Shading Accent 2" w:uiPriority="60"/>
-    <w:lsdException w:name="Light List Accent 2" w:uiPriority="61"/>
-    <w:lsdException w:name="Light Grid Accent 2" w:uiPriority="62"/>
-    <w:lsdException w:name="Medium Shading 1 Accent 2" w:uiPriority="63"/>
-    <w:lsdException w:name="Medium Shading 2 Accent 2" w:uiPriority="64"/>
-    <w:lsdException w:name="Medium List 1 Accent 2" w:uiPriority="65"/>
-    <w:lsdException w:name="Medium List 2 Accent 2" w:uiPriority="66"/>
-    <w:lsdException w:name="Medium Grid 1 Accent 2" w:uiPriority="67"/>
-    <w:lsdException w:name="Medium Grid 2 Accent 2" w:uiPriority="68"/>
-    <w:lsdException w:name="Medium Grid 3 Accent 2" w:uiPriority="69"/>
-    <w:lsdException w:name="Dark List Accent 2" w:uiPriority="70"/>
-    <w:lsdException w:name="Colorful Shading Accent 2" w:uiPriority="71"/>
-    <w:lsdException w:name="Colorful List Accent 2" w:uiPriority="72"/>
-    <w:lsdException w:name="Colorful Grid Accent 2" w:uiPriority="73"/>
-    <w:lsdException w:name="Light Shading Accent 3" w:uiPriority="60"/>
-    <w:lsdException w:name="Light List Accent 3" w:uiPriority="61"/>
-    <w:lsdException w:name="Light Grid Accent 3" w:uiPriority="62"/>
-    <w:lsdException w:name="Medium Shading 1 Accent 3" w:uiPriority="63"/>
-    <w:lsdException w:name="Medium Shading 2 Accent 3" w:uiPriority="64"/>
-    <w:lsdException w:name="Medium List 1 Accent 3" w:uiPriority="65"/>
-    <w:lsdException w:name="Medium List 2 Accent 3" w:uiPriority="66"/>
-    <w:lsdException w:name="Medium Grid 1 Accent 3" w:uiPriority="67"/>
-    <w:lsdException w:name="Medium Grid 2 Accent 3" w:uiPriority="68"/>
-    <w:lsdException w:name="Medium Grid 3 Accent 3" w:uiPriority="69"/>
-    <w:lsdException w:name="Dark List Accent 3" w:uiPriority="70"/>
-    <w:lsdException w:name="Colorful Shading Accent 3" w:uiPriority="71"/>
-    <w:lsdException w:name="Colorful List Accent 3" w:uiPriority="72"/>
-    <w:lsdException w:name="Colorful Grid Accent 3" w:uiPriority="73"/>
-    <w:lsdException w:name="Light Shading Accent 4" w:uiPriority="60"/>
-    <w:lsdException w:name="Light List Accent 4" w:uiPriority="61"/>
-    <w:lsdException w:name="Light Grid Accent 4" w:uiPriority="62"/>
-    <w:lsdException w:name="Medium Shading 1 Accent 4" w:uiPriority="63"/>
-    <w:lsdException w:name="Medium Shading 2 Accent 4" w:uiPriority="64"/>
-    <w:lsdException w:name="Medium List 1 Accent 4" w:uiPriority="65"/>
-    <w:lsdException w:name="Medium List 2 Accent 4" w:uiPriority="66"/>
-    <w:lsdException w:name="Medium Grid 1 Accent 4" w:uiPriority="67"/>
-    <w:lsdException w:name="Medium Grid 2 Accent 4" w:uiPriority="68"/>
-    <w:lsdException w:name="Medium Grid 3 Accent 4" w:uiPriority="69"/>
-    <w:lsdException w:name="Dark List Accent 4" w:uiPriority="70"/>
-    <w:lsdException w:name="Colorful Shading Accent 4" w:uiPriority="71"/>
-    <w:lsdException w:name="Colorful List Accent 4" w:uiPriority="72"/>
-    <w:lsdException w:name="Colorful Grid Accent 4" w:uiPriority="73"/>
-    <w:lsdException w:name="Light Shading Accent 5" w:uiPriority="60"/>
-    <w:lsdException w:name="Light List Accent 5" w:uiPriority="61"/>
-    <w:lsdException w:name="Light Grid Accent 5" w:uiPriority="62"/>
-    <w:lsdException w:name="Medium Shading 1 Accent 5" w:uiPriority="63"/>
-    <w:lsdException w:name="Medium Shading 2 Accent 5" w:uiPriority="64"/>
-    <w:lsdException w:name="Medium List 1 Accent 5" w:uiPriority="65"/>
-    <w:lsdException w:name="Medium List 2 Accent 5" w:uiPriority="66"/>
-    <w:lsdException w:name="Medium Grid 1 Accent 5" w:uiPriority="67"/>
-    <w:lsdException w:name="Medium Grid 2 Accent 5" w:uiPriority="68"/>
-    <w:lsdException w:name="Medium Grid 3 Accent 5" w:uiPriority="69"/>
-    <w:lsdException w:name="Dark List Accent 5" w:uiPriority="70"/>
-    <w:lsdException w:name="Colorful Shading Accent 5" w:uiPriority="71"/>
-    <w:lsdException w:name="Colorful List Accent 5" w:uiPriority="72"/>
-    <w:lsdException w:name="Colorful Grid Accent 5" w:uiPriority="73"/>
-    <w:lsdException w:name="Light Shading Accent 6" w:uiPriority="60"/>
-    <w:lsdException w:name="Light List Accent 6" w:uiPriority="61"/>
-    <w:lsdException w:name="Light Grid Accent 6" w:uiPriority="62"/>
-    <w:lsdException w:name="Medium Shading 1 Accent 6" w:uiPriority="63"/>
-    <w:lsdException w:name="Medium Shading 2 Accent 6" w:uiPriority="64"/>
-    <w:lsdException w:name="Medium List 1 Accent 6" w:uiPriority="65"/>
-    <w:lsdException w:name="Medium List 2 Accent 6" w:uiPriority="66"/>
-    <w:lsdException w:name="Medium Grid 1 Accent 6" w:uiPriority="67"/>
-    <w:lsdException w:name="Medium Grid 2 Accent 6" w:uiPriority="68"/>
-    <w:lsdException w:name="Medium Grid 3 Accent 6" w:uiPriority="69"/>
-    <w:lsdException w:name="Dark List Accent 6" w:uiPriority="70"/>
-    <w:lsdException w:name="Colorful Shading Accent 6" w:uiPriority="71"/>
-    <w:lsdException w:name="Colorful List Accent 6" w:uiPriority="72"/>
-    <w:lsdException w:name="Colorful Grid Accent 6" w:uiPriority="73"/>
-    <w:lsdException w:name="Subtle Emphasis" w:uiPriority="19" w:qFormat="1"/>
-    <w:lsdException w:name="Intense Emphasis" w:uiPriority="21" w:qFormat="1"/>
-    <w:lsdException w:name="Subtle Reference" w:uiPriority="31" w:qFormat="1"/>
-    <w:lsdException w:name="Intense Reference" w:uiPriority="32" w:qFormat="1"/>
-    <w:lsdException w:name="Book Title" w:uiPriority="33" w:qFormat="1"/>
-    <w:lsdException w:name="Bibliography" w:semiHidden="1" w:uiPriority="37" w:unhideWhenUsed="1"/>
-    <w:lsdException w:name="TOC Heading" w:semiHidden="1" w:uiPriority="39" w:unhideWhenUsed="1" w:qFormat="1"/>
-    <w:lsdException w:name="Plain Table 1" w:uiPriority="41"/>
-    <w:lsdException w:name="Plain Table 2" w:uiPriority="42"/>
-    <w:lsdException w:name="Plain Table 3" w:uiPriority="43"/>
-    <w:lsdException w:name="Plain Table 4" w:uiPriority="44"/>
-    <w:lsdException w:name="Plain Table 5" w:uiPriority="45"/>
-    <w:lsdException w:name="Grid Table Light" w:uiPriority="40"/>
-    <w:lsdException w:name="Grid Table 1 Light" w:uiPriority="46"/>
-    <w:lsdException w:name="Grid Table 2" w:uiPriority="47"/>
-    <w:lsdException w:name="Grid Table 3" w:uiPriority="48"/>
-    <w:lsdException w:name="Grid Table 4" w:uiPriority="49"/>
-    <w:lsdException w:name="Grid Table 5 Dark" w:uiPriority="50"/>
-    <w:lsdException w:name="Grid Table 6 Colorful" w:uiPriority="51"/>
-    <w:lsdException w:name="Grid Table 7 Colorful" w:uiPriority="52"/>
-    <w:lsdException w:name="Grid Table 1 Light Accent 1" w:uiPriority="46"/>
-    <w:lsdException w:name="Grid Table 2 Accent 1" w:uiPriority="47"/>
-    <w:lsdException w:name="Grid Table 3 Accent 1" w:uiPriority="48"/>
-    <w:lsdException w:name="Grid Table 4 Accent 1" w:uiPriority="49"/>
-    <w:lsdException w:name="Grid Table 5 Dark Accent 1" w:uiPriority="50"/>
-    <w:lsdException w:name="Grid Table 6 Colorful Accent 1" w:uiPriority="51"/>
-    <w:lsdException w:name="Grid Table 7 Colorful Accent 1" w:uiPriority="52"/>
-    <w:lsdException w:name="Grid Table 1 Light Accent 2" w:uiPriority="46"/>
-    <w:lsdException w:name="Grid Table 2 Accent 2" w:uiPriority="47"/>
-    <w:lsdException w:name="Grid Table 3 Accent 2" w:uiPriority="48"/>
-    <w:lsdException w:name="Grid Table 4 Accent 2" w:uiPriority="49"/>
-    <w:lsdException w:name="Grid Table 5 Dark Accent 2" w:uiPriority="50"/>
-    <w:lsdException w:name="Grid Table 6 Colorful Accent 2" w:uiPriority="51"/>
-    <w:lsdException w:name="Grid Table 7 Colorful Accent 2" w:uiPriority="52"/>
-    <w:lsdException w:name="Grid Table 1 Light Accent 3" w:uiPriority="46"/>
-    <w:lsdException w:name="Grid Table 2 Accent 3" w:uiPriority="47"/>
-    <w:lsdException w:name="Grid Table 3 Accent 3" w:uiPriority="48"/>
-    <w:lsdException w:name="Grid Table 4 Accent 3" w:uiPriority="49"/>
-    <w:lsdException w:name="Grid Table 5 Dark Accent 3" w:uiPriority="50"/>
-    <w:lsdException w:name="Grid Table 6 Colorful Accent 3" w:uiPriority="51"/>
-    <w:lsdException w:name="Grid Table 7 Colorful Accent 3" w:uiPriority="52"/>
-    <w:lsdException w:name="Grid Table 1 Light Accent 4" w:uiPriority="46"/>
-    <w:lsdException w:name="Grid Table 2 Accent 4" w:uiPriority="47"/>
-    <w:lsdException w:name="Grid Table 3 Accent 4" w:uiPriority="48"/>
-    <w:lsdException w:name="Grid Table 4 Accent 4" w:uiPriority="49"/>
-    <w:lsdException w:name="Grid Table 5 Dark Accent 4" w:uiPriority="50"/>
-    <w:lsdException w:name="Grid Table 6 Colorful Accent 4" w:uiPriority="51"/>
-    <w:lsdException w:name="Grid Table 7 Colorful Accent 4" w:uiPriority="52"/>
-    <w:lsdException w:name="Grid Table 1 Light Accent 5" w:uiPriority="46"/>
-    <w:lsdException w:name="Grid Table 2 Accent 5" w:uiPriority="47"/>
-    <w:lsdException w:name="Grid Table 3 Accent 5" w:uiPriority="48"/>
-    <w:lsdException w:name="Grid Table 4 Accent 5" w:uiPriority="49"/>
-    <w:lsdException w:name="Grid Table 5 Dark Accent 5" w:uiPriority="50"/>
-    <w:lsdException w:name="Grid Table 6 Colorful Accent 5" w:uiPriority="51"/>
-    <w:lsdException w:name="Grid Table 7 Colorful Accent 5" w:uiPriority="52"/>
-    <w:lsdException w:name="Grid Table 1 Light Accent 6" w:uiPriority="46"/>
-    <w:lsdException w:name="Grid Table 2 Accent 6" w:uiPriority="47"/>
-    <w:lsdException w:name="Grid Table 3 Accent 6" w:uiPriority="48"/>
-    <w:lsdException w:name="Grid Table 4 Accent 6" w:uiPriority="49"/>
-    <w:lsdException w:name="Grid Table 5 Dark Accent 6" w:uiPriority="50"/>
-    <w:lsdException w:name="Grid Table 6 Colorful Accent 6" w:uiPriority="51"/>
-    <w:lsdException w:name="Grid Table 7 Colorful Accent 6" w:uiPriority="52"/>
-    <w:lsdException w:name="List Table 1 Light" w:uiPriority="46"/>
-    <w:lsdException w:name="List Table 2" w:uiPriority="47"/>
-    <w:lsdException w:name="List Table 3" w:uiPriority="48"/>
-    <w:lsdException w:name="List Table 4" w:uiPriority="49"/>
-    <w:lsdException w:name="List Table 5 Dark" w:uiPriority="50"/>
-    <w:lsdException w:name="List Table 6 Colorful" w:uiPriority="51"/>
-    <w:lsdException w:name="List Table 7 Colorful" w:uiPriority="52"/>
-    <w:lsdException w:name="List Table 1 Light Accent 1" w:uiPriority="46"/>
-    <w:lsdException w:name="List Table 2 Accent 1" w:uiPriority="47"/>
-    <w:lsdException w:name="List Table 3 Accent 1" w:uiPriority="48"/>
-    <w:lsdException w:name="List Table 4 Accent 1" w:uiPriority="49"/>
-    <w:lsdException w:name="List Table 5 Dark Accent 1" w:uiPriority="50"/>
-    <w:lsdException w:name="List Table 6 Colorful Accent 1" w:uiPriority="51"/>
-    <w:lsdException w:name="List Table 7 Colorful Accent 1" w:uiPriority="52"/>
-    <w:lsdException w:name="List Table 1 Light Accent 2" w:uiPriority="46"/>
-    <w:lsdException w:name="List Table 2 Accent 2" w:uiPriority="47"/>
-    <w:lsdException w:name="List Table 3 Accent 2" w:uiPriority="48"/>
-    <w:lsdException w:name="List Table 4 Accent 2" w:uiPriority="49"/>
-    <w:lsdException w:name="List Table 5 Dark Accent 2" w:uiPriority="50"/>
-    <w:lsdException w:name="List Table 6 Colorful Accent 2" w:uiPriority="51"/>
-    <w:lsdException w:name="List Table 7 Colorful Accent 2" w:uiPriority="52"/>
-    <w:lsdException w:name="List Table 1 Light Accent 3" w:uiPriority="46"/>
-    <w:lsdException w:name="List Table 2 Accent 3" w:uiPriority="47"/>
-    <w:lsdException w:name="List Table 3 Accent 3" w:uiPriority="48"/>
-    <w:lsdException w:name="List Table 4 Accent 3" w:uiPriority="49"/>
-    <w:lsdException w:name="List Table 5 Dark Accent 3" w:uiPriority="50"/>
-    <w:lsdException w:name="List Table 6 Colorful Accent 3" w:uiPriority="51"/>
-    <w:lsdException w:name="List Table 7 Colorful Accent 3" w:uiPriority="52"/>
-    <w:lsdException w:name="List Table 1 Light Accent 4" w:uiPriority="46"/>
-    <w:lsdException w:name="List Table 2 Accent 4" w:uiPriority="47"/>
-    <w:lsdException w:name="List Table 3 Accent 4" w:uiPriority="48"/>
-    <w:lsdException w:name="List Table 4 Accent 4" w:uiPriority="49"/>
-    <w:lsdException w:name="List Table 5 Dark Accent 4" w:uiPriority="50"/>
-    <w:lsdException w:name="List Table 6 Colorful Accent 4" w:uiPriority="51"/>
-    <w:lsdException w:name="List Table 7 Colorful Accent 4" w:uiPriority="52"/>
-    <w:lsdException w:name="List Table 1 Light Accent 5" w:uiPriority="46"/>
-    <w:lsdException w:name="List Table 2 Accent 5" w:uiPriority="47"/>
-    <w:lsdException w:name="List Table 3 Accent 5" w:uiPriority="48"/>
-    <w:lsdException w:name="List Table 4 Accent 5" w:uiPriority="49"/>
-    <w:lsdException w:name="List Table 5 Dark Accent 5" w:uiPriority="50"/>
-    <w:lsdException w:name="List Table 6 Colorful Accent 5" w:uiPriority="51"/>
-    <w:lsdException w:name="List Table 7 Colorful Accent 5" w:uiPriority="52"/>
-    <w:lsdException w:name="List Table 1 Light Accent 6" w:uiPriority="46"/>
-    <w:lsdException w:name="List Table 2 Accent 6" w:uiPriority="47"/>
-    <w:lsdException w:name="List Table 3 Accent 6" w:uiPriority="48"/>
-    <w:lsdException w:name="List Table 4 Accent 6" w:uiPriority="49"/>
-    <w:lsdException w:name="List Table 5 Dark Accent 6" w:uiPriority="50"/>
-    <w:lsdException w:name="List Table 6 Colorful Accent 6" w:uiPriority="51"/>
-    <w:lsdException w:name="List Table 7 Colorful Accent 6" w:uiPriority="52"/>
-    <w:lsdException w:name="Mention" w:semiHidden="1" w:unhideWhenUsed="1"/>
-    <w:lsdException w:name="Smart Hyperlink" w:semiHidden="1" w:unhideWhenUsed="1"/>
+  <w:latentStyles w:defLockedState="0" w:defUIPriority="99" w:defSemiHidden="1" w:defUnhideWhenUsed="1" w:defQFormat="0" w:count="276">
+    <w:lsdException w:name="Normal" w:semiHidden="0" w:uiPriority="0" w:unhideWhenUsed="0" w:qFormat="1"/>
+    <w:lsdException w:name="heading 1" w:semiHidden="0" w:uiPriority="9" w:unhideWhenUsed="0" w:qFormat="1"/>
+    <w:lsdException w:name="heading 2" w:uiPriority="9" w:qFormat="1"/>
+    <w:lsdException w:name="heading 3" w:uiPriority="9" w:qFormat="1"/>
+    <w:lsdException w:name="heading 4" w:uiPriority="9" w:qFormat="1"/>
+    <w:lsdException w:name="heading 5" w:uiPriority="9" w:qFormat="1"/>
+    <w:lsdException w:name="heading 6" w:uiPriority="9" w:qFormat="1"/>
+    <w:lsdException w:name="heading 7" w:uiPriority="9" w:qFormat="1"/>
+    <w:lsdException w:name="heading 8" w:uiPriority="9" w:qFormat="1"/>
+    <w:lsdException w:name="heading 9" w:uiPriority="9" w:qFormat="1"/>
+    <w:lsdException w:name="toc 1" w:uiPriority="39"/>
+    <w:lsdException w:name="toc 2" w:uiPriority="39"/>
+    <w:lsdException w:name="toc 3" w:uiPriority="39"/>
+    <w:lsdException w:name="toc 4" w:uiPriority="39"/>
+    <w:lsdException w:name="toc 5" w:uiPriority="39"/>
+    <w:lsdException w:name="toc 6" w:uiPriority="39"/>
+    <w:lsdException w:name="toc 7" w:uiPriority="39"/>
+    <w:lsdException w:name="toc 8" w:uiPriority="39"/>
+    <w:lsdException w:name="toc 9" w:uiPriority="39"/>
+    <w:lsdException w:name="caption" w:uiPriority="35" w:qFormat="1"/>
+    <w:lsdException w:name="Title" w:semiHidden="0" w:uiPriority="10" w:unhideWhenUsed="0" w:qFormat="1"/>
+    <w:lsdException w:name="Default Paragraph Font" w:uiPriority="1"/>
+    <w:lsdException w:name="Subtitle" w:semiHidden="0" w:uiPriority="11" w:unhideWhenUsed="0" w:qFormat="1"/>
+    <w:lsdException w:name="Strong" w:semiHidden="0" w:uiPriority="22" w:unhideWhenUsed="0" w:qFormat="1"/>
+    <w:lsdException w:name="Emphasis" w:semiHidden="0" w:uiPriority="20" w:unhideWhenUsed="0" w:qFormat="1"/>
+    <w:lsdException w:name="Table Grid" w:semiHidden="0" w:uiPriority="39" w:unhideWhenUsed="0"/>
+    <w:lsdException w:name="Placeholder Text" w:unhideWhenUsed="0"/>
+    <w:lsdException w:name="No Spacing" w:semiHidden="0" w:uiPriority="1" w:unhideWhenUsed="0" w:qFormat="1"/>
+    <w:lsdException w:name="Light Shading" w:semiHidden="0" w:uiPriority="60" w:unhideWhenUsed="0"/>
+    <w:lsdException w:name="Light List" w:semiHidden="0" w:uiPriority="61" w:unhideWhenUsed="0"/>
+    <w:lsdException w:name="Light Grid" w:semiHidden="0" w:uiPriority="62" w:unhideWhenUsed="0"/>
+    <w:lsdException w:name="Medium Shading 1" w:semiHidden="0" w:uiPriority="63" w:unhideWhenUsed="0"/>
+    <w:lsdException w:name="Medium Shading 2" w:semiHidden="0" w:uiPriority="64" w:unhideWhenUsed="0"/>
+    <w:lsdException w:name="Medium List 1" w:semiHidden="0" w:uiPriority="65" w:unhideWhenUsed="0"/>
+    <w:lsdException w:name="Medium List 2" w:semiHidden="0" w:uiPriority="66" w:unhideWhenUsed="0"/>
+    <w:lsdException w:name="Medium Grid 1" w:semiHidden="0" w:uiPriority="67" w:unhideWhenUsed="0"/>
+    <w:lsdException w:name="Medium Grid 2" w:semiHidden="0" w:uiPriority="68" w:unhideWhenUsed="0"/>
+    <w:lsdException w:name="Medium Grid 3" w:semiHidden="0" w:uiPriority="69" w:unhideWhenUsed="0"/>
+    <w:lsdException w:name="Dark List" w:semiHidden="0" w:uiPriority="70" w:unhideWhenUsed="0"/>
+    <w:lsdException w:name="Colorful Shading" w:semiHidden="0" w:uiPriority="71" w:unhideWhenUsed="0"/>
+    <w:lsdException w:name="Colorful List" w:semiHidden="0" w:uiPriority="72" w:unhideWhenUsed="0"/>
+    <w:lsdException w:name="Colorful Grid" w:semiHidden="0" w:uiPriority="73" w:unhideWhenUsed="0"/>
+    <w:lsdException w:name="Light Shading Accent 1" w:semiHidden="0" w:uiPriority="60" w:unhideWhenUsed="0"/>
+    <w:lsdException w:name="Light List Accent 1" w:semiHidden="0" w:uiPriority="61" w:unhideWhenUsed="0"/>
+    <w:lsdException w:name="Light Grid Accent 1" w:semiHidden="0" w:uiPriority="62" w:unhideWhenUsed="0"/>
+    <w:lsdException w:name="Medium Shading 1 Accent 1" w:semiHidden="0" w:uiPriority="63" w:unhideWhenUsed="0"/>
+    <w:lsdException w:name="Medium Shading 2 Accent 1" w:semiHidden="0" w:uiPriority="64" w:unhideWhenUsed="0"/>
+    <w:lsdException w:name="Medium List 1 Accent 1" w:semiHidden="0" w:uiPriority="65" w:unhideWhenUsed="0"/>
+    <w:lsdException w:name="Revision" w:unhideWhenUsed="0"/>
+    <w:lsdException w:name="List Paragraph" w:semiHidden="0" w:uiPriority="34" w:unhideWhenUsed="0" w:qFormat="1"/>
+    <w:lsdException w:name="Quote" w:semiHidden="0" w:uiPriority="29" w:unhideWhenUsed="0" w:qFormat="1"/>
+    <w:lsdException w:name="Intense Quote" w:semiHidden="0" w:uiPriority="30" w:unhideWhenUsed="0" w:qFormat="1"/>
+    <w:lsdException w:name="Medium List 2 Accent 1" w:semiHidden="0" w:uiPriority="66" w:unhideWhenUsed="0"/>
+    <w:lsdException w:name="Medium Grid 1 Accent 1" w:semiHidden="0" w:uiPriority="67" w:unhideWhenUsed="0"/>
+    <w:lsdException w:name="Medium Grid 2 Accent 1" w:semiHidden="0" w:uiPriority="68" w:unhideWhenUsed="0"/>
+    <w:lsdException w:name="Medium Grid 3 Accent 1" w:semiHidden="0" w:uiPriority="69" w:unhideWhenUsed="0"/>
+    <w:lsdException w:name="Dark List Accent 1" w:semiHidden="0" w:uiPriority="70" w:unhideWhenUsed="0"/>
+    <w:lsdException w:name="Colorful Shading Accent 1" w:semiHidden="0" w:uiPriority="71" w:unhideWhenUsed="0"/>
+    <w:lsdException w:name="Colorful List Accent 1" w:semiHidden="0" w:uiPriority="72" w:unhideWhenUsed="0"/>
+    <w:lsdException w:name="Colorful Grid Accent 1" w:semiHidden="0" w:uiPriority="73" w:unhideWhenUsed="0"/>
+    <w:lsdException w:name="Light Shading Accent 2" w:semiHidden="0" w:uiPriority="60" w:unhideWhenUsed="0"/>
+    <w:lsdException w:name="Light List Accent 2" w:semiHidden="0" w:uiPriority="61" w:unhideWhenUsed="0"/>
+    <w:lsdException w:name="Light Grid Accent 2" w:semiHidden="0" w:uiPriority="62" w:unhideWhenUsed="0"/>
+    <w:lsdException w:name="Medium Shading 1 Accent 2" w:semiHidden="0" w:uiPriority="63" w:unhideWhenUsed="0"/>
+    <w:lsdException w:name="Medium Shading 2 Accent 2" w:semiHidden="0" w:uiPriority="64" w:unhideWhenUsed="0"/>
+    <w:lsdException w:name="Medium List 1 Accent 2" w:semiHidden="0" w:uiPriority="65" w:unhideWhenUsed="0"/>
+    <w:lsdException w:name="Medium List 2 Accent 2" w:semiHidden="0" w:uiPriority="66" w:unhideWhenUsed="0"/>
+    <w:lsdException w:name="Medium Grid 1 Accent 2" w:semiHidden="0" w:uiPriority="67" w:unhideWhenUsed="0"/>
+    <w:lsdException w:name="Medium Grid 2 Accent 2" w:semiHidden="0" w:uiPriority="68" w:unhideWhenUsed="0"/>
+    <w:lsdException w:name="Medium Grid 3 Accent 2" w:semiHidden="0" w:uiPriority="69" w:unhideWhenUsed="0"/>
+    <w:lsdException w:name="Dark List Accent 2" w:semiHidden="0" w:uiPriority="70" w:unhideWhenUsed="0"/>
+    <w:lsdException w:name="Colorful Shading Accent 2" w:semiHidden="0" w:uiPriority="71" w:unhideWhenUsed="0"/>
+    <w:lsdException w:name="Colorful List Accent 2" w:semiHidden="0" w:uiPriority="72" w:unhideWhenUsed="0"/>
+    <w:lsdException w:name="Colorful Grid Accent 2" w:semiHidden="0" w:uiPriority="73" w:unhideWhenUsed="0"/>
+    <w:lsdException w:name="Light Shading Accent 3" w:semiHidden="0" w:uiPriority="60" w:unhideWhenUsed="0"/>
+    <w:lsdException w:name="Light List Accent 3" w:semiHidden="0" w:uiPriority="61" w:unhideWhenUsed="0"/>
+    <w:lsdException w:name="Light Grid Accent 3" w:semiHidden="0" w:uiPriority="62" w:unhideWhenUsed="0"/>
+    <w:lsdException w:name="Medium Shading 1 Accent 3" w:semiHidden="0" w:uiPriority="63" w:unhideWhenUsed="0"/>
+    <w:lsdException w:name="Medium Shading 2 Accent 3" w:semiHidden="0" w:uiPriority="64" w:unhideWhenUsed="0"/>
+    <w:lsdException w:name="Medium List 1 Accent 3" w:semiHidden="0" w:uiPriority="65" w:unhideWhenUsed="0"/>
+    <w:lsdException w:name="Medium List 2 Accent 3" w:semiHidden="0" w:uiPriority="66" w:unhideWhenUsed="0"/>
+    <w:lsdException w:name="Medium Grid 1 Accent 3" w:semiHidden="0" w:uiPriority="67" w:unhideWhenUsed="0"/>
+    <w:lsdException w:name="Medium Grid 2 Accent 3" w:semiHidden="0" w:uiPriority="68" w:unhideWhenUsed="0"/>
+    <w:lsdException w:name="Medium Grid 3 Accent 3" w:semiHidden="0" w:uiPriority="69" w:unhideWhenUsed="0"/>
+    <w:lsdException w:name="Dark List Accent 3" w:semiHidden="0" w:uiPriority="70" w:unhideWhenUsed="0"/>
+    <w:lsdException w:name="Colorful Shading Accent 3" w:semiHidden="0" w:uiPriority="71" w:unhideWhenUsed="0"/>
+    <w:lsdException w:name="Colorful List Accent 3" w:semiHidden="0" w:uiPriority="72" w:unhideWhenUsed="0"/>
+    <w:lsdException w:name="Colorful Grid Accent 3" w:semiHidden="0" w:uiPriority="73" w:unhideWhenUsed="0"/>
+    <w:lsdException w:name="Light Shading Accent 4" w:semiHidden="0" w:uiPriority="60" w:unhideWhenUsed="0"/>
+    <w:lsdException w:name="Light List Accent 4" w:semiHidden="0" w:uiPriority="61" w:unhideWhenUsed="0"/>
+    <w:lsdException w:name="Light Grid Accent 4" w:semiHidden="0" w:uiPriority="62" w:unhideWhenUsed="0"/>
+    <w:lsdException w:name="Medium Shading 1 Accent 4" w:semiHidden="0" w:uiPriority="63" w:unhideWhenUsed="0"/>
+    <w:lsdException w:name="Medium Shading 2 Accent 4" w:semiHidden="0" w:uiPriority="64" w:unhideWhenUsed="0"/>
+    <w:lsdException w:name="Medium List 1 Accent 4" w:semiHidden="0" w:uiPriority="65" w:unhideWhenUsed="0"/>
+    <w:lsdException w:name="Medium List 2 Accent 4" w:semiHidden="0" w:uiPriority="66" w:unhideWhenUsed="0"/>
+    <w:lsdException w:name="Medium Grid 1 Accent 4" w:semiHidden="0" w:uiPriority="67" w:unhideWhenUsed="0"/>
+    <w:lsdException w:name="Medium Grid 2 Accent 4" w:semiHidden="0" w:uiPriority="68" w:unhideWhenUsed="0"/>
+    <w:lsdException w:name="Medium Grid 3 Accent 4" w:semiHidden="0" w:uiPriority="69" w:unhideWhenUsed="0"/>
+    <w:lsdException w:name="Dark List Accent 4" w:semiHidden="0" w:uiPriority="70" w:unhideWhenUsed="0"/>
+    <w:lsdException w:name="Colorful Shading Accent 4" w:semiHidden="0" w:uiPriority="71" w:unhideWhenUsed="0"/>
+    <w:lsdException w:name="Colorful List Accent 4" w:semiHidden="0" w:uiPriority="72" w:unhideWhenUsed="0"/>
+    <w:lsdException w:name="Colorful Grid Accent 4" w:semiHidden="0" w:uiPriority="73" w:unhideWhenUsed="0"/>
+    <w:lsdException w:name="Light Shading Accent 5" w:semiHidden="0" w:uiPriority="60" w:unhideWhenUsed="0"/>
+    <w:lsdException w:name="Light List Accent 5" w:semiHidden="0" w:uiPriority="61" w:unhideWhenUsed="0"/>
+    <w:lsdException w:name="Light Grid Accent 5" w:semiHidden="0" w:uiPriority="62" w:unhideWhenUsed="0"/>
+    <w:lsdException w:name="Medium Shading 1 Accent 5" w:semiHidden="0" w:uiPriority="63" w:unhideWhenUsed="0"/>
+    <w:lsdException w:name="Medium Shading 2 Accent 5" w:semiHidden="0" w:uiPriority="64" w:unhideWhenUsed="0"/>
+    <w:lsdException w:name="Medium List 1 Accent 5" w:semiHidden="0" w:uiPriority="65" w:unhideWhenUsed="0"/>
+    <w:lsdException w:name="Medium List 2 Accent 5" w:semiHidden="0" w:uiPriority="66" w:unhideWhenUsed="0"/>
+    <w:lsdException w:name="Medium Grid 1 Accent 5" w:semiHidden="0" w:uiPriority="67" w:unhideWhenUsed="0"/>
+    <w:lsdException w:name="Medium Grid 2 Accent 5" w:semiHidden="0" w:uiPriority="68" w:unhideWhenUsed="0"/>
+    <w:lsdException w:name="Medium Grid 3 Accent 5" w:semiHidden="0" w:uiPriority="69" w:unhideWhenUsed="0"/>
+    <w:lsdException w:name="Dark List Accent 5" w:semiHidden="0" w:uiPriority="70" w:unhideWhenUsed="0"/>
+    <w:lsdException w:name="Colorful Shading Accent 5" w:semiHidden="0" w:uiPriority="71" w:unhideWhenUsed="0"/>
+    <w:lsdException w:name="Colorful List Accent 5" w:semiHidden="0" w:uiPriority="72" w:unhideWhenUsed="0"/>
+    <w:lsdException w:name="Colorful Grid Accent 5" w:semiHidden="0" w:uiPriority="73" w:unhideWhenUsed="0"/>
+    <w:lsdException w:name="Light Shading Accent 6" w:semiHidden="0" w:uiPriority="60" w:unhideWhenUsed="0"/>
+    <w:lsdException w:name="Light List Accent 6" w:semiHidden="0" w:uiPriority="61" w:unhideWhenUsed="0"/>
+    <w:lsdException w:name="Light Grid Accent 6" w:semiHidden="0" w:uiPriority="62" w:unhideWhenUsed="0"/>
+    <w:lsdException w:name="Medium Shading 1 Accent 6" w:semiHidden="0" w:uiPriority="63" w:unhideWhenUsed="0"/>
+    <w:lsdException w:name="Medium Shading 2 Accent 6" w:semiHidden="0" w:uiPriority="64" w:unhideWhenUsed="0"/>
+    <w:lsdException w:name="Medium List 1 Accent 6" w:semiHidden="0" w:uiPriority="65" w:unhideWhenUsed="0"/>
+    <w:lsdException w:name="Medium List 2 Accent 6" w:semiHidden="0" w:uiPriority="66" w:unhideWhenUsed="0"/>
+    <w:lsdException w:name="Medium Grid 1 Accent 6" w:semiHidden="0" w:uiPriority="67" w:unhideWhenUsed="0"/>
+    <w:lsdException w:name="Medium Grid 2 Accent 6" w:semiHidden="0" w:uiPriority="68" w:unhideWhenUsed="0"/>
+    <w:lsdException w:name="Medium Grid 3 Accent 6" w:semiHidden="0" w:uiPriority="69" w:unhideWhenUsed="0"/>
+    <w:lsdException w:name="Dark List Accent 6" w:semiHidden="0" w:uiPriority="70" w:unhideWhenUsed="0"/>
+    <w:lsdException w:name="Colorful Shading Accent 6" w:semiHidden="0" w:uiPriority="71" w:unhideWhenUsed="0"/>
+    <w:lsdException w:name="Colorful List Accent 6" w:semiHidden="0" w:uiPriority="72" w:unhideWhenUsed="0"/>
+    <w:lsdException w:name="Colorful Grid Accent 6" w:semiHidden="0" w:uiPriority="73" w:unhideWhenUsed="0"/>
+    <w:lsdException w:name="Subtle Emphasis" w:semiHidden="0" w:uiPriority="19" w:unhideWhenUsed="0" w:qFormat="1"/>
+    <w:lsdException w:name="Intense Emphasis" w:semiHidden="0" w:uiPriority="21" w:unhideWhenUsed="0" w:qFormat="1"/>
+    <w:lsdException w:name="Subtle Reference" w:semiHidden="0" w:uiPriority="31" w:unhideWhenUsed="0" w:qFormat="1"/>
+    <w:lsdException w:name="Intense Reference" w:semiHidden="0" w:uiPriority="32" w:unhideWhenUsed="0" w:qFormat="1"/>
+    <w:lsdException w:name="Book Title" w:semiHidden="0" w:uiPriority="33" w:unhideWhenUsed="0" w:qFormat="1"/>
+    <w:lsdException w:name="Bibliography" w:uiPriority="37"/>
+    <w:lsdException w:name="TOC Heading" w:uiPriority="39" w:qFormat="1"/>
+  </w:latentStyles>
+  <w:style w:type="paragraph" w:default="1" w:styleId="Normal">
+    <w:name w:val="Normal"/>
+  </w:style>
+  <w:style w:type="paragraph" w:styleId="Heading1">
+    <w:name w:val="heading 1"/>
+    <w:basedOn w:val="Normal"/>
+    <w:next w:val="Normal"/>
+    <w:pPr>
+      <w:keepNext/>
+      <w:keepLines/>
+      <w:spacing w:before="400" w:after="120"/>
+      <w:outlineLvl w:val="0"/>
+    </w:pPr>
+    <w:rPr>
+      <w:sz w:val="40"/>
+      <w:szCs w:val="40"/>
+    </w:rPr>
+  </w:style>
+  <w:style w:type="paragraph" w:styleId="Heading2">
+    <w:name w:val="heading 2"/>
+    <w:basedOn w:val="Normal"/>
+    <w:next w:val="Normal"/>
+    <w:pPr>
+      <w:keepNext/>
+      <w:keepLines/>
+      <w:spacing w:before="360" w:after="120"/>
+      <w:outlineLvl w:val="1"/>
+    </w:pPr>
+    <w:rPr>
+      <w:sz w:val="32"/>
+      <w:szCs w:val="32"/>
+    </w:rPr>
+  </w:style>
+  <w:style w:type="paragraph" w:styleId="Heading3">
+    <w:name w:val="heading 3"/>
+    <w:basedOn w:val="Normal"/>
+    <w:next w:val="Normal"/>
+    <w:pPr>
+      <w:keepNext/>
+      <w:keepLines/>
+      <w:spacing w:before="320" w:after="80"/>
+      <w:outlineLvl w:val="2"/>
+    </w:pPr>
+    <w:rPr>
+      <w:color w:val="434343"/>
+      <w:sz w:val="28"/>
+      <w:szCs w:val="28"/>
+    </w:rPr>
+  </w:style>
+  <w:style w:type="paragraph" w:styleId="Heading4">
+    <w:name w:val="heading 4"/>
+    <w:basedOn w:val="Normal"/>
+    <w:next w:val="Normal"/>
+    <w:pPr>
+      <w:keepNext/>
+      <w:keepLines/>
+      <w:spacing w:before="280" w:after="80"/>
+      <w:outlineLvl w:val="3"/>
+    </w:pPr>
+    <w:rPr>
+      <w:color w:val="666666"/>
+      <w:sz w:val="24"/>
+      <w:szCs w:val="24"/>
+    </w:rPr>
+  </w:style>
+  <w:style w:type="paragraph" w:styleId="Heading5">
+    <w:name w:val="heading 5"/>
+    <w:basedOn w:val="Normal"/>
+    <w:next w:val="Normal"/>
+    <w:pPr>
+      <w:keepNext/>
+      <w:keepLines/>
+      <w:spacing w:before="240" w:after="80"/>
+      <w:outlineLvl w:val="4"/>
+    </w:pPr>
+    <w:rPr>
+      <w:color w:val="666666"/>
+    </w:rPr>
+  </w:style>
+  <w:style w:type="paragraph" w:styleId="Heading6">
+    <w:name w:val="heading 6"/>
+    <w:basedOn w:val="Normal"/>
+    <w:next w:val="Normal"/>
+    <w:pPr>
+      <w:keepNext/>
+      <w:keepLines/>
+      <w:spacing w:before="240" w:after="80"/>
+      <w:outlineLvl w:val="5"/>
+    </w:pPr>
+    <w:rPr>
+      <w:i/>
+      <w:color w:val="666666"/>
+    </w:rPr>
+  </w:style>
+  <w:style w:type="character" w:default="1" w:styleId="DefaultParagraphFont">
+    <w:name w:val="Default Paragraph Font"/>
+    <w:uiPriority w:val="1"/>
+    <w:semiHidden/>
+    <w:unhideWhenUsed/>
+  </w:style>
+  <w:style w:type="table" w:default="1" w:styleId="TableNormal">
+    <w:name w:val="Normal Table"/>
+    <w:uiPriority w:val="99"/>
+    <w:semiHidden/>
+    <w:unhideWhenUsed/>
+    <w:tblPr>
+      <w:tblInd w:w="0" w:type="dxa"/>
+      <w:tblCellMar>
+        <w:top w:w="0" w:type="dxa"/>
+        <w:left w:w="108" w:type="dxa"/>
+        <w:bottom w:w="0" w:type="dxa"/>
+        <w:right w:w="108" w:type="dxa"/>
+      </w:tblCellMar>
+    </w:tblPr>
+  </w:style>
+  <w:style w:type="numbering" w:default="1" w:styleId="NoList">
+    <w:name w:val="No List"/>
+    <w:uiPriority w:val="99"/>
+    <w:semiHidden/>
+    <w:unhideWhenUsed/>
+  </w:style>
+  <w:style w:type="paragraph" w:styleId="Title">
+    <w:name w:val="Title"/>
+    <w:basedOn w:val="Normal"/>
+    <w:next w:val="Normal"/>
+    <w:pPr>
+      <w:keepNext/>
+      <w:keepLines/>
+      <w:spacing w:after="60"/>
+    </w:pPr>
+    <w:rPr>
+      <w:sz w:val="52"/>
+      <w:szCs w:val="52"/>
+    </w:rPr>
+  </w:style>
+  <w:style w:type="paragraph" w:styleId="Subtitle">
+    <w:name w:val="Subtitle"/>
+    <w:basedOn w:val="Normal"/>
+    <w:next w:val="Normal"/>
+    <w:pPr>
+      <w:keepNext/>
+      <w:keepLines/>
+      <w:spacing w:after="320"/>
+    </w:pPr>
+    <w:rPr>
+      <w:color w:val="666666"/>
+      <w:sz w:val="30"/>
+      <w:szCs w:val="30"/>
+    </w:rPr>
+  </w:style>
+  <w:style w:type="character" w:styleId="Hyperlink">
+    <w:name w:val="Hyperlink"/>
+    <w:basedOn w:val="DefaultParagraphFont"/>
+    <w:uiPriority w:val="99"/>
+    <w:unhideWhenUsed/>
+    <w:rsid w:val="00C20B13"/>
+    <w:rPr>
+      <w:color w:val="0000FF" w:themeColor="hyperlink"/>
+      <w:u w:val="single"/>
+    </w:rPr>
+  </w:style>
+</w:styles>
+</file>
+
+<file path=word/stylesWithEffects.xml><?xml version="1.0" encoding="utf-8"?>
+<w:styles xmlns:wpc="http://schemas.microsoft.com/office/word/2010/wordprocessingCanvas" xmlns:mo="http://schemas.microsoft.com/office/mac/office/2008/main" xmlns:mc="http://schemas.openxmlformats.org/markup-compatibility/2006" xmlns:mv="urn:schemas-microsoft-com:mac:vml" xmlns:o="urn:schemas-microsoft-com:office:office" xmlns:r="http://schemas.openxmlformats.org/officeDocument/2006/relationships" xmlns:m="http://schemas.openxmlformats.org/officeDocument/2006/math" xmlns:v="urn:schemas-microsoft-com:vml" xmlns:wp14="http://schemas.microsoft.com/office/word/2010/wordprocessingDrawing" xmlns:wp="http://schemas.openxmlformats.org/drawingml/2006/wordprocessingDrawing" xmlns:w10="urn:schemas-microsoft-com:office:word" xmlns:w="http://schemas.openxmlformats.org/wordprocessingml/2006/main" xmlns:w14="http://schemas.microsoft.com/office/word/2010/wordml" xmlns:wpg="http://schemas.microsoft.com/office/word/2010/wordprocessingGroup" xmlns:wpi="http://schemas.microsoft.com/office/word/2010/wordprocessingInk" xmlns:wne="http://schemas.microsoft.com/office/word/2006/wordml" xmlns:wps="http://schemas.microsoft.com/office/word/2010/wordprocessingShape" mc:Ignorable="w14 wp14">
+  <w:docDefaults>
+    <w:rPrDefault>
+      <w:rPr>
+        <w:rFonts w:ascii="Arial" w:eastAsia="Arial" w:hAnsi="Arial" w:cs="Arial"/>
+        <w:sz w:val="22"/>
+        <w:szCs w:val="22"/>
+        <w:lang w:val="en" w:eastAsia="en-US" w:bidi="ar-SA"/>
+      </w:rPr>
+    </w:rPrDefault>
+    <w:pPrDefault>
+      <w:pPr>
+        <w:spacing w:line="276" w:lineRule="auto"/>
+      </w:pPr>
+    </w:pPrDefault>
+  </w:docDefaults>
+  <w:latentStyles w:defLockedState="0" w:defUIPriority="99" w:defSemiHidden="1" w:defUnhideWhenUsed="1" w:defQFormat="0" w:count="276">
+    <w:lsdException w:name="Normal" w:semiHidden="0" w:uiPriority="0" w:unhideWhenUsed="0" w:qFormat="1"/>
+    <w:lsdException w:name="heading 1" w:semiHidden="0" w:uiPriority="9" w:unhideWhenUsed="0" w:qFormat="1"/>
+    <w:lsdException w:name="heading 2" w:uiPriority="9" w:qFormat="1"/>
+    <w:lsdException w:name="heading 3" w:uiPriority="9" w:qFormat="1"/>
+    <w:lsdException w:name="heading 4" w:uiPriority="9" w:qFormat="1"/>
+    <w:lsdException w:name="heading 5" w:uiPriority="9" w:qFormat="1"/>
+    <w:lsdException w:name="heading 6" w:uiPriority="9" w:qFormat="1"/>
+    <w:lsdException w:name="heading 7" w:uiPriority="9" w:qFormat="1"/>
+    <w:lsdException w:name="heading 8" w:uiPriority="9" w:qFormat="1"/>
+    <w:lsdException w:name="heading 9" w:uiPriority="9" w:qFormat="1"/>
+    <w:lsdException w:name="toc 1" w:uiPriority="39"/>
+    <w:lsdException w:name="toc 2" w:uiPriority="39"/>
+    <w:lsdException w:name="toc 3" w:uiPriority="39"/>
+    <w:lsdException w:name="toc 4" w:uiPriority="39"/>
+    <w:lsdException w:name="toc 5" w:uiPriority="39"/>
+    <w:lsdException w:name="toc 6" w:uiPriority="39"/>
+    <w:lsdException w:name="toc 7" w:uiPriority="39"/>
+    <w:lsdException w:name="toc 8" w:uiPriority="39"/>
+    <w:lsdException w:name="toc 9" w:uiPriority="39"/>
+    <w:lsdException w:name="caption" w:uiPriority="35" w:qFormat="1"/>
+    <w:lsdException w:name="Title" w:semiHidden="0" w:uiPriority="10" w:unhideWhenUsed="0" w:qFormat="1"/>
+    <w:lsdException w:name="Default Paragraph Font" w:uiPriority="1"/>
+    <w:lsdException w:name="Subtitle" w:semiHidden="0" w:uiPriority="11" w:unhideWhenUsed="0" w:qFormat="1"/>
+    <w:lsdException w:name="Strong" w:semiHidden="0" w:uiPriority="22" w:unhideWhenUsed="0" w:qFormat="1"/>
+    <w:lsdException w:name="Emphasis" w:semiHidden="0" w:uiPriority="20" w:unhideWhenUsed="0" w:qFormat="1"/>
+    <w:lsdException w:name="Table Grid" w:semiHidden="0" w:uiPriority="39" w:unhideWhenUsed="0"/>
+    <w:lsdException w:name="Placeholder Text" w:unhideWhenUsed="0"/>
+    <w:lsdException w:name="No Spacing" w:semiHidden="0" w:uiPriority="1" w:unhideWhenUsed="0" w:qFormat="1"/>
+    <w:lsdException w:name="Light Shading" w:semiHidden="0" w:uiPriority="60" w:unhideWhenUsed="0"/>
+    <w:lsdException w:name="Light List" w:semiHidden="0" w:uiPriority="61" w:unhideWhenUsed="0"/>
+    <w:lsdException w:name="Light Grid" w:semiHidden="0" w:uiPriority="62" w:unhideWhenUsed="0"/>
+    <w:lsdException w:name="Medium Shading 1" w:semiHidden="0" w:uiPriority="63" w:unhideWhenUsed="0"/>
+    <w:lsdException w:name="Medium Shading 2" w:semiHidden="0" w:uiPriority="64" w:unhideWhenUsed="0"/>
+    <w:lsdException w:name="Medium List 1" w:semiHidden="0" w:uiPriority="65" w:unhideWhenUsed="0"/>
+    <w:lsdException w:name="Medium List 2" w:semiHidden="0" w:uiPriority="66" w:unhideWhenUsed="0"/>
+    <w:lsdException w:name="Medium Grid 1" w:semiHidden="0" w:uiPriority="67" w:unhideWhenUsed="0"/>
+    <w:lsdException w:name="Medium Grid 2" w:semiHidden="0" w:uiPriority="68" w:unhideWhenUsed="0"/>
+    <w:lsdException w:name="Medium Grid 3" w:semiHidden="0" w:uiPriority="69" w:unhideWhenUsed="0"/>
+    <w:lsdException w:name="Dark List" w:semiHidden="0" w:uiPriority="70" w:unhideWhenUsed="0"/>
+    <w:lsdException w:name="Colorful Shading" w:semiHidden="0" w:uiPriority="71" w:unhideWhenUsed="0"/>
+    <w:lsdException w:name="Colorful List" w:semiHidden="0" w:uiPriority="72" w:unhideWhenUsed="0"/>
+    <w:lsdException w:name="Colorful Grid" w:semiHidden="0" w:uiPriority="73" w:unhideWhenUsed="0"/>
+    <w:lsdException w:name="Light Shading Accent 1" w:semiHidden="0" w:uiPriority="60" w:unhideWhenUsed="0"/>
+    <w:lsdException w:name="Light List Accent 1" w:semiHidden="0" w:uiPriority="61" w:unhideWhenUsed="0"/>
+    <w:lsdException w:name="Light Grid Accent 1" w:semiHidden="0" w:uiPriority="62" w:unhideWhenUsed="0"/>
+    <w:lsdException w:name="Medium Shading 1 Accent 1" w:semiHidden="0" w:uiPriority="63" w:unhideWhenUsed="0"/>
+    <w:lsdException w:name="Medium Shading 2 Accent 1" w:semiHidden="0" w:uiPriority="64" w:unhideWhenUsed="0"/>
+    <w:lsdException w:name="Medium List 1 Accent 1" w:semiHidden="0" w:uiPriority="65" w:unhideWhenUsed="0"/>
+    <w:lsdException w:name="Revision" w:unhideWhenUsed="0"/>
+    <w:lsdException w:name="List Paragraph" w:semiHidden="0" w:uiPriority="34" w:unhideWhenUsed="0" w:qFormat="1"/>
+    <w:lsdException w:name="Quote" w:semiHidden="0" w:uiPriority="29" w:unhideWhenUsed="0" w:qFormat="1"/>
+    <w:lsdException w:name="Intense Quote" w:semiHidden="0" w:uiPriority="30" w:unhideWhenUsed="0" w:qFormat="1"/>
+    <w:lsdException w:name="Medium List 2 Accent 1" w:semiHidden="0" w:uiPriority="66" w:unhideWhenUsed="0"/>
+    <w:lsdException w:name="Medium Grid 1 Accent 1" w:semiHidden="0" w:uiPriority="67" w:unhideWhenUsed="0"/>
+    <w:lsdException w:name="Medium Grid 2 Accent 1" w:semiHidden="0" w:uiPriority="68" w:unhideWhenUsed="0"/>
+    <w:lsdException w:name="Medium Grid 3 Accent 1" w:semiHidden="0" w:uiPriority="69" w:unhideWhenUsed="0"/>
+    <w:lsdException w:name="Dark List Accent 1" w:semiHidden="0" w:uiPriority="70" w:unhideWhenUsed="0"/>
+    <w:lsdException w:name="Colorful Shading Accent 1" w:semiHidden="0" w:uiPriority="71" w:unhideWhenUsed="0"/>
+    <w:lsdException w:name="Colorful List Accent 1" w:semiHidden="0" w:uiPriority="72" w:unhideWhenUsed="0"/>
+    <w:lsdException w:name="Colorful Grid Accent 1" w:semiHidden="0" w:uiPriority="73" w:unhideWhenUsed="0"/>
+    <w:lsdException w:name="Light Shading Accent 2" w:semiHidden="0" w:uiPriority="60" w:unhideWhenUsed="0"/>
+    <w:lsdException w:name="Light List Accent 2" w:semiHidden="0" w:uiPriority="61" w:unhideWhenUsed="0"/>
+    <w:lsdException w:name="Light Grid Accent 2" w:semiHidden="0" w:uiPriority="62" w:unhideWhenUsed="0"/>
+    <w:lsdException w:name="Medium Shading 1 Accent 2" w:semiHidden="0" w:uiPriority="63" w:unhideWhenUsed="0"/>
+    <w:lsdException w:name="Medium Shading 2 Accent 2" w:semiHidden="0" w:uiPriority="64" w:unhideWhenUsed="0"/>
+    <w:lsdException w:name="Medium List 1 Accent 2" w:semiHidden="0" w:uiPriority="65" w:unhideWhenUsed="0"/>
+    <w:lsdException w:name="Medium List 2 Accent 2" w:semiHidden="0" w:uiPriority="66" w:unhideWhenUsed="0"/>
+    <w:lsdException w:name="Medium Grid 1 Accent 2" w:semiHidden="0" w:uiPriority="67" w:unhideWhenUsed="0"/>
+    <w:lsdException w:name="Medium Grid 2 Accent 2" w:semiHidden="0" w:uiPriority="68" w:unhideWhenUsed="0"/>
+    <w:lsdException w:name="Medium Grid 3 Accent 2" w:semiHidden="0" w:uiPriority="69" w:unhideWhenUsed="0"/>
+    <w:lsdException w:name="Dark List Accent 2" w:semiHidden="0" w:uiPriority="70" w:unhideWhenUsed="0"/>
+    <w:lsdException w:name="Colorful Shading Accent 2" w:semiHidden="0" w:uiPriority="71" w:unhideWhenUsed="0"/>
+    <w:lsdException w:name="Colorful List Accent 2" w:semiHidden="0" w:uiPriority="72" w:unhideWhenUsed="0"/>
+    <w:lsdException w:name="Colorful Grid Accent 2" w:semiHidden="0" w:uiPriority="73" w:unhideWhenUsed="0"/>
+    <w:lsdException w:name="Light Shading Accent 3" w:semiHidden="0" w:uiPriority="60" w:unhideWhenUsed="0"/>
+    <w:lsdException w:name="Light List Accent 3" w:semiHidden="0" w:uiPriority="61" w:unhideWhenUsed="0"/>
+    <w:lsdException w:name="Light Grid Accent 3" w:semiHidden="0" w:uiPriority="62" w:unhideWhenUsed="0"/>
+    <w:lsdException w:name="Medium Shading 1 Accent 3" w:semiHidden="0" w:uiPriority="63" w:unhideWhenUsed="0"/>
+    <w:lsdException w:name="Medium Shading 2 Accent 3" w:semiHidden="0" w:uiPriority="64" w:unhideWhenUsed="0"/>
+    <w:lsdException w:name="Medium List 1 Accent 3" w:semiHidden="0" w:uiPriority="65" w:unhideWhenUsed="0"/>
+    <w:lsdException w:name="Medium List 2 Accent 3" w:semiHidden="0" w:uiPriority="66" w:unhideWhenUsed="0"/>
+    <w:lsdException w:name="Medium Grid 1 Accent 3" w:semiHidden="0" w:uiPriority="67" w:unhideWhenUsed="0"/>
+    <w:lsdException w:name="Medium Grid 2 Accent 3" w:semiHidden="0" w:uiPriority="68" w:unhideWhenUsed="0"/>
+    <w:lsdException w:name="Medium Grid 3 Accent 3" w:semiHidden="0" w:uiPriority="69" w:unhideWhenUsed="0"/>
+    <w:lsdException w:name="Dark List Accent 3" w:semiHidden="0" w:uiPriority="70" w:unhideWhenUsed="0"/>
+    <w:lsdException w:name="Colorful Shading Accent 3" w:semiHidden="0" w:uiPriority="71" w:unhideWhenUsed="0"/>
+    <w:lsdException w:name="Colorful List Accent 3" w:semiHidden="0" w:uiPriority="72" w:unhideWhenUsed="0"/>
+    <w:lsdException w:name="Colorful Grid Accent 3" w:semiHidden="0" w:uiPriority="73" w:unhideWhenUsed="0"/>
+    <w:lsdException w:name="Light Shading Accent 4" w:semiHidden="0" w:uiPriority="60" w:unhideWhenUsed="0"/>
+    <w:lsdException w:name="Light List Accent 4" w:semiHidden="0" w:uiPriority="61" w:unhideWhenUsed="0"/>
+    <w:lsdException w:name="Light Grid Accent 4" w:semiHidden="0" w:uiPriority="62" w:unhideWhenUsed="0"/>
+    <w:lsdException w:name="Medium Shading 1 Accent 4" w:semiHidden="0" w:uiPriority="63" w:unhideWhenUsed="0"/>
+    <w:lsdException w:name="Medium Shading 2 Accent 4" w:semiHidden="0" w:uiPriority="64" w:unhideWhenUsed="0"/>
+    <w:lsdException w:name="Medium List 1 Accent 4" w:semiHidden="0" w:uiPriority="65" w:unhideWhenUsed="0"/>
+    <w:lsdException w:name="Medium List 2 Accent 4" w:semiHidden="0" w:uiPriority="66" w:unhideWhenUsed="0"/>
+    <w:lsdException w:name="Medium Grid 1 Accent 4" w:semiHidden="0" w:uiPriority="67" w:unhideWhenUsed="0"/>
+    <w:lsdException w:name="Medium Grid 2 Accent 4" w:semiHidden="0" w:uiPriority="68" w:unhideWhenUsed="0"/>
+    <w:lsdException w:name="Medium Grid 3 Accent 4" w:semiHidden="0" w:uiPriority="69" w:unhideWhenUsed="0"/>
+    <w:lsdException w:name="Dark List Accent 4" w:semiHidden="0" w:uiPriority="70" w:unhideWhenUsed="0"/>
+    <w:lsdException w:name="Colorful Shading Accent 4" w:semiHidden="0" w:uiPriority="71" w:unhideWhenUsed="0"/>
+    <w:lsdException w:name="Colorful List Accent 4" w:semiHidden="0" w:uiPriority="72" w:unhideWhenUsed="0"/>
+    <w:lsdException w:name="Colorful Grid Accent 4" w:semiHidden="0" w:uiPriority="73" w:unhideWhenUsed="0"/>
+    <w:lsdException w:name="Light Shading Accent 5" w:semiHidden="0" w:uiPriority="60" w:unhideWhenUsed="0"/>
+    <w:lsdException w:name="Light List Accent 5" w:semiHidden="0" w:uiPriority="61" w:unhideWhenUsed="0"/>
+    <w:lsdException w:name="Light Grid Accent 5" w:semiHidden="0" w:uiPriority="62" w:unhideWhenUsed="0"/>
+    <w:lsdException w:name="Medium Shading 1 Accent 5" w:semiHidden="0" w:uiPriority="63" w:unhideWhenUsed="0"/>
+    <w:lsdException w:name="Medium Shading 2 Accent 5" w:semiHidden="0" w:uiPriority="64" w:unhideWhenUsed="0"/>
+    <w:lsdException w:name="Medium List 1 Accent 5" w:semiHidden="0" w:uiPriority="65" w:unhideWhenUsed="0"/>
+    <w:lsdException w:name="Medium List 2 Accent 5" w:semiHidden="0" w:uiPriority="66" w:unhideWhenUsed="0"/>
+    <w:lsdException w:name="Medium Grid 1 Accent 5" w:semiHidden="0" w:uiPriority="67" w:unhideWhenUsed="0"/>
+    <w:lsdException w:name="Medium Grid 2 Accent 5" w:semiHidden="0" w:uiPriority="68" w:unhideWhenUsed="0"/>
+    <w:lsdException w:name="Medium Grid 3 Accent 5" w:semiHidden="0" w:uiPriority="69" w:unhideWhenUsed="0"/>
+    <w:lsdException w:name="Dark List Accent 5" w:semiHidden="0" w:uiPriority="70" w:unhideWhenUsed="0"/>
+    <w:lsdException w:name="Colorful Shading Accent 5" w:semiHidden="0" w:uiPriority="71" w:unhideWhenUsed="0"/>
+    <w:lsdException w:name="Colorful List Accent 5" w:semiHidden="0" w:uiPriority="72" w:unhideWhenUsed="0"/>
+    <w:lsdException w:name="Colorful Grid Accent 5" w:semiHidden="0" w:uiPriority="73" w:unhideWhenUsed="0"/>
+    <w:lsdException w:name="Light Shading Accent 6" w:semiHidden="0" w:uiPriority="60" w:unhideWhenUsed="0"/>
+    <w:lsdException w:name="Light List Accent 6" w:semiHidden="0" w:uiPriority="61" w:unhideWhenUsed="0"/>
+    <w:lsdException w:name="Light Grid Accent 6" w:semiHidden="0" w:uiPriority="62" w:unhideWhenUsed="0"/>
+    <w:lsdException w:name="Medium Shading 1 Accent 6" w:semiHidden="0" w:uiPriority="63" w:unhideWhenUsed="0"/>
+    <w:lsdException w:name="Medium Shading 2 Accent 6" w:semiHidden="0" w:uiPriority="64" w:unhideWhenUsed="0"/>
+    <w:lsdException w:name="Medium List 1 Accent 6" w:semiHidden="0" w:uiPriority="65" w:unhideWhenUsed="0"/>
+    <w:lsdException w:name="Medium List 2 Accent 6" w:semiHidden="0" w:uiPriority="66" w:unhideWhenUsed="0"/>
+    <w:lsdException w:name="Medium Grid 1 Accent 6" w:semiHidden="0" w:uiPriority="67" w:unhideWhenUsed="0"/>
+    <w:lsdException w:name="Medium Grid 2 Accent 6" w:semiHidden="0" w:uiPriority="68" w:unhideWhenUsed="0"/>
+    <w:lsdException w:name="Medium Grid 3 Accent 6" w:semiHidden="0" w:uiPriority="69" w:unhideWhenUsed="0"/>
+    <w:lsdException w:name="Dark List Accent 6" w:semiHidden="0" w:uiPriority="70" w:unhideWhenUsed="0"/>
+    <w:lsdException w:name="Colorful Shading Accent 6" w:semiHidden="0" w:uiPriority="71" w:unhideWhenUsed="0"/>
+    <w:lsdException w:name="Colorful List Accent 6" w:semiHidden="0" w:uiPriority="72" w:unhideWhenUsed="0"/>
+    <w:lsdException w:name="Colorful Grid Accent 6" w:semiHidden="0" w:uiPriority="73" w:unhideWhenUsed="0"/>
+    <w:lsdException w:name="Subtle Emphasis" w:semiHidden="0" w:uiPriority="19" w:unhideWhenUsed="0" w:qFormat="1"/>
+    <w:lsdException w:name="Intense Emphasis" w:semiHidden="0" w:uiPriority="21" w:unhideWhenUsed="0" w:qFormat="1"/>
+    <w:lsdException w:name="Subtle Reference" w:semiHidden="0" w:uiPriority="31" w:unhideWhenUsed="0" w:qFormat="1"/>
+    <w:lsdException w:name="Intense Reference" w:semiHidden="0" w:uiPriority="32" w:unhideWhenUsed="0" w:qFormat="1"/>
+    <w:lsdException w:name="Book Title" w:semiHidden="0" w:uiPriority="33" w:unhideWhenUsed="0" w:qFormat="1"/>
+    <w:lsdException w:name="Bibliography" w:uiPriority="37"/>
+    <w:lsdException w:name="TOC Heading" w:uiPriority="39" w:qFormat="1"/>
   </w:latentStyles>
   <w:style w:type="paragraph" w:default="1" w:styleId="Normal">
     <w:name w:val="Normal"/>

--- a/units/4/lessons/1/resources/petascale-lesson-4.1-instructorGuide.docx
+++ b/units/4/lessons/1/resources/petascale-lesson-4.1-instructorGuide.docx
@@ -1,6 +1,6 @@
 
 <file path=word/document.xml><?xml version="1.0" encoding="utf-8"?>
-<w:document xmlns:wpc="http://schemas.microsoft.com/office/word/2010/wordprocessingCanvas" xmlns:mo="http://schemas.microsoft.com/office/mac/office/2008/main" xmlns:mc="http://schemas.openxmlformats.org/markup-compatibility/2006" xmlns:mv="urn:schemas-microsoft-com:mac:vml" xmlns:o="urn:schemas-microsoft-com:office:office" xmlns:r="http://schemas.openxmlformats.org/officeDocument/2006/relationships" xmlns:m="http://schemas.openxmlformats.org/officeDocument/2006/math" xmlns:v="urn:schemas-microsoft-com:vml" xmlns:wp14="http://schemas.microsoft.com/office/word/2010/wordprocessingDrawing" xmlns:wp="http://schemas.openxmlformats.org/drawingml/2006/wordprocessingDrawing" xmlns:w10="urn:schemas-microsoft-com:office:word" xmlns:w="http://schemas.openxmlformats.org/wordprocessingml/2006/main" xmlns:w14="http://schemas.microsoft.com/office/word/2010/wordml" xmlns:wpg="http://schemas.microsoft.com/office/word/2010/wordprocessingGroup" xmlns:wpi="http://schemas.microsoft.com/office/word/2010/wordprocessingInk" xmlns:wne="http://schemas.microsoft.com/office/word/2006/wordml" xmlns:wps="http://schemas.microsoft.com/office/word/2010/wordprocessingShape" mc:Ignorable="w14 wp14">
+<w:document xmlns:wpc="http://schemas.microsoft.com/office/word/2010/wordprocessingCanvas" xmlns:mo="http://schemas.microsoft.com/office/mac/office/2008/main" xmlns:mc="http://schemas.openxmlformats.org/markup-compatibility/2006" xmlns:mv="urn:schemas-microsoft-com:mac:vml" xmlns:o="urn:schemas-microsoft-com:office:office" xmlns:r="http://schemas.openxmlformats.org/officeDocument/2006/relationships" xmlns:m="http://schemas.openxmlformats.org/officeDocument/2006/math" xmlns:v="urn:schemas-microsoft-com:vml" xmlns:wp14="http://schemas.microsoft.com/office/word/2010/wordprocessingDrawing" xmlns:wp="http://schemas.openxmlformats.org/drawingml/2006/wordprocessingDrawing" xmlns:w10="urn:schemas-microsoft-com:office:word" xmlns:w="http://schemas.openxmlformats.org/wordprocessingml/2006/main" xmlns:w14="http://schemas.microsoft.com/office/word/2010/wordml" xmlns:w15="http://schemas.microsoft.com/office/word/2012/wordml" xmlns:wpg="http://schemas.microsoft.com/office/word/2010/wordprocessingGroup" xmlns:wpi="http://schemas.microsoft.com/office/word/2010/wordprocessingInk" xmlns:wne="http://schemas.microsoft.com/office/word/2006/wordml" xmlns:wps="http://schemas.microsoft.com/office/word/2010/wordprocessingShape" mc:Ignorable="w14 w15 wp14">
   <w:body>
     <w:p>
       <w:pPr>
@@ -15,12 +15,10 @@
       <w:bookmarkStart w:id="1" w:name="_ilrdr9q5zbxu" w:colFirst="0" w:colLast="0"/>
       <w:bookmarkStart w:id="2" w:name="_go51kdbiibh1" w:colFirst="0" w:colLast="0"/>
       <w:bookmarkStart w:id="3" w:name="_qvwca6se2q6h" w:colFirst="0" w:colLast="0"/>
-      <w:bookmarkStart w:id="4" w:name="_GoBack"/>
       <w:bookmarkEnd w:id="0"/>
       <w:bookmarkEnd w:id="1"/>
       <w:bookmarkEnd w:id="2"/>
       <w:bookmarkEnd w:id="3"/>
-      <w:bookmarkEnd w:id="4"/>
       <w:r>
         <w:rPr>
           <w:rFonts w:ascii="Times New Roman" w:eastAsia="Times New Roman" w:hAnsi="Times New Roman" w:cs="Times New Roman"/>
@@ -199,7 +197,7 @@
             <o:lock v:ext="edit" aspectratio="t"/>
           </v:shapetype>
           <v:shape id="_x0000_i1025" type="#_x0000_t75" style="width:467.85pt;height:1.5pt" o:hrpct="0" o:hralign="center" o:hr="t">
-            <v:imagedata r:id="rId7" o:title="/Applications/Microsoft Word.app/Contents/Resources/Lines/Default Line.gif"/>
+            <v:imagedata r:id="rId6" o:title="/Applications/Microsoft Word.app/Contents/Resources/Lines/Default Line.gif"/>
           </v:shape>
         </w:pict>
       </w:r>
@@ -249,7 +247,7 @@
         </w:rPr>
         <w:br/>
       </w:r>
-      <w:hyperlink r:id="rId8" w:history="1">
+      <w:hyperlink r:id="rId7" w:history="1">
         <w:r>
           <w:rPr>
             <w:rStyle w:val="Hyperlink"/>
@@ -298,7 +296,7 @@
         </w:rPr>
         <w:br/>
       </w:r>
-      <w:hyperlink r:id="rId9" w:history="1">
+      <w:hyperlink r:id="rId8" w:history="1">
         <w:r>
           <w:rPr>
             <w:rStyle w:val="Hyperlink"/>
@@ -365,7 +363,7 @@
         </w:rPr>
         <w:br/>
       </w:r>
-      <w:hyperlink r:id="rId10" w:history="1">
+      <w:hyperlink r:id="rId9" w:history="1">
         <w:r>
           <w:rPr>
             <w:rStyle w:val="Hyperlink"/>
@@ -407,7 +405,7 @@
         </w:rPr>
         <w:t xml:space="preserve">We want to hear from you! Please let us know your experiences using this material by sending email to </w:t>
       </w:r>
-      <w:hyperlink r:id="rId11" w:history="1">
+      <w:hyperlink r:id="rId10" w:history="1">
         <w:r>
           <w:rPr>
             <w:rStyle w:val="Hyperlink"/>
@@ -419,17 +417,6 @@
           <w:t>petascale@shodor.org</w:t>
         </w:r>
       </w:hyperlink>
-    </w:p>
-    <w:p>
-      <w:pPr>
-        <w:rPr>
-          <w:rStyle w:val="Hyperlink"/>
-          <w:rFonts w:ascii="Times New Roman" w:eastAsia="Times New Roman" w:hAnsi="Times New Roman" w:cs="Times New Roman"/>
-          <w:i/>
-          <w:sz w:val="24"/>
-          <w:szCs w:val="24"/>
-        </w:rPr>
-      </w:pPr>
       <w:r>
         <w:rPr>
           <w:rStyle w:val="Hyperlink"/>
@@ -458,6 +445,7 @@
           <w:sz w:val="36"/>
           <w:szCs w:val="36"/>
         </w:rPr>
+        <w:lastRenderedPageBreak/>
         <w:t>Race conditions in OpenMP</w:t>
       </w:r>
     </w:p>
@@ -658,28 +646,20 @@
       </w:pPr>
       <w:r>
         <w:rPr>
-          <w:rFonts w:ascii="Times New Roman" w:eastAsia="Times New Roman" w:hAnsi="Times New Roman" w:cs="Times New Roman"/>
-          <w:sz w:val="24"/>
-          <w:szCs w:val="24"/>
-        </w:rPr>
-        <w:t>For the first example, consider the kitchen in a restaurant as an example of a parallel system.  The dishes to be prepared are the tasks that need to be run and the cooks are the processors or cores available to run those jobs.  Representing the shared variable is a single cutting board which is needed to prepare several of the dishes.  This might be ok if only one cook at a time ends up using it, but problems could occur if 2 cooks attempt to use it at the same time, resulting in cross contamination between the dishes they are making or a shouting match between them.  The situation is easily resolved by getting separate cutting boards for each cook, corresponding to using separate variables in each task.</w:t>
-      </w:r>
-      <w:r>
-        <w:rPr>
           <w:noProof/>
           <w:lang w:val="en-US"/>
         </w:rPr>
         <w:drawing>
-          <wp:anchor distT="114300" distB="114300" distL="114300" distR="114300" simplePos="0" relativeHeight="251658240" behindDoc="0" locked="0" layoutInCell="1" hidden="0" allowOverlap="1" wp14:anchorId="49472EA6" wp14:editId="4AD57623">
+          <wp:anchor distT="114300" distB="114300" distL="114300" distR="114300" simplePos="0" relativeHeight="251658240" behindDoc="0" locked="0" layoutInCell="1" hidden="0" allowOverlap="1" wp14:anchorId="49472EA6" wp14:editId="10DFA9DD">
             <wp:simplePos x="0" y="0"/>
             <wp:positionH relativeFrom="column">
               <wp:posOffset>4695825</wp:posOffset>
             </wp:positionH>
             <wp:positionV relativeFrom="paragraph">
-              <wp:posOffset>1733550</wp:posOffset>
+              <wp:posOffset>1293918</wp:posOffset>
             </wp:positionV>
-            <wp:extent cx="1309688" cy="1741606"/>
-            <wp:effectExtent l="0" t="0" r="0" b="0"/>
+            <wp:extent cx="1309370" cy="1741170"/>
+            <wp:effectExtent l="0" t="0" r="11430" b="11430"/>
             <wp:wrapSquare wrapText="bothSides" distT="114300" distB="114300" distL="114300" distR="114300"/>
             <wp:docPr id="3" name="image3.jpg"/>
             <wp:cNvGraphicFramePr/>
@@ -691,7 +671,7 @@
                     <pic:cNvPicPr preferRelativeResize="0"/>
                   </pic:nvPicPr>
                   <pic:blipFill>
-                    <a:blip r:embed="rId12"/>
+                    <a:blip r:embed="rId11"/>
                     <a:srcRect/>
                     <a:stretch>
                       <a:fillRect/>
@@ -700,7 +680,7 @@
                   <pic:spPr>
                     <a:xfrm>
                       <a:off x="0" y="0"/>
-                      <a:ext cx="1309688" cy="1741606"/>
+                      <a:ext cx="1309370" cy="1741170"/>
                     </a:xfrm>
                     <a:prstGeom prst="rect">
                       <a:avLst/>
@@ -713,6 +693,14 @@
           </wp:anchor>
         </w:drawing>
       </w:r>
+      <w:r>
+        <w:rPr>
+          <w:rFonts w:ascii="Times New Roman" w:eastAsia="Times New Roman" w:hAnsi="Times New Roman" w:cs="Times New Roman"/>
+          <w:sz w:val="24"/>
+          <w:szCs w:val="24"/>
+        </w:rPr>
+        <w:t>For the first example, consider the kitchen in a restaurant as an example of a parallel system.  The dishes to be prepared are the tasks that need to be run and the cooks are the processors or cores available to run those jobs.  Representing the shared variable is a single cutting board which is needed to prepare several of the dishes.  This might be ok if only one cook at a time ends up using it, but problems could occur if 2 cooks attempt to use it at the same time, resulting in cross contamination between the dishes they are making or a shouting match between them.  The situation is easily resolved by getting separate cutting boards for each cook, corresponding to using separate variables in each task.</w:t>
+      </w:r>
     </w:p>
     <w:p>
       <w:pPr>
@@ -728,48 +716,329 @@
           <w:rFonts w:ascii="Times New Roman" w:eastAsia="Times New Roman" w:hAnsi="Times New Roman" w:cs="Times New Roman"/>
           <w:sz w:val="24"/>
           <w:szCs w:val="24"/>
-        </w:rPr>
-        <w:t xml:space="preserve">As an example of the second kind of race condition, consider a group of chefs making an opera cake (shown to the right; image by </w:t>
-      </w:r>
-      <w:hyperlink r:id="rId13">
-        <w:r>
-          <w:rPr>
-            <w:rFonts w:ascii="Times New Roman" w:eastAsia="Times New Roman" w:hAnsi="Times New Roman" w:cs="Times New Roman"/>
-            <w:color w:val="1155CC"/>
-            <w:sz w:val="24"/>
-            <w:szCs w:val="24"/>
-            <w:u w:val="single"/>
-          </w:rPr>
-          <w:t>Arnold Gatilao</w:t>
-        </w:r>
-      </w:hyperlink>
-      <w:r>
-        <w:rPr>
-          <w:rFonts w:ascii="Times New Roman" w:eastAsia="Times New Roman" w:hAnsi="Times New Roman" w:cs="Times New Roman"/>
-          <w:sz w:val="24"/>
-          <w:szCs w:val="24"/>
-        </w:rPr>
-        <w:t xml:space="preserve">, 2007, from </w:t>
-      </w:r>
-      <w:hyperlink r:id="rId14">
-        <w:r>
-          <w:rPr>
-            <w:rFonts w:ascii="Times New Roman" w:eastAsia="Times New Roman" w:hAnsi="Times New Roman" w:cs="Times New Roman"/>
-            <w:color w:val="1155CC"/>
-            <w:sz w:val="24"/>
-            <w:szCs w:val="24"/>
-            <w:u w:val="single"/>
-          </w:rPr>
-          <w:t>https://en.wikipedia.org/wiki/Opera_cake</w:t>
-        </w:r>
-      </w:hyperlink>
-      <w:r>
-        <w:rPr>
-          <w:rFonts w:ascii="Times New Roman" w:eastAsia="Times New Roman" w:hAnsi="Times New Roman" w:cs="Times New Roman"/>
-          <w:sz w:val="24"/>
-          <w:szCs w:val="24"/>
-        </w:rPr>
-        <w:t xml:space="preserve"> and shared with a CC 2.0 license).  The defining feature of this cake is its large number of layers.  In principle, these layers could be made by different chefs and then added together to form the final product. However, the tray on which the cake is built (and the partially-built cake on it) cannot be used simultaneously by multiple chefs since the layers must be deposited one at a time.  Because the layers made by each chef must be combined, this situation cannot be entirely resolved by providing more resources and is thus different from the first type of race condition.  The need to combine different parts means that resolving this sort of situation requires what is called a reduction rather than simply providing additional resources.</w:t>
+          <w:lang w:val="en-US"/>
+        </w:rPr>
+        <mc:AlternateContent>
+          <mc:Choice Requires="wps">
+            <w:drawing>
+              <wp:anchor distT="0" distB="0" distL="114300" distR="114300" simplePos="0" relativeHeight="251662336" behindDoc="0" locked="0" layoutInCell="1" allowOverlap="1" wp14:anchorId="12D35CB5" wp14:editId="03451AAC">
+                <wp:simplePos x="0" y="0"/>
+                <wp:positionH relativeFrom="column">
+                  <wp:posOffset>4622800</wp:posOffset>
+                </wp:positionH>
+                <wp:positionV relativeFrom="paragraph">
+                  <wp:posOffset>1222375</wp:posOffset>
+                </wp:positionV>
+                <wp:extent cx="1486535" cy="793750"/>
+                <wp:effectExtent l="0" t="0" r="0" b="0"/>
+                <wp:wrapSquare wrapText="bothSides"/>
+                <wp:docPr id="5" name="Google Shape;69;p15"/>
+                <wp:cNvGraphicFramePr/>
+                <a:graphic xmlns:a="http://schemas.openxmlformats.org/drawingml/2006/main">
+                  <a:graphicData uri="http://schemas.microsoft.com/office/word/2010/wordprocessingShape">
+                    <wps:wsp>
+                      <wps:cNvSpPr txBox="1"/>
+                      <wps:spPr>
+                        <a:xfrm>
+                          <a:off x="0" y="0"/>
+                          <a:ext cx="1486535" cy="793750"/>
+                        </a:xfrm>
+                        <a:prstGeom prst="rect">
+                          <a:avLst/>
+                        </a:prstGeom>
+                        <a:noFill/>
+                        <a:ln>
+                          <a:noFill/>
+                        </a:ln>
+                      </wps:spPr>
+                      <wps:txbx>
+                        <w:txbxContent>
+                          <w:p>
+                            <w:pPr>
+                              <w:pStyle w:val="NormalWeb"/>
+                              <w:spacing w:before="0" w:beforeAutospacing="0" w:after="0" w:afterAutospacing="0"/>
+                              <w:rPr>
+                                <w:sz w:val="20"/>
+                                <w:szCs w:val="20"/>
+                              </w:rPr>
+                            </w:pPr>
+                            <w:r>
+                              <w:rPr>
+                                <w:rFonts w:eastAsia="Times New Roman"/>
+                                <w:color w:val="000000"/>
+                                <w:sz w:val="20"/>
+                                <w:szCs w:val="20"/>
+                                <w:lang w:val="en"/>
+                              </w:rPr>
+                              <w:t xml:space="preserve">Image: </w:t>
+                            </w:r>
+                            <w:hyperlink r:id="rId12" w:history="1">
+                              <w:r>
+                                <w:rPr>
+                                  <w:rStyle w:val="Hyperlink"/>
+                                  <w:rFonts w:eastAsia="Times New Roman"/>
+                                  <w:color w:val="4F81BD" w:themeColor="accent1"/>
+                                  <w:sz w:val="20"/>
+                                  <w:szCs w:val="20"/>
+                                  <w14:shadow w14:blurRad="38100" w14:dist="25400" w14:dir="5400000" w14:sx="100000" w14:sy="100000" w14:kx="0" w14:ky="0" w14:algn="ctr">
+                                    <w14:srgbClr w14:val="6E747A">
+                                      <w14:alpha w14:val="57000"/>
+                                    </w14:srgbClr>
+                                  </w14:shadow>
+                                  <w14:textOutline w14:w="0" w14:cap="flat" w14:cmpd="sng" w14:algn="ctr">
+                                    <w14:noFill/>
+                                    <w14:prstDash w14:val="solid"/>
+                                    <w14:round/>
+                                  </w14:textOutline>
+                                </w:rPr>
+                                <w:t>Opera Cake</w:t>
+                              </w:r>
+                            </w:hyperlink>
+                            <w:r>
+                              <w:rPr>
+                                <w:rFonts w:eastAsia="Times New Roman"/>
+                                <w:color w:val="000000"/>
+                                <w:sz w:val="20"/>
+                                <w:szCs w:val="20"/>
+                              </w:rPr>
+                              <w:t xml:space="preserve"> by </w:t>
+                            </w:r>
+                            <w:hyperlink r:id="rId13" w:history="1">
+                              <w:r>
+                                <w:rPr>
+                                  <w:rStyle w:val="Hyperlink"/>
+                                  <w:rFonts w:eastAsia="Times New Roman"/>
+                                  <w:color w:val="4F81BD" w:themeColor="accent1"/>
+                                  <w:sz w:val="20"/>
+                                  <w:szCs w:val="20"/>
+                                  <w:lang w:val="en"/>
+                                  <w14:shadow w14:blurRad="38100" w14:dist="25400" w14:dir="5400000" w14:sx="100000" w14:sy="100000" w14:kx="0" w14:ky="0" w14:algn="ctr">
+                                    <w14:srgbClr w14:val="6E747A">
+                                      <w14:alpha w14:val="57000"/>
+                                    </w14:srgbClr>
+                                  </w14:shadow>
+                                  <w14:textOutline w14:w="0" w14:cap="flat" w14:cmpd="sng" w14:algn="ctr">
+                                    <w14:noFill/>
+                                    <w14:prstDash w14:val="solid"/>
+                                    <w14:round/>
+                                  </w14:textOutline>
+                                </w:rPr>
+                                <w:t>Arnold Gatilao</w:t>
+                              </w:r>
+                            </w:hyperlink>
+                            <w:r>
+                              <w:rPr>
+                                <w:rFonts w:eastAsia="Times New Roman"/>
+                                <w:color w:val="000000"/>
+                                <w:sz w:val="20"/>
+                                <w:szCs w:val="20"/>
+                              </w:rPr>
+                              <w:t xml:space="preserve"> is licensed under </w:t>
+                            </w:r>
+                            <w:hyperlink r:id="rId14" w:history="1">
+                              <w:r>
+                                <w:rPr>
+                                  <w:rStyle w:val="Hyperlink"/>
+                                  <w:rFonts w:eastAsia="Times New Roman"/>
+                                  <w:color w:val="4F81BD" w:themeColor="accent1"/>
+                                  <w:sz w:val="20"/>
+                                  <w:szCs w:val="20"/>
+                                  <w14:shadow w14:blurRad="38100" w14:dist="25400" w14:dir="5400000" w14:sx="100000" w14:sy="100000" w14:kx="0" w14:ky="0" w14:algn="ctr">
+                                    <w14:srgbClr w14:val="6E747A">
+                                      <w14:alpha w14:val="57000"/>
+                                    </w14:srgbClr>
+                                  </w14:shadow>
+                                  <w14:textOutline w14:w="0" w14:cap="flat" w14:cmpd="sng" w14:algn="ctr">
+                                    <w14:noFill/>
+                                    <w14:prstDash w14:val="solid"/>
+                                    <w14:round/>
+                                  </w14:textOutline>
+                                </w:rPr>
+                                <w:t>CC BY 2.0</w:t>
+                              </w:r>
+                            </w:hyperlink>
+                          </w:p>
+                        </w:txbxContent>
+                      </wps:txbx>
+                      <wps:bodyPr spcFirstLastPara="1" wrap="square" lIns="91425" tIns="91425" rIns="91425" bIns="91425" anchor="t" anchorCtr="0">
+                        <a:noAutofit/>
+                      </wps:bodyPr>
+                    </wps:wsp>
+                  </a:graphicData>
+                </a:graphic>
+                <wp14:sizeRelH relativeFrom="margin">
+                  <wp14:pctWidth>0</wp14:pctWidth>
+                </wp14:sizeRelH>
+                <wp14:sizeRelV relativeFrom="margin">
+                  <wp14:pctHeight>0</wp14:pctHeight>
+                </wp14:sizeRelV>
+              </wp:anchor>
+            </w:drawing>
+          </mc:Choice>
+          <mc:Fallback>
+            <w:pict>
+              <v:shapetype w14:anchorId="12D35CB5" id="_x0000_t202" coordsize="21600,21600" o:spt="202" path="m0,0l0,21600,21600,21600,21600,0xe">
+                <v:stroke joinstyle="miter"/>
+                <v:path gradientshapeok="t" o:connecttype="rect"/>
+              </v:shapetype>
+              <v:shape id="Google Shape;69;p15" o:spid="_x0000_s1026" type="#_x0000_t202" style="position:absolute;left:0;text-align:left;margin-left:364pt;margin-top:96.25pt;width:117.05pt;height:62.5pt;z-index:251662336;visibility:visible;mso-wrap-style:square;mso-width-percent:0;mso-height-percent:0;mso-wrap-distance-left:9pt;mso-wrap-distance-top:0;mso-wrap-distance-right:9pt;mso-wrap-distance-bottom:0;mso-position-horizontal:absolute;mso-position-horizontal-relative:text;mso-position-vertical:absolute;mso-position-vertical-relative:text;mso-width-percent:0;mso-height-percent:0;mso-width-relative:margin;mso-height-relative:margin;v-text-anchor:top" o:gfxdata="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" filled="f" stroked="f">
+                <v:textbox inset="91425emu,91425emu,91425emu,91425emu">
+                  <w:txbxContent>
+                    <w:p>
+                      <w:pPr>
+                        <w:pStyle w:val="NormalWeb"/>
+                        <w:spacing w:before="0" w:beforeAutospacing="0" w:after="0" w:afterAutospacing="0"/>
+                        <w:rPr>
+                          <w:sz w:val="20"/>
+                          <w:szCs w:val="20"/>
+                        </w:rPr>
+                      </w:pPr>
+                      <w:r>
+                        <w:rPr>
+                          <w:rFonts w:eastAsia="Times New Roman"/>
+                          <w:color w:val="000000"/>
+                          <w:sz w:val="20"/>
+                          <w:szCs w:val="20"/>
+                          <w:lang w:val="en"/>
+                        </w:rPr>
+                        <w:t xml:space="preserve">Image: </w:t>
+                      </w:r>
+                      <w:hyperlink r:id="rId15" w:history="1">
+                        <w:r>
+                          <w:rPr>
+                            <w:rStyle w:val="Hyperlink"/>
+                            <w:rFonts w:eastAsia="Times New Roman"/>
+                            <w:color w:val="4F81BD" w:themeColor="accent1"/>
+                            <w:sz w:val="20"/>
+                            <w:szCs w:val="20"/>
+                            <w14:shadow w14:blurRad="38100" w14:dist="25400" w14:dir="5400000" w14:sx="100000" w14:sy="100000" w14:kx="0" w14:ky="0" w14:algn="ctr">
+                              <w14:srgbClr w14:val="6E747A">
+                                <w14:alpha w14:val="57000"/>
+                              </w14:srgbClr>
+                            </w14:shadow>
+                            <w14:textOutline w14:w="0" w14:cap="flat" w14:cmpd="sng" w14:algn="ctr">
+                              <w14:noFill/>
+                              <w14:prstDash w14:val="solid"/>
+                              <w14:round/>
+                            </w14:textOutline>
+                          </w:rPr>
+                          <w:t>Opera Cake</w:t>
+                        </w:r>
+                      </w:hyperlink>
+                      <w:r>
+                        <w:rPr>
+                          <w:rFonts w:eastAsia="Times New Roman"/>
+                          <w:color w:val="000000"/>
+                          <w:sz w:val="20"/>
+                          <w:szCs w:val="20"/>
+                        </w:rPr>
+                        <w:t xml:space="preserve"> by </w:t>
+                      </w:r>
+                      <w:hyperlink r:id="rId16" w:history="1">
+                        <w:r>
+                          <w:rPr>
+                            <w:rStyle w:val="Hyperlink"/>
+                            <w:rFonts w:eastAsia="Times New Roman"/>
+                            <w:color w:val="4F81BD" w:themeColor="accent1"/>
+                            <w:sz w:val="20"/>
+                            <w:szCs w:val="20"/>
+                            <w:lang w:val="en"/>
+                            <w14:shadow w14:blurRad="38100" w14:dist="25400" w14:dir="5400000" w14:sx="100000" w14:sy="100000" w14:kx="0" w14:ky="0" w14:algn="ctr">
+                              <w14:srgbClr w14:val="6E747A">
+                                <w14:alpha w14:val="57000"/>
+                              </w14:srgbClr>
+                            </w14:shadow>
+                            <w14:textOutline w14:w="0" w14:cap="flat" w14:cmpd="sng" w14:algn="ctr">
+                              <w14:noFill/>
+                              <w14:prstDash w14:val="solid"/>
+                              <w14:round/>
+                            </w14:textOutline>
+                          </w:rPr>
+                          <w:t>Arnold Gatilao</w:t>
+                        </w:r>
+                      </w:hyperlink>
+                      <w:r>
+                        <w:rPr>
+                          <w:rFonts w:eastAsia="Times New Roman"/>
+                          <w:color w:val="000000"/>
+                          <w:sz w:val="20"/>
+                          <w:szCs w:val="20"/>
+                        </w:rPr>
+                        <w:t xml:space="preserve"> is licensed under </w:t>
+                      </w:r>
+                      <w:hyperlink r:id="rId17" w:history="1">
+                        <w:r>
+                          <w:rPr>
+                            <w:rStyle w:val="Hyperlink"/>
+                            <w:rFonts w:eastAsia="Times New Roman"/>
+                            <w:color w:val="4F81BD" w:themeColor="accent1"/>
+                            <w:sz w:val="20"/>
+                            <w:szCs w:val="20"/>
+                            <w14:shadow w14:blurRad="38100" w14:dist="25400" w14:dir="5400000" w14:sx="100000" w14:sy="100000" w14:kx="0" w14:ky="0" w14:algn="ctr">
+                              <w14:srgbClr w14:val="6E747A">
+                                <w14:alpha w14:val="57000"/>
+                              </w14:srgbClr>
+                            </w14:shadow>
+                            <w14:textOutline w14:w="0" w14:cap="flat" w14:cmpd="sng" w14:algn="ctr">
+                              <w14:noFill/>
+                              <w14:prstDash w14:val="solid"/>
+                              <w14:round/>
+                            </w14:textOutline>
+                          </w:rPr>
+                          <w:t>CC BY 2.0</w:t>
+                        </w:r>
+                      </w:hyperlink>
+                    </w:p>
+                  </w:txbxContent>
+                </v:textbox>
+                <w10:wrap type="square"/>
+              </v:shape>
+            </w:pict>
+          </mc:Fallback>
+        </mc:AlternateContent>
+      </w:r>
+      <w:r>
+        <w:rPr>
+          <w:rFonts w:ascii="Times New Roman" w:eastAsia="Times New Roman" w:hAnsi="Times New Roman" w:cs="Times New Roman"/>
+          <w:sz w:val="24"/>
+          <w:szCs w:val="24"/>
+        </w:rPr>
+        <w:t>As an example of the second kind of race condition, consider a group of chefs making an opera cake (shown to the right</w:t>
+      </w:r>
+      <w:r>
+        <w:rPr>
+          <w:rFonts w:ascii="Times New Roman" w:eastAsia="Times New Roman" w:hAnsi="Times New Roman" w:cs="Times New Roman"/>
+          <w:sz w:val="24"/>
+          <w:szCs w:val="24"/>
+        </w:rPr>
+        <w:t>)</w:t>
+      </w:r>
+      <w:r>
+        <w:rPr>
+          <w:rFonts w:ascii="Times New Roman" w:eastAsia="Times New Roman" w:hAnsi="Times New Roman" w:cs="Times New Roman"/>
+          <w:sz w:val="24"/>
+          <w:szCs w:val="24"/>
+        </w:rPr>
+        <w:t>.</w:t>
+      </w:r>
+      <w:bookmarkStart w:id="4" w:name="_GoBack"/>
+      <w:bookmarkEnd w:id="4"/>
+      <w:r>
+        <w:rPr>
+          <w:rFonts w:ascii="Times New Roman" w:eastAsia="Times New Roman" w:hAnsi="Times New Roman" w:cs="Times New Roman"/>
+          <w:sz w:val="24"/>
+          <w:szCs w:val="24"/>
+        </w:rPr>
+        <w:t xml:space="preserve"> The defining feature of this cake is its large number of layers.  In principle, these layers could be made by different chefs and then added together to form the final product. However, the tray on which the cake is built (and the partially-built cake on it) cannot be used simultaneously by multiple chefs since the layers must be deposited one at a time.  Because the layers made by each chef must be combined, this situation cannot be entirely resolved by </w:t>
+      </w:r>
+      <w:r>
+        <w:rPr>
+          <w:rFonts w:ascii="Times New Roman" w:eastAsia="Times New Roman" w:hAnsi="Times New Roman" w:cs="Times New Roman"/>
+          <w:sz w:val="24"/>
+          <w:szCs w:val="24"/>
+        </w:rPr>
+        <w:lastRenderedPageBreak/>
+        <w:t>providing more resources and is thus different from the first type of race condition.  The need to combine different parts means that resolving this sort of situation requires what is called a reduction rather than simply providing additional resources.</w:t>
       </w:r>
     </w:p>
     <w:p>
@@ -874,6 +1143,7 @@
           <w:szCs w:val="24"/>
           <w:lang w:val="en-US"/>
         </w:rPr>
+        <w:lastRenderedPageBreak/>
         <w:drawing>
           <wp:inline distT="114300" distB="114300" distL="114300" distR="114300" wp14:anchorId="7A2202C4" wp14:editId="05D1022E">
             <wp:extent cx="4335463" cy="4335463"/>
@@ -888,7 +1158,7 @@
                     <pic:cNvPicPr preferRelativeResize="0"/>
                   </pic:nvPicPr>
                   <pic:blipFill>
-                    <a:blip r:embed="rId15"/>
+                    <a:blip r:embed="rId18"/>
                     <a:srcRect/>
                     <a:stretch>
                       <a:fillRect/>
@@ -945,7 +1215,7 @@
         <w:tab/>
         <w:t xml:space="preserve">For more details, including color representations of the Mandelbrot set, the reader is referred to its Wikipedia page: </w:t>
       </w:r>
-      <w:hyperlink r:id="rId16">
+      <w:hyperlink r:id="rId19">
         <w:r>
           <w:rPr>
             <w:rFonts w:ascii="Times New Roman" w:eastAsia="Times New Roman" w:hAnsi="Times New Roman" w:cs="Times New Roman"/>
@@ -1131,6 +1401,7 @@
           <w:sz w:val="24"/>
           <w:szCs w:val="24"/>
         </w:rPr>
+        <w:lastRenderedPageBreak/>
         <w:t>for (int i = 0; i &lt; numCols; i++) {</w:t>
       </w:r>
     </w:p>
@@ -1670,6 +1941,7 @@
           <w:szCs w:val="24"/>
           <w:lang w:val="en-US"/>
         </w:rPr>
+        <w:lastRenderedPageBreak/>
         <w:drawing>
           <wp:inline distT="114300" distB="114300" distL="114300" distR="114300" wp14:anchorId="3E4D649F" wp14:editId="3A19ED4C">
             <wp:extent cx="4230688" cy="4230688"/>
@@ -1684,7 +1956,7 @@
                     <pic:cNvPicPr preferRelativeResize="0"/>
                   </pic:nvPicPr>
                   <pic:blipFill>
-                    <a:blip r:embed="rId17"/>
+                    <a:blip r:embed="rId20"/>
                     <a:srcRect/>
                     <a:stretch>
                       <a:fillRect/>
@@ -1957,6 +2229,7 @@
           <w:sz w:val="24"/>
           <w:szCs w:val="24"/>
         </w:rPr>
+        <w:lastRenderedPageBreak/>
         <w:t>double y = ((double)j / numRows -0.5) * 2;</w:t>
       </w:r>
     </w:p>
@@ -2579,6 +2852,7 @@
           <w:sz w:val="24"/>
           <w:szCs w:val="24"/>
         </w:rPr>
+        <w:lastRenderedPageBreak/>
         <w:t>x = ((double)i / numCols -0.5) * 2;</w:t>
       </w:r>
     </w:p>
@@ -3007,7 +3281,7 @@
 </file>
 
 <file path=word/endnotes.xml><?xml version="1.0" encoding="utf-8"?>
-<w:endnotes xmlns:wpc="http://schemas.microsoft.com/office/word/2010/wordprocessingCanvas" xmlns:mo="http://schemas.microsoft.com/office/mac/office/2008/main" xmlns:mc="http://schemas.openxmlformats.org/markup-compatibility/2006" xmlns:mv="urn:schemas-microsoft-com:mac:vml" xmlns:o="urn:schemas-microsoft-com:office:office" xmlns:r="http://schemas.openxmlformats.org/officeDocument/2006/relationships" xmlns:m="http://schemas.openxmlformats.org/officeDocument/2006/math" xmlns:v="urn:schemas-microsoft-com:vml" xmlns:wp14="http://schemas.microsoft.com/office/word/2010/wordprocessingDrawing" xmlns:wp="http://schemas.openxmlformats.org/drawingml/2006/wordprocessingDrawing" xmlns:w10="urn:schemas-microsoft-com:office:word" xmlns:w="http://schemas.openxmlformats.org/wordprocessingml/2006/main" xmlns:w14="http://schemas.microsoft.com/office/word/2010/wordml" xmlns:wpg="http://schemas.microsoft.com/office/word/2010/wordprocessingGroup" xmlns:wpi="http://schemas.microsoft.com/office/word/2010/wordprocessingInk" xmlns:wne="http://schemas.microsoft.com/office/word/2006/wordml" xmlns:wps="http://schemas.microsoft.com/office/word/2010/wordprocessingShape" mc:Ignorable="w14 wp14">
+<w:endnotes xmlns:wpc="http://schemas.microsoft.com/office/word/2010/wordprocessingCanvas" xmlns:mo="http://schemas.microsoft.com/office/mac/office/2008/main" xmlns:mc="http://schemas.openxmlformats.org/markup-compatibility/2006" xmlns:mv="urn:schemas-microsoft-com:mac:vml" xmlns:o="urn:schemas-microsoft-com:office:office" xmlns:r="http://schemas.openxmlformats.org/officeDocument/2006/relationships" xmlns:m="http://schemas.openxmlformats.org/officeDocument/2006/math" xmlns:v="urn:schemas-microsoft-com:vml" xmlns:wp14="http://schemas.microsoft.com/office/word/2010/wordprocessingDrawing" xmlns:wp="http://schemas.openxmlformats.org/drawingml/2006/wordprocessingDrawing" xmlns:w10="urn:schemas-microsoft-com:office:word" xmlns:w="http://schemas.openxmlformats.org/wordprocessingml/2006/main" xmlns:w14="http://schemas.microsoft.com/office/word/2010/wordml" xmlns:w15="http://schemas.microsoft.com/office/word/2012/wordml" xmlns:wpg="http://schemas.microsoft.com/office/word/2010/wordprocessingGroup" xmlns:wpi="http://schemas.microsoft.com/office/word/2010/wordprocessingInk" xmlns:wne="http://schemas.microsoft.com/office/word/2006/wordml" xmlns:wps="http://schemas.microsoft.com/office/word/2010/wordprocessingShape" mc:Ignorable="w14 w15 wp14">
   <w:endnote w:type="separator" w:id="-1">
     <w:p>
       <w:pPr>
@@ -3032,7 +3306,7 @@
 </file>
 
 <file path=word/footnotes.xml><?xml version="1.0" encoding="utf-8"?>
-<w:footnotes xmlns:wpc="http://schemas.microsoft.com/office/word/2010/wordprocessingCanvas" xmlns:mo="http://schemas.microsoft.com/office/mac/office/2008/main" xmlns:mc="http://schemas.openxmlformats.org/markup-compatibility/2006" xmlns:mv="urn:schemas-microsoft-com:mac:vml" xmlns:o="urn:schemas-microsoft-com:office:office" xmlns:r="http://schemas.openxmlformats.org/officeDocument/2006/relationships" xmlns:m="http://schemas.openxmlformats.org/officeDocument/2006/math" xmlns:v="urn:schemas-microsoft-com:vml" xmlns:wp14="http://schemas.microsoft.com/office/word/2010/wordprocessingDrawing" xmlns:wp="http://schemas.openxmlformats.org/drawingml/2006/wordprocessingDrawing" xmlns:w10="urn:schemas-microsoft-com:office:word" xmlns:w="http://schemas.openxmlformats.org/wordprocessingml/2006/main" xmlns:w14="http://schemas.microsoft.com/office/word/2010/wordml" xmlns:wpg="http://schemas.microsoft.com/office/word/2010/wordprocessingGroup" xmlns:wpi="http://schemas.microsoft.com/office/word/2010/wordprocessingInk" xmlns:wne="http://schemas.microsoft.com/office/word/2006/wordml" xmlns:wps="http://schemas.microsoft.com/office/word/2010/wordprocessingShape" mc:Ignorable="w14 wp14">
+<w:footnotes xmlns:wpc="http://schemas.microsoft.com/office/word/2010/wordprocessingCanvas" xmlns:mo="http://schemas.microsoft.com/office/mac/office/2008/main" xmlns:mc="http://schemas.openxmlformats.org/markup-compatibility/2006" xmlns:mv="urn:schemas-microsoft-com:mac:vml" xmlns:o="urn:schemas-microsoft-com:office:office" xmlns:r="http://schemas.openxmlformats.org/officeDocument/2006/relationships" xmlns:m="http://schemas.openxmlformats.org/officeDocument/2006/math" xmlns:v="urn:schemas-microsoft-com:vml" xmlns:wp14="http://schemas.microsoft.com/office/word/2010/wordprocessingDrawing" xmlns:wp="http://schemas.openxmlformats.org/drawingml/2006/wordprocessingDrawing" xmlns:w10="urn:schemas-microsoft-com:office:word" xmlns:w="http://schemas.openxmlformats.org/wordprocessingml/2006/main" xmlns:w14="http://schemas.microsoft.com/office/word/2010/wordml" xmlns:w15="http://schemas.microsoft.com/office/word/2012/wordml" xmlns:wpg="http://schemas.microsoft.com/office/word/2010/wordprocessingGroup" xmlns:wpi="http://schemas.microsoft.com/office/word/2010/wordprocessingInk" xmlns:wne="http://schemas.microsoft.com/office/word/2006/wordml" xmlns:wps="http://schemas.microsoft.com/office/word/2010/wordprocessingShape" mc:Ignorable="w14 w15 wp14">
   <w:footnote w:type="separator" w:id="-1">
     <w:p>
       <w:pPr>
@@ -3129,7 +3403,7 @@
 </file>
 
 <file path=word/styles.xml><?xml version="1.0" encoding="utf-8"?>
-<w:styles xmlns:mc="http://schemas.openxmlformats.org/markup-compatibility/2006" xmlns:r="http://schemas.openxmlformats.org/officeDocument/2006/relationships" xmlns:w="http://schemas.openxmlformats.org/wordprocessingml/2006/main" xmlns:w14="http://schemas.microsoft.com/office/word/2010/wordml" mc:Ignorable="w14">
+<w:styles xmlns:mc="http://schemas.openxmlformats.org/markup-compatibility/2006" xmlns:r="http://schemas.openxmlformats.org/officeDocument/2006/relationships" xmlns:w="http://schemas.openxmlformats.org/wordprocessingml/2006/main" xmlns:w14="http://schemas.microsoft.com/office/word/2010/wordml" xmlns:w15="http://schemas.microsoft.com/office/word/2012/wordml" mc:Ignorable="w14 w15">
   <w:docDefaults>
     <w:rPrDefault>
       <w:rPr>
@@ -3145,144 +3419,389 @@
       </w:pPr>
     </w:pPrDefault>
   </w:docDefaults>
-  <w:latentStyles w:defLockedState="0" w:defUIPriority="99" w:defSemiHidden="1" w:defUnhideWhenUsed="1" w:defQFormat="0" w:count="276">
-    <w:lsdException w:name="Normal" w:semiHidden="0" w:uiPriority="0" w:unhideWhenUsed="0" w:qFormat="1"/>
-    <w:lsdException w:name="heading 1" w:semiHidden="0" w:uiPriority="9" w:unhideWhenUsed="0" w:qFormat="1"/>
-    <w:lsdException w:name="heading 2" w:uiPriority="9" w:qFormat="1"/>
-    <w:lsdException w:name="heading 3" w:uiPriority="9" w:qFormat="1"/>
-    <w:lsdException w:name="heading 4" w:uiPriority="9" w:qFormat="1"/>
-    <w:lsdException w:name="heading 5" w:uiPriority="9" w:qFormat="1"/>
-    <w:lsdException w:name="heading 6" w:uiPriority="9" w:qFormat="1"/>
-    <w:lsdException w:name="heading 7" w:uiPriority="9" w:qFormat="1"/>
-    <w:lsdException w:name="heading 8" w:uiPriority="9" w:qFormat="1"/>
-    <w:lsdException w:name="heading 9" w:uiPriority="9" w:qFormat="1"/>
-    <w:lsdException w:name="toc 1" w:uiPriority="39"/>
-    <w:lsdException w:name="toc 2" w:uiPriority="39"/>
-    <w:lsdException w:name="toc 3" w:uiPriority="39"/>
-    <w:lsdException w:name="toc 4" w:uiPriority="39"/>
-    <w:lsdException w:name="toc 5" w:uiPriority="39"/>
-    <w:lsdException w:name="toc 6" w:uiPriority="39"/>
-    <w:lsdException w:name="toc 7" w:uiPriority="39"/>
-    <w:lsdException w:name="toc 8" w:uiPriority="39"/>
-    <w:lsdException w:name="toc 9" w:uiPriority="39"/>
-    <w:lsdException w:name="caption" w:uiPriority="35" w:qFormat="1"/>
-    <w:lsdException w:name="Title" w:semiHidden="0" w:uiPriority="10" w:unhideWhenUsed="0" w:qFormat="1"/>
-    <w:lsdException w:name="Default Paragraph Font" w:uiPriority="1"/>
-    <w:lsdException w:name="Subtitle" w:semiHidden="0" w:uiPriority="11" w:unhideWhenUsed="0" w:qFormat="1"/>
-    <w:lsdException w:name="Strong" w:semiHidden="0" w:uiPriority="22" w:unhideWhenUsed="0" w:qFormat="1"/>
-    <w:lsdException w:name="Emphasis" w:semiHidden="0" w:uiPriority="20" w:unhideWhenUsed="0" w:qFormat="1"/>
-    <w:lsdException w:name="Table Grid" w:semiHidden="0" w:uiPriority="39" w:unhideWhenUsed="0"/>
-    <w:lsdException w:name="Placeholder Text" w:unhideWhenUsed="0"/>
-    <w:lsdException w:name="No Spacing" w:semiHidden="0" w:uiPriority="1" w:unhideWhenUsed="0" w:qFormat="1"/>
-    <w:lsdException w:name="Light Shading" w:semiHidden="0" w:uiPriority="60" w:unhideWhenUsed="0"/>
-    <w:lsdException w:name="Light List" w:semiHidden="0" w:uiPriority="61" w:unhideWhenUsed="0"/>
-    <w:lsdException w:name="Light Grid" w:semiHidden="0" w:uiPriority="62" w:unhideWhenUsed="0"/>
-    <w:lsdException w:name="Medium Shading 1" w:semiHidden="0" w:uiPriority="63" w:unhideWhenUsed="0"/>
-    <w:lsdException w:name="Medium Shading 2" w:semiHidden="0" w:uiPriority="64" w:unhideWhenUsed="0"/>
-    <w:lsdException w:name="Medium List 1" w:semiHidden="0" w:uiPriority="65" w:unhideWhenUsed="0"/>
-    <w:lsdException w:name="Medium List 2" w:semiHidden="0" w:uiPriority="66" w:unhideWhenUsed="0"/>
-    <w:lsdException w:name="Medium Grid 1" w:semiHidden="0" w:uiPriority="67" w:unhideWhenUsed="0"/>
-    <w:lsdException w:name="Medium Grid 2" w:semiHidden="0" w:uiPriority="68" w:unhideWhenUsed="0"/>
-    <w:lsdException w:name="Medium Grid 3" w:semiHidden="0" w:uiPriority="69" w:unhideWhenUsed="0"/>
-    <w:lsdException w:name="Dark List" w:semiHidden="0" w:uiPriority="70" w:unhideWhenUsed="0"/>
-    <w:lsdException w:name="Colorful Shading" w:semiHidden="0" w:uiPriority="71" w:unhideWhenUsed="0"/>
-    <w:lsdException w:name="Colorful List" w:semiHidden="0" w:uiPriority="72" w:unhideWhenUsed="0"/>
-    <w:lsdException w:name="Colorful Grid" w:semiHidden="0" w:uiPriority="73" w:unhideWhenUsed="0"/>
-    <w:lsdException w:name="Light Shading Accent 1" w:semiHidden="0" w:uiPriority="60" w:unhideWhenUsed="0"/>
-    <w:lsdException w:name="Light List Accent 1" w:semiHidden="0" w:uiPriority="61" w:unhideWhenUsed="0"/>
-    <w:lsdException w:name="Light Grid Accent 1" w:semiHidden="0" w:uiPriority="62" w:unhideWhenUsed="0"/>
-    <w:lsdException w:name="Medium Shading 1 Accent 1" w:semiHidden="0" w:uiPriority="63" w:unhideWhenUsed="0"/>
-    <w:lsdException w:name="Medium Shading 2 Accent 1" w:semiHidden="0" w:uiPriority="64" w:unhideWhenUsed="0"/>
-    <w:lsdException w:name="Medium List 1 Accent 1" w:semiHidden="0" w:uiPriority="65" w:unhideWhenUsed="0"/>
-    <w:lsdException w:name="Revision" w:unhideWhenUsed="0"/>
-    <w:lsdException w:name="List Paragraph" w:semiHidden="0" w:uiPriority="34" w:unhideWhenUsed="0" w:qFormat="1"/>
-    <w:lsdException w:name="Quote" w:semiHidden="0" w:uiPriority="29" w:unhideWhenUsed="0" w:qFormat="1"/>
-    <w:lsdException w:name="Intense Quote" w:semiHidden="0" w:uiPriority="30" w:unhideWhenUsed="0" w:qFormat="1"/>
-    <w:lsdException w:name="Medium List 2 Accent 1" w:semiHidden="0" w:uiPriority="66" w:unhideWhenUsed="0"/>
-    <w:lsdException w:name="Medium Grid 1 Accent 1" w:semiHidden="0" w:uiPriority="67" w:unhideWhenUsed="0"/>
-    <w:lsdException w:name="Medium Grid 2 Accent 1" w:semiHidden="0" w:uiPriority="68" w:unhideWhenUsed="0"/>
-    <w:lsdException w:name="Medium Grid 3 Accent 1" w:semiHidden="0" w:uiPriority="69" w:unhideWhenUsed="0"/>
-    <w:lsdException w:name="Dark List Accent 1" w:semiHidden="0" w:uiPriority="70" w:unhideWhenUsed="0"/>
-    <w:lsdException w:name="Colorful Shading Accent 1" w:semiHidden="0" w:uiPriority="71" w:unhideWhenUsed="0"/>
-    <w:lsdException w:name="Colorful List Accent 1" w:semiHidden="0" w:uiPriority="72" w:unhideWhenUsed="0"/>
-    <w:lsdException w:name="Colorful Grid Accent 1" w:semiHidden="0" w:uiPriority="73" w:unhideWhenUsed="0"/>
-    <w:lsdException w:name="Light Shading Accent 2" w:semiHidden="0" w:uiPriority="60" w:unhideWhenUsed="0"/>
-    <w:lsdException w:name="Light List Accent 2" w:semiHidden="0" w:uiPriority="61" w:unhideWhenUsed="0"/>
-    <w:lsdException w:name="Light Grid Accent 2" w:semiHidden="0" w:uiPriority="62" w:unhideWhenUsed="0"/>
-    <w:lsdException w:name="Medium Shading 1 Accent 2" w:semiHidden="0" w:uiPriority="63" w:unhideWhenUsed="0"/>
-    <w:lsdException w:name="Medium Shading 2 Accent 2" w:semiHidden="0" w:uiPriority="64" w:unhideWhenUsed="0"/>
-    <w:lsdException w:name="Medium List 1 Accent 2" w:semiHidden="0" w:uiPriority="65" w:unhideWhenUsed="0"/>
-    <w:lsdException w:name="Medium List 2 Accent 2" w:semiHidden="0" w:uiPriority="66" w:unhideWhenUsed="0"/>
-    <w:lsdException w:name="Medium Grid 1 Accent 2" w:semiHidden="0" w:uiPriority="67" w:unhideWhenUsed="0"/>
-    <w:lsdException w:name="Medium Grid 2 Accent 2" w:semiHidden="0" w:uiPriority="68" w:unhideWhenUsed="0"/>
-    <w:lsdException w:name="Medium Grid 3 Accent 2" w:semiHidden="0" w:uiPriority="69" w:unhideWhenUsed="0"/>
-    <w:lsdException w:name="Dark List Accent 2" w:semiHidden="0" w:uiPriority="70" w:unhideWhenUsed="0"/>
-    <w:lsdException w:name="Colorful Shading Accent 2" w:semiHidden="0" w:uiPriority="71" w:unhideWhenUsed="0"/>
-    <w:lsdException w:name="Colorful List Accent 2" w:semiHidden="0" w:uiPriority="72" w:unhideWhenUsed="0"/>
-    <w:lsdException w:name="Colorful Grid Accent 2" w:semiHidden="0" w:uiPriority="73" w:unhideWhenUsed="0"/>
-    <w:lsdException w:name="Light Shading Accent 3" w:semiHidden="0" w:uiPriority="60" w:unhideWhenUsed="0"/>
-    <w:lsdException w:name="Light List Accent 3" w:semiHidden="0" w:uiPriority="61" w:unhideWhenUsed="0"/>
-    <w:lsdException w:name="Light Grid Accent 3" w:semiHidden="0" w:uiPriority="62" w:unhideWhenUsed="0"/>
-    <w:lsdException w:name="Medium Shading 1 Accent 3" w:semiHidden="0" w:uiPriority="63" w:unhideWhenUsed="0"/>
-    <w:lsdException w:name="Medium Shading 2 Accent 3" w:semiHidden="0" w:uiPriority="64" w:unhideWhenUsed="0"/>
-    <w:lsdException w:name="Medium List 1 Accent 3" w:semiHidden="0" w:uiPriority="65" w:unhideWhenUsed="0"/>
-    <w:lsdException w:name="Medium List 2 Accent 3" w:semiHidden="0" w:uiPriority="66" w:unhideWhenUsed="0"/>
-    <w:lsdException w:name="Medium Grid 1 Accent 3" w:semiHidden="0" w:uiPriority="67" w:unhideWhenUsed="0"/>
-    <w:lsdException w:name="Medium Grid 2 Accent 3" w:semiHidden="0" w:uiPriority="68" w:unhideWhenUsed="0"/>
-    <w:lsdException w:name="Medium Grid 3 Accent 3" w:semiHidden="0" w:uiPriority="69" w:unhideWhenUsed="0"/>
-    <w:lsdException w:name="Dark List Accent 3" w:semiHidden="0" w:uiPriority="70" w:unhideWhenUsed="0"/>
-    <w:lsdException w:name="Colorful Shading Accent 3" w:semiHidden="0" w:uiPriority="71" w:unhideWhenUsed="0"/>
-    <w:lsdException w:name="Colorful List Accent 3" w:semiHidden="0" w:uiPriority="72" w:unhideWhenUsed="0"/>
-    <w:lsdException w:name="Colorful Grid Accent 3" w:semiHidden="0" w:uiPriority="73" w:unhideWhenUsed="0"/>
-    <w:lsdException w:name="Light Shading Accent 4" w:semiHidden="0" w:uiPriority="60" w:unhideWhenUsed="0"/>
-    <w:lsdException w:name="Light List Accent 4" w:semiHidden="0" w:uiPriority="61" w:unhideWhenUsed="0"/>
-    <w:lsdException w:name="Light Grid Accent 4" w:semiHidden="0" w:uiPriority="62" w:unhideWhenUsed="0"/>
-    <w:lsdException w:name="Medium Shading 1 Accent 4" w:semiHidden="0" w:uiPriority="63" w:unhideWhenUsed="0"/>
-    <w:lsdException w:name="Medium Shading 2 Accent 4" w:semiHidden="0" w:uiPriority="64" w:unhideWhenUsed="0"/>
-    <w:lsdException w:name="Medium List 1 Accent 4" w:semiHidden="0" w:uiPriority="65" w:unhideWhenUsed="0"/>
-    <w:lsdException w:name="Medium List 2 Accent 4" w:semiHidden="0" w:uiPriority="66" w:unhideWhenUsed="0"/>
-    <w:lsdException w:name="Medium Grid 1 Accent 4" w:semiHidden="0" w:uiPriority="67" w:unhideWhenUsed="0"/>
-    <w:lsdException w:name="Medium Grid 2 Accent 4" w:semiHidden="0" w:uiPriority="68" w:unhideWhenUsed="0"/>
-    <w:lsdException w:name="Medium Grid 3 Accent 4" w:semiHidden="0" w:uiPriority="69" w:unhideWhenUsed="0"/>
-    <w:lsdException w:name="Dark List Accent 4" w:semiHidden="0" w:uiPriority="70" w:unhideWhenUsed="0"/>
-    <w:lsdException w:name="Colorful Shading Accent 4" w:semiHidden="0" w:uiPriority="71" w:unhideWhenUsed="0"/>
-    <w:lsdException w:name="Colorful List Accent 4" w:semiHidden="0" w:uiPriority="72" w:unhideWhenUsed="0"/>
-    <w:lsdException w:name="Colorful Grid Accent 4" w:semiHidden="0" w:uiPriority="73" w:unhideWhenUsed="0"/>
-    <w:lsdException w:name="Light Shading Accent 5" w:semiHidden="0" w:uiPriority="60" w:unhideWhenUsed="0"/>
-    <w:lsdException w:name="Light List Accent 5" w:semiHidden="0" w:uiPriority="61" w:unhideWhenUsed="0"/>
-    <w:lsdException w:name="Light Grid Accent 5" w:semiHidden="0" w:uiPriority="62" w:unhideWhenUsed="0"/>
-    <w:lsdException w:name="Medium Shading 1 Accent 5" w:semiHidden="0" w:uiPriority="63" w:unhideWhenUsed="0"/>
-    <w:lsdException w:name="Medium Shading 2 Accent 5" w:semiHidden="0" w:uiPriority="64" w:unhideWhenUsed="0"/>
-    <w:lsdException w:name="Medium List 1 Accent 5" w:semiHidden="0" w:uiPriority="65" w:unhideWhenUsed="0"/>
-    <w:lsdException w:name="Medium List 2 Accent 5" w:semiHidden="0" w:uiPriority="66" w:unhideWhenUsed="0"/>
-    <w:lsdException w:name="Medium Grid 1 Accent 5" w:semiHidden="0" w:uiPriority="67" w:unhideWhenUsed="0"/>
-    <w:lsdException w:name="Medium Grid 2 Accent 5" w:semiHidden="0" w:uiPriority="68" w:unhideWhenUsed="0"/>
-    <w:lsdException w:name="Medium Grid 3 Accent 5" w:semiHidden="0" w:uiPriority="69" w:unhideWhenUsed="0"/>
-    <w:lsdException w:name="Dark List Accent 5" w:semiHidden="0" w:uiPriority="70" w:unhideWhenUsed="0"/>
-    <w:lsdException w:name="Colorful Shading Accent 5" w:semiHidden="0" w:uiPriority="71" w:unhideWhenUsed="0"/>
-    <w:lsdException w:name="Colorful List Accent 5" w:semiHidden="0" w:uiPriority="72" w:unhideWhenUsed="0"/>
-    <w:lsdException w:name="Colorful Grid Accent 5" w:semiHidden="0" w:uiPriority="73" w:unhideWhenUsed="0"/>
-    <w:lsdException w:name="Light Shading Accent 6" w:semiHidden="0" w:uiPriority="60" w:unhideWhenUsed="0"/>
-    <w:lsdException w:name="Light List Accent 6" w:semiHidden="0" w:uiPriority="61" w:unhideWhenUsed="0"/>
-    <w:lsdException w:name="Light Grid Accent 6" w:semiHidden="0" w:uiPriority="62" w:unhideWhenUsed="0"/>
-    <w:lsdException w:name="Medium Shading 1 Accent 6" w:semiHidden="0" w:uiPriority="63" w:unhideWhenUsed="0"/>
-    <w:lsdException w:name="Medium Shading 2 Accent 6" w:semiHidden="0" w:uiPriority="64" w:unhideWhenUsed="0"/>
-    <w:lsdException w:name="Medium List 1 Accent 6" w:semiHidden="0" w:uiPriority="65" w:unhideWhenUsed="0"/>
-    <w:lsdException w:name="Medium List 2 Accent 6" w:semiHidden="0" w:uiPriority="66" w:unhideWhenUsed="0"/>
-    <w:lsdException w:name="Medium Grid 1 Accent 6" w:semiHidden="0" w:uiPriority="67" w:unhideWhenUsed="0"/>
-    <w:lsdException w:name="Medium Grid 2 Accent 6" w:semiHidden="0" w:uiPriority="68" w:unhideWhenUsed="0"/>
-    <w:lsdException w:name="Medium Grid 3 Accent 6" w:semiHidden="0" w:uiPriority="69" w:unhideWhenUsed="0"/>
-    <w:lsdException w:name="Dark List Accent 6" w:semiHidden="0" w:uiPriority="70" w:unhideWhenUsed="0"/>
-    <w:lsdException w:name="Colorful Shading Accent 6" w:semiHidden="0" w:uiPriority="71" w:unhideWhenUsed="0"/>
-    <w:lsdException w:name="Colorful List Accent 6" w:semiHidden="0" w:uiPriority="72" w:unhideWhenUsed="0"/>
-    <w:lsdException w:name="Colorful Grid Accent 6" w:semiHidden="0" w:uiPriority="73" w:unhideWhenUsed="0"/>
-    <w:lsdException w:name="Subtle Emphasis" w:semiHidden="0" w:uiPriority="19" w:unhideWhenUsed="0" w:qFormat="1"/>
-    <w:lsdException w:name="Intense Emphasis" w:semiHidden="0" w:uiPriority="21" w:unhideWhenUsed="0" w:qFormat="1"/>
-    <w:lsdException w:name="Subtle Reference" w:semiHidden="0" w:uiPriority="31" w:unhideWhenUsed="0" w:qFormat="1"/>
-    <w:lsdException w:name="Intense Reference" w:semiHidden="0" w:uiPriority="32" w:unhideWhenUsed="0" w:qFormat="1"/>
-    <w:lsdException w:name="Book Title" w:semiHidden="0" w:uiPriority="33" w:unhideWhenUsed="0" w:qFormat="1"/>
-    <w:lsdException w:name="Bibliography" w:uiPriority="37"/>
-    <w:lsdException w:name="TOC Heading" w:uiPriority="39" w:qFormat="1"/>
+  <w:latentStyles w:defLockedState="0" w:defUIPriority="99" w:defSemiHidden="0" w:defUnhideWhenUsed="0" w:defQFormat="0" w:count="382">
+    <w:lsdException w:name="Normal" w:uiPriority="0" w:qFormat="1"/>
+    <w:lsdException w:name="heading 1" w:uiPriority="9" w:qFormat="1"/>
+    <w:lsdException w:name="heading 2" w:semiHidden="1" w:uiPriority="9" w:unhideWhenUsed="1" w:qFormat="1"/>
+    <w:lsdException w:name="heading 3" w:semiHidden="1" w:uiPriority="9" w:unhideWhenUsed="1" w:qFormat="1"/>
+    <w:lsdException w:name="heading 4" w:semiHidden="1" w:uiPriority="9" w:unhideWhenUsed="1" w:qFormat="1"/>
+    <w:lsdException w:name="heading 5" w:semiHidden="1" w:uiPriority="9" w:unhideWhenUsed="1" w:qFormat="1"/>
+    <w:lsdException w:name="heading 6" w:semiHidden="1" w:uiPriority="9" w:unhideWhenUsed="1" w:qFormat="1"/>
+    <w:lsdException w:name="heading 7" w:semiHidden="1" w:uiPriority="9" w:unhideWhenUsed="1" w:qFormat="1"/>
+    <w:lsdException w:name="heading 8" w:semiHidden="1" w:uiPriority="9" w:unhideWhenUsed="1" w:qFormat="1"/>
+    <w:lsdException w:name="heading 9" w:semiHidden="1" w:uiPriority="9" w:unhideWhenUsed="1" w:qFormat="1"/>
+    <w:lsdException w:name="index 1" w:semiHidden="1" w:unhideWhenUsed="1"/>
+    <w:lsdException w:name="index 2" w:semiHidden="1" w:unhideWhenUsed="1"/>
+    <w:lsdException w:name="index 3" w:semiHidden="1" w:unhideWhenUsed="1"/>
+    <w:lsdException w:name="index 4" w:semiHidden="1" w:unhideWhenUsed="1"/>
+    <w:lsdException w:name="index 5" w:semiHidden="1" w:unhideWhenUsed="1"/>
+    <w:lsdException w:name="index 6" w:semiHidden="1" w:unhideWhenUsed="1"/>
+    <w:lsdException w:name="index 7" w:semiHidden="1" w:unhideWhenUsed="1"/>
+    <w:lsdException w:name="index 8" w:semiHidden="1" w:unhideWhenUsed="1"/>
+    <w:lsdException w:name="index 9" w:semiHidden="1" w:unhideWhenUsed="1"/>
+    <w:lsdException w:name="toc 1" w:semiHidden="1" w:uiPriority="39" w:unhideWhenUsed="1"/>
+    <w:lsdException w:name="toc 2" w:semiHidden="1" w:uiPriority="39" w:unhideWhenUsed="1"/>
+    <w:lsdException w:name="toc 3" w:semiHidden="1" w:uiPriority="39" w:unhideWhenUsed="1"/>
+    <w:lsdException w:name="toc 4" w:semiHidden="1" w:uiPriority="39" w:unhideWhenUsed="1"/>
+    <w:lsdException w:name="toc 5" w:semiHidden="1" w:uiPriority="39" w:unhideWhenUsed="1"/>
+    <w:lsdException w:name="toc 6" w:semiHidden="1" w:uiPriority="39" w:unhideWhenUsed="1"/>
+    <w:lsdException w:name="toc 7" w:semiHidden="1" w:uiPriority="39" w:unhideWhenUsed="1"/>
+    <w:lsdException w:name="toc 8" w:semiHidden="1" w:uiPriority="39" w:unhideWhenUsed="1"/>
+    <w:lsdException w:name="toc 9" w:semiHidden="1" w:uiPriority="39" w:unhideWhenUsed="1"/>
+    <w:lsdException w:name="Normal Indent" w:semiHidden="1" w:unhideWhenUsed="1"/>
+    <w:lsdException w:name="footnote text" w:semiHidden="1" w:unhideWhenUsed="1"/>
+    <w:lsdException w:name="annotation text" w:semiHidden="1" w:unhideWhenUsed="1"/>
+    <w:lsdException w:name="header" w:semiHidden="1" w:unhideWhenUsed="1"/>
+    <w:lsdException w:name="footer" w:semiHidden="1" w:unhideWhenUsed="1"/>
+    <w:lsdException w:name="index heading" w:semiHidden="1" w:unhideWhenUsed="1"/>
+    <w:lsdException w:name="caption" w:semiHidden="1" w:uiPriority="35" w:unhideWhenUsed="1" w:qFormat="1"/>
+    <w:lsdException w:name="table of figures" w:semiHidden="1" w:unhideWhenUsed="1"/>
+    <w:lsdException w:name="envelope address" w:semiHidden="1" w:unhideWhenUsed="1"/>
+    <w:lsdException w:name="envelope return" w:semiHidden="1" w:unhideWhenUsed="1"/>
+    <w:lsdException w:name="footnote reference" w:semiHidden="1" w:unhideWhenUsed="1"/>
+    <w:lsdException w:name="annotation reference" w:semiHidden="1" w:unhideWhenUsed="1"/>
+    <w:lsdException w:name="line number" w:semiHidden="1" w:unhideWhenUsed="1"/>
+    <w:lsdException w:name="page number" w:semiHidden="1" w:unhideWhenUsed="1"/>
+    <w:lsdException w:name="endnote reference" w:semiHidden="1" w:unhideWhenUsed="1"/>
+    <w:lsdException w:name="endnote text" w:semiHidden="1" w:unhideWhenUsed="1"/>
+    <w:lsdException w:name="table of authorities" w:semiHidden="1" w:unhideWhenUsed="1"/>
+    <w:lsdException w:name="macro" w:semiHidden="1" w:unhideWhenUsed="1"/>
+    <w:lsdException w:name="toa heading" w:semiHidden="1" w:unhideWhenUsed="1"/>
+    <w:lsdException w:name="List" w:semiHidden="1" w:unhideWhenUsed="1"/>
+    <w:lsdException w:name="List Bullet" w:semiHidden="1" w:unhideWhenUsed="1"/>
+    <w:lsdException w:name="List Number" w:semiHidden="1" w:unhideWhenUsed="1"/>
+    <w:lsdException w:name="List 2" w:semiHidden="1" w:unhideWhenUsed="1"/>
+    <w:lsdException w:name="List 3" w:semiHidden="1" w:unhideWhenUsed="1"/>
+    <w:lsdException w:name="List 4" w:semiHidden="1" w:unhideWhenUsed="1"/>
+    <w:lsdException w:name="List 5" w:semiHidden="1" w:unhideWhenUsed="1"/>
+    <w:lsdException w:name="List Bullet 2" w:semiHidden="1" w:unhideWhenUsed="1"/>
+    <w:lsdException w:name="List Bullet 3" w:semiHidden="1" w:unhideWhenUsed="1"/>
+    <w:lsdException w:name="List Bullet 4" w:semiHidden="1" w:unhideWhenUsed="1"/>
+    <w:lsdException w:name="List Bullet 5" w:semiHidden="1" w:unhideWhenUsed="1"/>
+    <w:lsdException w:name="List Number 2" w:semiHidden="1" w:unhideWhenUsed="1"/>
+    <w:lsdException w:name="List Number 3" w:semiHidden="1" w:unhideWhenUsed="1"/>
+    <w:lsdException w:name="List Number 4" w:semiHidden="1" w:unhideWhenUsed="1"/>
+    <w:lsdException w:name="List Number 5" w:semiHidden="1" w:unhideWhenUsed="1"/>
+    <w:lsdException w:name="Title" w:uiPriority="10" w:qFormat="1"/>
+    <w:lsdException w:name="Closing" w:semiHidden="1" w:unhideWhenUsed="1"/>
+    <w:lsdException w:name="Signature" w:semiHidden="1" w:unhideWhenUsed="1"/>
+    <w:lsdException w:name="Default Paragraph Font" w:semiHidden="1" w:uiPriority="1" w:unhideWhenUsed="1"/>
+    <w:lsdException w:name="Body Text" w:semiHidden="1" w:unhideWhenUsed="1"/>
+    <w:lsdException w:name="Body Text Indent" w:semiHidden="1" w:unhideWhenUsed="1"/>
+    <w:lsdException w:name="List Continue" w:semiHidden="1" w:unhideWhenUsed="1"/>
+    <w:lsdException w:name="List Continue 2" w:semiHidden="1" w:unhideWhenUsed="1"/>
+    <w:lsdException w:name="List Continue 3" w:semiHidden="1" w:unhideWhenUsed="1"/>
+    <w:lsdException w:name="List Continue 4" w:semiHidden="1" w:unhideWhenUsed="1"/>
+    <w:lsdException w:name="List Continue 5" w:semiHidden="1" w:unhideWhenUsed="1"/>
+    <w:lsdException w:name="Message Header" w:semiHidden="1" w:unhideWhenUsed="1"/>
+    <w:lsdException w:name="Subtitle" w:uiPriority="11" w:qFormat="1"/>
+    <w:lsdException w:name="Salutation" w:semiHidden="1" w:unhideWhenUsed="1"/>
+    <w:lsdException w:name="Date" w:semiHidden="1" w:unhideWhenUsed="1"/>
+    <w:lsdException w:name="Body Text First Indent" w:semiHidden="1" w:unhideWhenUsed="1"/>
+    <w:lsdException w:name="Body Text First Indent 2" w:semiHidden="1" w:unhideWhenUsed="1"/>
+    <w:lsdException w:name="Note Heading" w:semiHidden="1" w:unhideWhenUsed="1"/>
+    <w:lsdException w:name="Body Text 2" w:semiHidden="1" w:unhideWhenUsed="1"/>
+    <w:lsdException w:name="Body Text 3" w:semiHidden="1" w:unhideWhenUsed="1"/>
+    <w:lsdException w:name="Body Text Indent 2" w:semiHidden="1" w:unhideWhenUsed="1"/>
+    <w:lsdException w:name="Body Text Indent 3" w:semiHidden="1" w:unhideWhenUsed="1"/>
+    <w:lsdException w:name="Block Text" w:semiHidden="1" w:unhideWhenUsed="1"/>
+    <w:lsdException w:name="Hyperlink" w:semiHidden="1" w:unhideWhenUsed="1"/>
+    <w:lsdException w:name="FollowedHyperlink" w:semiHidden="1" w:unhideWhenUsed="1"/>
+    <w:lsdException w:name="Strong" w:uiPriority="22" w:qFormat="1"/>
+    <w:lsdException w:name="Emphasis" w:uiPriority="20" w:qFormat="1"/>
+    <w:lsdException w:name="Document Map" w:semiHidden="1" w:unhideWhenUsed="1"/>
+    <w:lsdException w:name="Plain Text" w:semiHidden="1" w:unhideWhenUsed="1"/>
+    <w:lsdException w:name="E-mail Signature" w:semiHidden="1" w:unhideWhenUsed="1"/>
+    <w:lsdException w:name="HTML Top of Form" w:semiHidden="1" w:unhideWhenUsed="1"/>
+    <w:lsdException w:name="HTML Bottom of Form" w:semiHidden="1" w:unhideWhenUsed="1"/>
+    <w:lsdException w:name="Normal (Web)" w:semiHidden="1" w:unhideWhenUsed="1"/>
+    <w:lsdException w:name="HTML Acronym" w:semiHidden="1" w:unhideWhenUsed="1"/>
+    <w:lsdException w:name="HTML Address" w:semiHidden="1" w:unhideWhenUsed="1"/>
+    <w:lsdException w:name="HTML Cite" w:semiHidden="1" w:unhideWhenUsed="1"/>
+    <w:lsdException w:name="HTML Code" w:semiHidden="1" w:unhideWhenUsed="1"/>
+    <w:lsdException w:name="HTML Definition" w:semiHidden="1" w:unhideWhenUsed="1"/>
+    <w:lsdException w:name="HTML Keyboard" w:semiHidden="1" w:unhideWhenUsed="1"/>
+    <w:lsdException w:name="HTML Preformatted" w:semiHidden="1" w:unhideWhenUsed="1"/>
+    <w:lsdException w:name="HTML Sample" w:semiHidden="1" w:unhideWhenUsed="1"/>
+    <w:lsdException w:name="HTML Typewriter" w:semiHidden="1" w:unhideWhenUsed="1"/>
+    <w:lsdException w:name="HTML Variable" w:semiHidden="1" w:unhideWhenUsed="1"/>
+    <w:lsdException w:name="Normal Table" w:semiHidden="1" w:unhideWhenUsed="1"/>
+    <w:lsdException w:name="annotation subject" w:semiHidden="1" w:unhideWhenUsed="1"/>
+    <w:lsdException w:name="No List" w:semiHidden="1" w:unhideWhenUsed="1"/>
+    <w:lsdException w:name="Outline List 1" w:semiHidden="1" w:unhideWhenUsed="1"/>
+    <w:lsdException w:name="Outline List 2" w:semiHidden="1" w:unhideWhenUsed="1"/>
+    <w:lsdException w:name="Outline List 3" w:semiHidden="1" w:unhideWhenUsed="1"/>
+    <w:lsdException w:name="Table Simple 1" w:semiHidden="1" w:unhideWhenUsed="1"/>
+    <w:lsdException w:name="Table Simple 2" w:semiHidden="1" w:unhideWhenUsed="1"/>
+    <w:lsdException w:name="Table Simple 3" w:semiHidden="1" w:unhideWhenUsed="1"/>
+    <w:lsdException w:name="Table Classic 1" w:semiHidden="1" w:unhideWhenUsed="1"/>
+    <w:lsdException w:name="Table Classic 2" w:semiHidden="1" w:unhideWhenUsed="1"/>
+    <w:lsdException w:name="Table Classic 3" w:semiHidden="1" w:unhideWhenUsed="1"/>
+    <w:lsdException w:name="Table Classic 4" w:semiHidden="1" w:unhideWhenUsed="1"/>
+    <w:lsdException w:name="Table Colorful 1" w:semiHidden="1" w:unhideWhenUsed="1"/>
+    <w:lsdException w:name="Table Colorful 2" w:semiHidden="1" w:unhideWhenUsed="1"/>
+    <w:lsdException w:name="Table Colorful 3" w:semiHidden="1" w:unhideWhenUsed="1"/>
+    <w:lsdException w:name="Table Columns 1" w:semiHidden="1" w:unhideWhenUsed="1"/>
+    <w:lsdException w:name="Table Columns 2" w:semiHidden="1" w:unhideWhenUsed="1"/>
+    <w:lsdException w:name="Table Columns 3" w:semiHidden="1" w:unhideWhenUsed="1"/>
+    <w:lsdException w:name="Table Columns 4" w:semiHidden="1" w:unhideWhenUsed="1"/>
+    <w:lsdException w:name="Table Columns 5" w:semiHidden="1" w:unhideWhenUsed="1"/>
+    <w:lsdException w:name="Table Grid 1" w:semiHidden="1" w:unhideWhenUsed="1"/>
+    <w:lsdException w:name="Table Grid 2" w:semiHidden="1" w:unhideWhenUsed="1"/>
+    <w:lsdException w:name="Table Grid 3" w:semiHidden="1" w:unhideWhenUsed="1"/>
+    <w:lsdException w:name="Table Grid 4" w:semiHidden="1" w:unhideWhenUsed="1"/>
+    <w:lsdException w:name="Table Grid 5" w:semiHidden="1" w:unhideWhenUsed="1"/>
+    <w:lsdException w:name="Table Grid 6" w:semiHidden="1" w:unhideWhenUsed="1"/>
+    <w:lsdException w:name="Table Grid 7" w:semiHidden="1" w:unhideWhenUsed="1"/>
+    <w:lsdException w:name="Table Grid 8" w:semiHidden="1" w:unhideWhenUsed="1"/>
+    <w:lsdException w:name="Table List 1" w:semiHidden="1" w:unhideWhenUsed="1"/>
+    <w:lsdException w:name="Table List 2" w:semiHidden="1" w:unhideWhenUsed="1"/>
+    <w:lsdException w:name="Table List 3" w:semiHidden="1" w:unhideWhenUsed="1"/>
+    <w:lsdException w:name="Table List 4" w:semiHidden="1" w:unhideWhenUsed="1"/>
+    <w:lsdException w:name="Table List 5" w:semiHidden="1" w:unhideWhenUsed="1"/>
+    <w:lsdException w:name="Table List 6" w:semiHidden="1" w:unhideWhenUsed="1"/>
+    <w:lsdException w:name="Table List 7" w:semiHidden="1" w:unhideWhenUsed="1"/>
+    <w:lsdException w:name="Table List 8" w:semiHidden="1" w:unhideWhenUsed="1"/>
+    <w:lsdException w:name="Table 3D effects 1" w:semiHidden="1" w:unhideWhenUsed="1"/>
+    <w:lsdException w:name="Table 3D effects 2" w:semiHidden="1" w:unhideWhenUsed="1"/>
+    <w:lsdException w:name="Table 3D effects 3" w:semiHidden="1" w:unhideWhenUsed="1"/>
+    <w:lsdException w:name="Table Contemporary" w:semiHidden="1" w:unhideWhenUsed="1"/>
+    <w:lsdException w:name="Table Elegant" w:semiHidden="1" w:unhideWhenUsed="1"/>
+    <w:lsdException w:name="Table Professional" w:semiHidden="1" w:unhideWhenUsed="1"/>
+    <w:lsdException w:name="Table Subtle 1" w:semiHidden="1" w:unhideWhenUsed="1"/>
+    <w:lsdException w:name="Table Subtle 2" w:semiHidden="1" w:unhideWhenUsed="1"/>
+    <w:lsdException w:name="Table Web 1" w:semiHidden="1" w:unhideWhenUsed="1"/>
+    <w:lsdException w:name="Table Web 2" w:semiHidden="1" w:unhideWhenUsed="1"/>
+    <w:lsdException w:name="Table Web 3" w:semiHidden="1" w:unhideWhenUsed="1"/>
+    <w:lsdException w:name="Balloon Text" w:semiHidden="1" w:unhideWhenUsed="1"/>
+    <w:lsdException w:name="Table Grid" w:uiPriority="39"/>
+    <w:lsdException w:name="Table Theme" w:semiHidden="1" w:unhideWhenUsed="1"/>
+    <w:lsdException w:name="Note Level 1" w:semiHidden="1" w:unhideWhenUsed="1"/>
+    <w:lsdException w:name="Note Level 2" w:semiHidden="1" w:unhideWhenUsed="1"/>
+    <w:lsdException w:name="Note Level 3" w:semiHidden="1" w:unhideWhenUsed="1"/>
+    <w:lsdException w:name="Note Level 4" w:semiHidden="1" w:unhideWhenUsed="1"/>
+    <w:lsdException w:name="Note Level 5" w:semiHidden="1" w:unhideWhenUsed="1"/>
+    <w:lsdException w:name="Note Level 6" w:semiHidden="1" w:unhideWhenUsed="1"/>
+    <w:lsdException w:name="Note Level 7" w:semiHidden="1" w:unhideWhenUsed="1"/>
+    <w:lsdException w:name="Note Level 8" w:semiHidden="1" w:unhideWhenUsed="1"/>
+    <w:lsdException w:name="Note Level 9" w:semiHidden="1" w:unhideWhenUsed="1"/>
+    <w:lsdException w:name="Placeholder Text" w:semiHidden="1"/>
+    <w:lsdException w:name="No Spacing" w:uiPriority="1" w:qFormat="1"/>
+    <w:lsdException w:name="Light Shading" w:uiPriority="60"/>
+    <w:lsdException w:name="Light List" w:uiPriority="61"/>
+    <w:lsdException w:name="Light Grid" w:uiPriority="62"/>
+    <w:lsdException w:name="Medium Shading 1" w:uiPriority="63"/>
+    <w:lsdException w:name="Medium Shading 2" w:uiPriority="64"/>
+    <w:lsdException w:name="Medium List 1" w:uiPriority="65"/>
+    <w:lsdException w:name="Medium List 2" w:uiPriority="66"/>
+    <w:lsdException w:name="Medium Grid 1" w:uiPriority="67"/>
+    <w:lsdException w:name="Medium Grid 2" w:uiPriority="68"/>
+    <w:lsdException w:name="Medium Grid 3" w:uiPriority="69"/>
+    <w:lsdException w:name="Dark List" w:uiPriority="70"/>
+    <w:lsdException w:name="Colorful Shading" w:uiPriority="71"/>
+    <w:lsdException w:name="Colorful List" w:uiPriority="72"/>
+    <w:lsdException w:name="Colorful Grid" w:uiPriority="73"/>
+    <w:lsdException w:name="Light Shading Accent 1" w:uiPriority="60"/>
+    <w:lsdException w:name="Light List Accent 1" w:uiPriority="61"/>
+    <w:lsdException w:name="Light Grid Accent 1" w:uiPriority="62"/>
+    <w:lsdException w:name="Medium Shading 1 Accent 1" w:uiPriority="63"/>
+    <w:lsdException w:name="Medium Shading 2 Accent 1" w:uiPriority="64"/>
+    <w:lsdException w:name="Medium List 1 Accent 1" w:uiPriority="65"/>
+    <w:lsdException w:name="Revision" w:semiHidden="1"/>
+    <w:lsdException w:name="List Paragraph" w:uiPriority="34" w:qFormat="1"/>
+    <w:lsdException w:name="Quote" w:uiPriority="29" w:qFormat="1"/>
+    <w:lsdException w:name="Intense Quote" w:uiPriority="30" w:qFormat="1"/>
+    <w:lsdException w:name="Medium List 2 Accent 1" w:uiPriority="66"/>
+    <w:lsdException w:name="Medium Grid 1 Accent 1" w:uiPriority="67"/>
+    <w:lsdException w:name="Medium Grid 2 Accent 1" w:uiPriority="68"/>
+    <w:lsdException w:name="Medium Grid 3 Accent 1" w:uiPriority="69"/>
+    <w:lsdException w:name="Dark List Accent 1" w:uiPriority="70"/>
+    <w:lsdException w:name="Colorful Shading Accent 1" w:uiPriority="71"/>
+    <w:lsdException w:name="Colorful List Accent 1" w:uiPriority="72"/>
+    <w:lsdException w:name="Colorful Grid Accent 1" w:uiPriority="73"/>
+    <w:lsdException w:name="Light Shading Accent 2" w:uiPriority="60"/>
+    <w:lsdException w:name="Light List Accent 2" w:uiPriority="61"/>
+    <w:lsdException w:name="Light Grid Accent 2" w:uiPriority="62"/>
+    <w:lsdException w:name="Medium Shading 1 Accent 2" w:uiPriority="63"/>
+    <w:lsdException w:name="Medium Shading 2 Accent 2" w:uiPriority="64"/>
+    <w:lsdException w:name="Medium List 1 Accent 2" w:uiPriority="65"/>
+    <w:lsdException w:name="Medium List 2 Accent 2" w:uiPriority="66"/>
+    <w:lsdException w:name="Medium Grid 1 Accent 2" w:uiPriority="67"/>
+    <w:lsdException w:name="Medium Grid 2 Accent 2" w:uiPriority="68"/>
+    <w:lsdException w:name="Medium Grid 3 Accent 2" w:uiPriority="69"/>
+    <w:lsdException w:name="Dark List Accent 2" w:uiPriority="70"/>
+    <w:lsdException w:name="Colorful Shading Accent 2" w:uiPriority="71"/>
+    <w:lsdException w:name="Colorful List Accent 2" w:uiPriority="72"/>
+    <w:lsdException w:name="Colorful Grid Accent 2" w:uiPriority="73"/>
+    <w:lsdException w:name="Light Shading Accent 3" w:uiPriority="60"/>
+    <w:lsdException w:name="Light List Accent 3" w:uiPriority="61"/>
+    <w:lsdException w:name="Light Grid Accent 3" w:uiPriority="62"/>
+    <w:lsdException w:name="Medium Shading 1 Accent 3" w:uiPriority="63"/>
+    <w:lsdException w:name="Medium Shading 2 Accent 3" w:uiPriority="64"/>
+    <w:lsdException w:name="Medium List 1 Accent 3" w:uiPriority="65"/>
+    <w:lsdException w:name="Medium List 2 Accent 3" w:uiPriority="66"/>
+    <w:lsdException w:name="Medium Grid 1 Accent 3" w:uiPriority="67"/>
+    <w:lsdException w:name="Medium Grid 2 Accent 3" w:uiPriority="68"/>
+    <w:lsdException w:name="Medium Grid 3 Accent 3" w:uiPriority="69"/>
+    <w:lsdException w:name="Dark List Accent 3" w:uiPriority="70"/>
+    <w:lsdException w:name="Colorful Shading Accent 3" w:uiPriority="71"/>
+    <w:lsdException w:name="Colorful List Accent 3" w:uiPriority="72"/>
+    <w:lsdException w:name="Colorful Grid Accent 3" w:uiPriority="73"/>
+    <w:lsdException w:name="Light Shading Accent 4" w:uiPriority="60"/>
+    <w:lsdException w:name="Light List Accent 4" w:uiPriority="61"/>
+    <w:lsdException w:name="Light Grid Accent 4" w:uiPriority="62"/>
+    <w:lsdException w:name="Medium Shading 1 Accent 4" w:uiPriority="63"/>
+    <w:lsdException w:name="Medium Shading 2 Accent 4" w:uiPriority="64"/>
+    <w:lsdException w:name="Medium List 1 Accent 4" w:uiPriority="65"/>
+    <w:lsdException w:name="Medium List 2 Accent 4" w:uiPriority="66"/>
+    <w:lsdException w:name="Medium Grid 1 Accent 4" w:uiPriority="67"/>
+    <w:lsdException w:name="Medium Grid 2 Accent 4" w:uiPriority="68"/>
+    <w:lsdException w:name="Medium Grid 3 Accent 4" w:uiPriority="69"/>
+    <w:lsdException w:name="Dark List Accent 4" w:uiPriority="70"/>
+    <w:lsdException w:name="Colorful Shading Accent 4" w:uiPriority="71"/>
+    <w:lsdException w:name="Colorful List Accent 4" w:uiPriority="72"/>
+    <w:lsdException w:name="Colorful Grid Accent 4" w:uiPriority="73"/>
+    <w:lsdException w:name="Light Shading Accent 5" w:uiPriority="60"/>
+    <w:lsdException w:name="Light List Accent 5" w:uiPriority="61"/>
+    <w:lsdException w:name="Light Grid Accent 5" w:uiPriority="62"/>
+    <w:lsdException w:name="Medium Shading 1 Accent 5" w:uiPriority="63"/>
+    <w:lsdException w:name="Medium Shading 2 Accent 5" w:uiPriority="64"/>
+    <w:lsdException w:name="Medium List 1 Accent 5" w:uiPriority="65"/>
+    <w:lsdException w:name="Medium List 2 Accent 5" w:uiPriority="66"/>
+    <w:lsdException w:name="Medium Grid 1 Accent 5" w:uiPriority="67"/>
+    <w:lsdException w:name="Medium Grid 2 Accent 5" w:uiPriority="68"/>
+    <w:lsdException w:name="Medium Grid 3 Accent 5" w:uiPriority="69"/>
+    <w:lsdException w:name="Dark List Accent 5" w:uiPriority="70"/>
+    <w:lsdException w:name="Colorful Shading Accent 5" w:uiPriority="71"/>
+    <w:lsdException w:name="Colorful List Accent 5" w:uiPriority="72"/>
+    <w:lsdException w:name="Colorful Grid Accent 5" w:uiPriority="73"/>
+    <w:lsdException w:name="Light Shading Accent 6" w:uiPriority="60"/>
+    <w:lsdException w:name="Light List Accent 6" w:uiPriority="61"/>
+    <w:lsdException w:name="Light Grid Accent 6" w:uiPriority="62"/>
+    <w:lsdException w:name="Medium Shading 1 Accent 6" w:uiPriority="63"/>
+    <w:lsdException w:name="Medium Shading 2 Accent 6" w:uiPriority="64"/>
+    <w:lsdException w:name="Medium List 1 Accent 6" w:uiPriority="65"/>
+    <w:lsdException w:name="Medium List 2 Accent 6" w:uiPriority="66"/>
+    <w:lsdException w:name="Medium Grid 1 Accent 6" w:uiPriority="67"/>
+    <w:lsdException w:name="Medium Grid 2 Accent 6" w:uiPriority="68"/>
+    <w:lsdException w:name="Medium Grid 3 Accent 6" w:uiPriority="69"/>
+    <w:lsdException w:name="Dark List Accent 6" w:uiPriority="70"/>
+    <w:lsdException w:name="Colorful Shading Accent 6" w:uiPriority="71"/>
+    <w:lsdException w:name="Colorful List Accent 6" w:uiPriority="72"/>
+    <w:lsdException w:name="Colorful Grid Accent 6" w:uiPriority="73"/>
+    <w:lsdException w:name="Subtle Emphasis" w:uiPriority="19" w:qFormat="1"/>
+    <w:lsdException w:name="Intense Emphasis" w:uiPriority="21" w:qFormat="1"/>
+    <w:lsdException w:name="Subtle Reference" w:uiPriority="31" w:qFormat="1"/>
+    <w:lsdException w:name="Intense Reference" w:uiPriority="32" w:qFormat="1"/>
+    <w:lsdException w:name="Book Title" w:uiPriority="33" w:qFormat="1"/>
+    <w:lsdException w:name="Bibliography" w:semiHidden="1" w:uiPriority="37" w:unhideWhenUsed="1"/>
+    <w:lsdException w:name="TOC Heading" w:semiHidden="1" w:uiPriority="39" w:unhideWhenUsed="1" w:qFormat="1"/>
+    <w:lsdException w:name="Plain Table 1" w:uiPriority="41"/>
+    <w:lsdException w:name="Plain Table 2" w:uiPriority="42"/>
+    <w:lsdException w:name="Plain Table 3" w:uiPriority="43"/>
+    <w:lsdException w:name="Plain Table 4" w:uiPriority="44"/>
+    <w:lsdException w:name="Plain Table 5" w:uiPriority="45"/>
+    <w:lsdException w:name="Grid Table Light" w:uiPriority="40"/>
+    <w:lsdException w:name="Grid Table 1 Light" w:uiPriority="46"/>
+    <w:lsdException w:name="Grid Table 2" w:uiPriority="47"/>
+    <w:lsdException w:name="Grid Table 3" w:uiPriority="48"/>
+    <w:lsdException w:name="Grid Table 4" w:uiPriority="49"/>
+    <w:lsdException w:name="Grid Table 5 Dark" w:uiPriority="50"/>
+    <w:lsdException w:name="Grid Table 6 Colorful" w:uiPriority="51"/>
+    <w:lsdException w:name="Grid Table 7 Colorful" w:uiPriority="52"/>
+    <w:lsdException w:name="Grid Table 1 Light Accent 1" w:uiPriority="46"/>
+    <w:lsdException w:name="Grid Table 2 Accent 1" w:uiPriority="47"/>
+    <w:lsdException w:name="Grid Table 3 Accent 1" w:uiPriority="48"/>
+    <w:lsdException w:name="Grid Table 4 Accent 1" w:uiPriority="49"/>
+    <w:lsdException w:name="Grid Table 5 Dark Accent 1" w:uiPriority="50"/>
+    <w:lsdException w:name="Grid Table 6 Colorful Accent 1" w:uiPriority="51"/>
+    <w:lsdException w:name="Grid Table 7 Colorful Accent 1" w:uiPriority="52"/>
+    <w:lsdException w:name="Grid Table 1 Light Accent 2" w:uiPriority="46"/>
+    <w:lsdException w:name="Grid Table 2 Accent 2" w:uiPriority="47"/>
+    <w:lsdException w:name="Grid Table 3 Accent 2" w:uiPriority="48"/>
+    <w:lsdException w:name="Grid Table 4 Accent 2" w:uiPriority="49"/>
+    <w:lsdException w:name="Grid Table 5 Dark Accent 2" w:uiPriority="50"/>
+    <w:lsdException w:name="Grid Table 6 Colorful Accent 2" w:uiPriority="51"/>
+    <w:lsdException w:name="Grid Table 7 Colorful Accent 2" w:uiPriority="52"/>
+    <w:lsdException w:name="Grid Table 1 Light Accent 3" w:uiPriority="46"/>
+    <w:lsdException w:name="Grid Table 2 Accent 3" w:uiPriority="47"/>
+    <w:lsdException w:name="Grid Table 3 Accent 3" w:uiPriority="48"/>
+    <w:lsdException w:name="Grid Table 4 Accent 3" w:uiPriority="49"/>
+    <w:lsdException w:name="Grid Table 5 Dark Accent 3" w:uiPriority="50"/>
+    <w:lsdException w:name="Grid Table 6 Colorful Accent 3" w:uiPriority="51"/>
+    <w:lsdException w:name="Grid Table 7 Colorful Accent 3" w:uiPriority="52"/>
+    <w:lsdException w:name="Grid Table 1 Light Accent 4" w:uiPriority="46"/>
+    <w:lsdException w:name="Grid Table 2 Accent 4" w:uiPriority="47"/>
+    <w:lsdException w:name="Grid Table 3 Accent 4" w:uiPriority="48"/>
+    <w:lsdException w:name="Grid Table 4 Accent 4" w:uiPriority="49"/>
+    <w:lsdException w:name="Grid Table 5 Dark Accent 4" w:uiPriority="50"/>
+    <w:lsdException w:name="Grid Table 6 Colorful Accent 4" w:uiPriority="51"/>
+    <w:lsdException w:name="Grid Table 7 Colorful Accent 4" w:uiPriority="52"/>
+    <w:lsdException w:name="Grid Table 1 Light Accent 5" w:uiPriority="46"/>
+    <w:lsdException w:name="Grid Table 2 Accent 5" w:uiPriority="47"/>
+    <w:lsdException w:name="Grid Table 3 Accent 5" w:uiPriority="48"/>
+    <w:lsdException w:name="Grid Table 4 Accent 5" w:uiPriority="49"/>
+    <w:lsdException w:name="Grid Table 5 Dark Accent 5" w:uiPriority="50"/>
+    <w:lsdException w:name="Grid Table 6 Colorful Accent 5" w:uiPriority="51"/>
+    <w:lsdException w:name="Grid Table 7 Colorful Accent 5" w:uiPriority="52"/>
+    <w:lsdException w:name="Grid Table 1 Light Accent 6" w:uiPriority="46"/>
+    <w:lsdException w:name="Grid Table 2 Accent 6" w:uiPriority="47"/>
+    <w:lsdException w:name="Grid Table 3 Accent 6" w:uiPriority="48"/>
+    <w:lsdException w:name="Grid Table 4 Accent 6" w:uiPriority="49"/>
+    <w:lsdException w:name="Grid Table 5 Dark Accent 6" w:uiPriority="50"/>
+    <w:lsdException w:name="Grid Table 6 Colorful Accent 6" w:uiPriority="51"/>
+    <w:lsdException w:name="Grid Table 7 Colorful Accent 6" w:uiPriority="52"/>
+    <w:lsdException w:name="List Table 1 Light" w:uiPriority="46"/>
+    <w:lsdException w:name="List Table 2" w:uiPriority="47"/>
+    <w:lsdException w:name="List Table 3" w:uiPriority="48"/>
+    <w:lsdException w:name="List Table 4" w:uiPriority="49"/>
+    <w:lsdException w:name="List Table 5 Dark" w:uiPriority="50"/>
+    <w:lsdException w:name="List Table 6 Colorful" w:uiPriority="51"/>
+    <w:lsdException w:name="List Table 7 Colorful" w:uiPriority="52"/>
+    <w:lsdException w:name="List Table 1 Light Accent 1" w:uiPriority="46"/>
+    <w:lsdException w:name="List Table 2 Accent 1" w:uiPriority="47"/>
+    <w:lsdException w:name="List Table 3 Accent 1" w:uiPriority="48"/>
+    <w:lsdException w:name="List Table 4 Accent 1" w:uiPriority="49"/>
+    <w:lsdException w:name="List Table 5 Dark Accent 1" w:uiPriority="50"/>
+    <w:lsdException w:name="List Table 6 Colorful Accent 1" w:uiPriority="51"/>
+    <w:lsdException w:name="List Table 7 Colorful Accent 1" w:uiPriority="52"/>
+    <w:lsdException w:name="List Table 1 Light Accent 2" w:uiPriority="46"/>
+    <w:lsdException w:name="List Table 2 Accent 2" w:uiPriority="47"/>
+    <w:lsdException w:name="List Table 3 Accent 2" w:uiPriority="48"/>
+    <w:lsdException w:name="List Table 4 Accent 2" w:uiPriority="49"/>
+    <w:lsdException w:name="List Table 5 Dark Accent 2" w:uiPriority="50"/>
+    <w:lsdException w:name="List Table 6 Colorful Accent 2" w:uiPriority="51"/>
+    <w:lsdException w:name="List Table 7 Colorful Accent 2" w:uiPriority="52"/>
+    <w:lsdException w:name="List Table 1 Light Accent 3" w:uiPriority="46"/>
+    <w:lsdException w:name="List Table 2 Accent 3" w:uiPriority="47"/>
+    <w:lsdException w:name="List Table 3 Accent 3" w:uiPriority="48"/>
+    <w:lsdException w:name="List Table 4 Accent 3" w:uiPriority="49"/>
+    <w:lsdException w:name="List Table 5 Dark Accent 3" w:uiPriority="50"/>
+    <w:lsdException w:name="List Table 6 Colorful Accent 3" w:uiPriority="51"/>
+    <w:lsdException w:name="List Table 7 Colorful Accent 3" w:uiPriority="52"/>
+    <w:lsdException w:name="List Table 1 Light Accent 4" w:uiPriority="46"/>
+    <w:lsdException w:name="List Table 2 Accent 4" w:uiPriority="47"/>
+    <w:lsdException w:name="List Table 3 Accent 4" w:uiPriority="48"/>
+    <w:lsdException w:name="List Table 4 Accent 4" w:uiPriority="49"/>
+    <w:lsdException w:name="List Table 5 Dark Accent 4" w:uiPriority="50"/>
+    <w:lsdException w:name="List Table 6 Colorful Accent 4" w:uiPriority="51"/>
+    <w:lsdException w:name="List Table 7 Colorful Accent 4" w:uiPriority="52"/>
+    <w:lsdException w:name="List Table 1 Light Accent 5" w:uiPriority="46"/>
+    <w:lsdException w:name="List Table 2 Accent 5" w:uiPriority="47"/>
+    <w:lsdException w:name="List Table 3 Accent 5" w:uiPriority="48"/>
+    <w:lsdException w:name="List Table 4 Accent 5" w:uiPriority="49"/>
+    <w:lsdException w:name="List Table 5 Dark Accent 5" w:uiPriority="50"/>
+    <w:lsdException w:name="List Table 6 Colorful Accent 5" w:uiPriority="51"/>
+    <w:lsdException w:name="List Table 7 Colorful Accent 5" w:uiPriority="52"/>
+    <w:lsdException w:name="List Table 1 Light Accent 6" w:uiPriority="46"/>
+    <w:lsdException w:name="List Table 2 Accent 6" w:uiPriority="47"/>
+    <w:lsdException w:name="List Table 3 Accent 6" w:uiPriority="48"/>
+    <w:lsdException w:name="List Table 4 Accent 6" w:uiPriority="49"/>
+    <w:lsdException w:name="List Table 5 Dark Accent 6" w:uiPriority="50"/>
+    <w:lsdException w:name="List Table 6 Colorful Accent 6" w:uiPriority="51"/>
+    <w:lsdException w:name="List Table 7 Colorful Accent 6" w:uiPriority="52"/>
+    <w:lsdException w:name="Mention" w:semiHidden="1" w:unhideWhenUsed="1"/>
+    <w:lsdException w:name="Smart Hyperlink" w:semiHidden="1" w:unhideWhenUsed="1"/>
   </w:latentStyles>
   <w:style w:type="paragraph" w:default="1" w:styleId="Normal">
     <w:name w:val="Normal"/>
@@ -3381,7 +3900,6 @@
   <w:style w:type="character" w:default="1" w:styleId="DefaultParagraphFont">
     <w:name w:val="Default Paragraph Font"/>
     <w:uiPriority w:val="1"/>
-    <w:semiHidden/>
     <w:unhideWhenUsed/>
   </w:style>
   <w:style w:type="table" w:default="1" w:styleId="TableNormal">
@@ -3445,324 +3963,52 @@
       <w:u w:val="single"/>
     </w:rPr>
   </w:style>
-</w:styles>
-</file>
-
-<file path=word/stylesWithEffects.xml><?xml version="1.0" encoding="utf-8"?>
-<w:styles xmlns:wpc="http://schemas.microsoft.com/office/word/2010/wordprocessingCanvas" xmlns:mo="http://schemas.microsoft.com/office/mac/office/2008/main" xmlns:mc="http://schemas.openxmlformats.org/markup-compatibility/2006" xmlns:mv="urn:schemas-microsoft-com:mac:vml" xmlns:o="urn:schemas-microsoft-com:office:office" xmlns:r="http://schemas.openxmlformats.org/officeDocument/2006/relationships" xmlns:m="http://schemas.openxmlformats.org/officeDocument/2006/math" xmlns:v="urn:schemas-microsoft-com:vml" xmlns:wp14="http://schemas.microsoft.com/office/word/2010/wordprocessingDrawing" xmlns:wp="http://schemas.openxmlformats.org/drawingml/2006/wordprocessingDrawing" xmlns:w10="urn:schemas-microsoft-com:office:word" xmlns:w="http://schemas.openxmlformats.org/wordprocessingml/2006/main" xmlns:w14="http://schemas.microsoft.com/office/word/2010/wordml" xmlns:wpg="http://schemas.microsoft.com/office/word/2010/wordprocessingGroup" xmlns:wpi="http://schemas.microsoft.com/office/word/2010/wordprocessingInk" xmlns:wne="http://schemas.microsoft.com/office/word/2006/wordml" xmlns:wps="http://schemas.microsoft.com/office/word/2010/wordprocessingShape" mc:Ignorable="w14 wp14">
-  <w:docDefaults>
-    <w:rPrDefault>
-      <w:rPr>
-        <w:rFonts w:ascii="Arial" w:eastAsia="Arial" w:hAnsi="Arial" w:cs="Arial"/>
-        <w:sz w:val="22"/>
-        <w:szCs w:val="22"/>
-        <w:lang w:val="en" w:eastAsia="en-US" w:bidi="ar-SA"/>
-      </w:rPr>
-    </w:rPrDefault>
-    <w:pPrDefault>
-      <w:pPr>
-        <w:spacing w:line="276" w:lineRule="auto"/>
-      </w:pPr>
-    </w:pPrDefault>
-  </w:docDefaults>
-  <w:latentStyles w:defLockedState="0" w:defUIPriority="99" w:defSemiHidden="1" w:defUnhideWhenUsed="1" w:defQFormat="0" w:count="276">
-    <w:lsdException w:name="Normal" w:semiHidden="0" w:uiPriority="0" w:unhideWhenUsed="0" w:qFormat="1"/>
-    <w:lsdException w:name="heading 1" w:semiHidden="0" w:uiPriority="9" w:unhideWhenUsed="0" w:qFormat="1"/>
-    <w:lsdException w:name="heading 2" w:uiPriority="9" w:qFormat="1"/>
-    <w:lsdException w:name="heading 3" w:uiPriority="9" w:qFormat="1"/>
-    <w:lsdException w:name="heading 4" w:uiPriority="9" w:qFormat="1"/>
-    <w:lsdException w:name="heading 5" w:uiPriority="9" w:qFormat="1"/>
-    <w:lsdException w:name="heading 6" w:uiPriority="9" w:qFormat="1"/>
-    <w:lsdException w:name="heading 7" w:uiPriority="9" w:qFormat="1"/>
-    <w:lsdException w:name="heading 8" w:uiPriority="9" w:qFormat="1"/>
-    <w:lsdException w:name="heading 9" w:uiPriority="9" w:qFormat="1"/>
-    <w:lsdException w:name="toc 1" w:uiPriority="39"/>
-    <w:lsdException w:name="toc 2" w:uiPriority="39"/>
-    <w:lsdException w:name="toc 3" w:uiPriority="39"/>
-    <w:lsdException w:name="toc 4" w:uiPriority="39"/>
-    <w:lsdException w:name="toc 5" w:uiPriority="39"/>
-    <w:lsdException w:name="toc 6" w:uiPriority="39"/>
-    <w:lsdException w:name="toc 7" w:uiPriority="39"/>
-    <w:lsdException w:name="toc 8" w:uiPriority="39"/>
-    <w:lsdException w:name="toc 9" w:uiPriority="39"/>
-    <w:lsdException w:name="caption" w:uiPriority="35" w:qFormat="1"/>
-    <w:lsdException w:name="Title" w:semiHidden="0" w:uiPriority="10" w:unhideWhenUsed="0" w:qFormat="1"/>
-    <w:lsdException w:name="Default Paragraph Font" w:uiPriority="1"/>
-    <w:lsdException w:name="Subtitle" w:semiHidden="0" w:uiPriority="11" w:unhideWhenUsed="0" w:qFormat="1"/>
-    <w:lsdException w:name="Strong" w:semiHidden="0" w:uiPriority="22" w:unhideWhenUsed="0" w:qFormat="1"/>
-    <w:lsdException w:name="Emphasis" w:semiHidden="0" w:uiPriority="20" w:unhideWhenUsed="0" w:qFormat="1"/>
-    <w:lsdException w:name="Table Grid" w:semiHidden="0" w:uiPriority="39" w:unhideWhenUsed="0"/>
-    <w:lsdException w:name="Placeholder Text" w:unhideWhenUsed="0"/>
-    <w:lsdException w:name="No Spacing" w:semiHidden="0" w:uiPriority="1" w:unhideWhenUsed="0" w:qFormat="1"/>
-    <w:lsdException w:name="Light Shading" w:semiHidden="0" w:uiPriority="60" w:unhideWhenUsed="0"/>
-    <w:lsdException w:name="Light List" w:semiHidden="0" w:uiPriority="61" w:unhideWhenUsed="0"/>
-    <w:lsdException w:name="Light Grid" w:semiHidden="0" w:uiPriority="62" w:unhideWhenUsed="0"/>
-    <w:lsdException w:name="Medium Shading 1" w:semiHidden="0" w:uiPriority="63" w:unhideWhenUsed="0"/>
-    <w:lsdException w:name="Medium Shading 2" w:semiHidden="0" w:uiPriority="64" w:unhideWhenUsed="0"/>
-    <w:lsdException w:name="Medium List 1" w:semiHidden="0" w:uiPriority="65" w:unhideWhenUsed="0"/>
-    <w:lsdException w:name="Medium List 2" w:semiHidden="0" w:uiPriority="66" w:unhideWhenUsed="0"/>
-    <w:lsdException w:name="Medium Grid 1" w:semiHidden="0" w:uiPriority="67" w:unhideWhenUsed="0"/>
-    <w:lsdException w:name="Medium Grid 2" w:semiHidden="0" w:uiPriority="68" w:unhideWhenUsed="0"/>
-    <w:lsdException w:name="Medium Grid 3" w:semiHidden="0" w:uiPriority="69" w:unhideWhenUsed="0"/>
-    <w:lsdException w:name="Dark List" w:semiHidden="0" w:uiPriority="70" w:unhideWhenUsed="0"/>
-    <w:lsdException w:name="Colorful Shading" w:semiHidden="0" w:uiPriority="71" w:unhideWhenUsed="0"/>
-    <w:lsdException w:name="Colorful List" w:semiHidden="0" w:uiPriority="72" w:unhideWhenUsed="0"/>
-    <w:lsdException w:name="Colorful Grid" w:semiHidden="0" w:uiPriority="73" w:unhideWhenUsed="0"/>
-    <w:lsdException w:name="Light Shading Accent 1" w:semiHidden="0" w:uiPriority="60" w:unhideWhenUsed="0"/>
-    <w:lsdException w:name="Light List Accent 1" w:semiHidden="0" w:uiPriority="61" w:unhideWhenUsed="0"/>
-    <w:lsdException w:name="Light Grid Accent 1" w:semiHidden="0" w:uiPriority="62" w:unhideWhenUsed="0"/>
-    <w:lsdException w:name="Medium Shading 1 Accent 1" w:semiHidden="0" w:uiPriority="63" w:unhideWhenUsed="0"/>
-    <w:lsdException w:name="Medium Shading 2 Accent 1" w:semiHidden="0" w:uiPriority="64" w:unhideWhenUsed="0"/>
-    <w:lsdException w:name="Medium List 1 Accent 1" w:semiHidden="0" w:uiPriority="65" w:unhideWhenUsed="0"/>
-    <w:lsdException w:name="Revision" w:unhideWhenUsed="0"/>
-    <w:lsdException w:name="List Paragraph" w:semiHidden="0" w:uiPriority="34" w:unhideWhenUsed="0" w:qFormat="1"/>
-    <w:lsdException w:name="Quote" w:semiHidden="0" w:uiPriority="29" w:unhideWhenUsed="0" w:qFormat="1"/>
-    <w:lsdException w:name="Intense Quote" w:semiHidden="0" w:uiPriority="30" w:unhideWhenUsed="0" w:qFormat="1"/>
-    <w:lsdException w:name="Medium List 2 Accent 1" w:semiHidden="0" w:uiPriority="66" w:unhideWhenUsed="0"/>
-    <w:lsdException w:name="Medium Grid 1 Accent 1" w:semiHidden="0" w:uiPriority="67" w:unhideWhenUsed="0"/>
-    <w:lsdException w:name="Medium Grid 2 Accent 1" w:semiHidden="0" w:uiPriority="68" w:unhideWhenUsed="0"/>
-    <w:lsdException w:name="Medium Grid 3 Accent 1" w:semiHidden="0" w:uiPriority="69" w:unhideWhenUsed="0"/>
-    <w:lsdException w:name="Dark List Accent 1" w:semiHidden="0" w:uiPriority="70" w:unhideWhenUsed="0"/>
-    <w:lsdException w:name="Colorful Shading Accent 1" w:semiHidden="0" w:uiPriority="71" w:unhideWhenUsed="0"/>
-    <w:lsdException w:name="Colorful List Accent 1" w:semiHidden="0" w:uiPriority="72" w:unhideWhenUsed="0"/>
-    <w:lsdException w:name="Colorful Grid Accent 1" w:semiHidden="0" w:uiPriority="73" w:unhideWhenUsed="0"/>
-    <w:lsdException w:name="Light Shading Accent 2" w:semiHidden="0" w:uiPriority="60" w:unhideWhenUsed="0"/>
-    <w:lsdException w:name="Light List Accent 2" w:semiHidden="0" w:uiPriority="61" w:unhideWhenUsed="0"/>
-    <w:lsdException w:name="Light Grid Accent 2" w:semiHidden="0" w:uiPriority="62" w:unhideWhenUsed="0"/>
-    <w:lsdException w:name="Medium Shading 1 Accent 2" w:semiHidden="0" w:uiPriority="63" w:unhideWhenUsed="0"/>
-    <w:lsdException w:name="Medium Shading 2 Accent 2" w:semiHidden="0" w:uiPriority="64" w:unhideWhenUsed="0"/>
-    <w:lsdException w:name="Medium List 1 Accent 2" w:semiHidden="0" w:uiPriority="65" w:unhideWhenUsed="0"/>
-    <w:lsdException w:name="Medium List 2 Accent 2" w:semiHidden="0" w:uiPriority="66" w:unhideWhenUsed="0"/>
-    <w:lsdException w:name="Medium Grid 1 Accent 2" w:semiHidden="0" w:uiPriority="67" w:unhideWhenUsed="0"/>
-    <w:lsdException w:name="Medium Grid 2 Accent 2" w:semiHidden="0" w:uiPriority="68" w:unhideWhenUsed="0"/>
-    <w:lsdException w:name="Medium Grid 3 Accent 2" w:semiHidden="0" w:uiPriority="69" w:unhideWhenUsed="0"/>
-    <w:lsdException w:name="Dark List Accent 2" w:semiHidden="0" w:uiPriority="70" w:unhideWhenUsed="0"/>
-    <w:lsdException w:name="Colorful Shading Accent 2" w:semiHidden="0" w:uiPriority="71" w:unhideWhenUsed="0"/>
-    <w:lsdException w:name="Colorful List Accent 2" w:semiHidden="0" w:uiPriority="72" w:unhideWhenUsed="0"/>
-    <w:lsdException w:name="Colorful Grid Accent 2" w:semiHidden="0" w:uiPriority="73" w:unhideWhenUsed="0"/>
-    <w:lsdException w:name="Light Shading Accent 3" w:semiHidden="0" w:uiPriority="60" w:unhideWhenUsed="0"/>
-    <w:lsdException w:name="Light List Accent 3" w:semiHidden="0" w:uiPriority="61" w:unhideWhenUsed="0"/>
-    <w:lsdException w:name="Light Grid Accent 3" w:semiHidden="0" w:uiPriority="62" w:unhideWhenUsed="0"/>
-    <w:lsdException w:name="Medium Shading 1 Accent 3" w:semiHidden="0" w:uiPriority="63" w:unhideWhenUsed="0"/>
-    <w:lsdException w:name="Medium Shading 2 Accent 3" w:semiHidden="0" w:uiPriority="64" w:unhideWhenUsed="0"/>
-    <w:lsdException w:name="Medium List 1 Accent 3" w:semiHidden="0" w:uiPriority="65" w:unhideWhenUsed="0"/>
-    <w:lsdException w:name="Medium List 2 Accent 3" w:semiHidden="0" w:uiPriority="66" w:unhideWhenUsed="0"/>
-    <w:lsdException w:name="Medium Grid 1 Accent 3" w:semiHidden="0" w:uiPriority="67" w:unhideWhenUsed="0"/>
-    <w:lsdException w:name="Medium Grid 2 Accent 3" w:semiHidden="0" w:uiPriority="68" w:unhideWhenUsed="0"/>
-    <w:lsdException w:name="Medium Grid 3 Accent 3" w:semiHidden="0" w:uiPriority="69" w:unhideWhenUsed="0"/>
-    <w:lsdException w:name="Dark List Accent 3" w:semiHidden="0" w:uiPriority="70" w:unhideWhenUsed="0"/>
-    <w:lsdException w:name="Colorful Shading Accent 3" w:semiHidden="0" w:uiPriority="71" w:unhideWhenUsed="0"/>
-    <w:lsdException w:name="Colorful List Accent 3" w:semiHidden="0" w:uiPriority="72" w:unhideWhenUsed="0"/>
-    <w:lsdException w:name="Colorful Grid Accent 3" w:semiHidden="0" w:uiPriority="73" w:unhideWhenUsed="0"/>
-    <w:lsdException w:name="Light Shading Accent 4" w:semiHidden="0" w:uiPriority="60" w:unhideWhenUsed="0"/>
-    <w:lsdException w:name="Light List Accent 4" w:semiHidden="0" w:uiPriority="61" w:unhideWhenUsed="0"/>
-    <w:lsdException w:name="Light Grid Accent 4" w:semiHidden="0" w:uiPriority="62" w:unhideWhenUsed="0"/>
-    <w:lsdException w:name="Medium Shading 1 Accent 4" w:semiHidden="0" w:uiPriority="63" w:unhideWhenUsed="0"/>
-    <w:lsdException w:name="Medium Shading 2 Accent 4" w:semiHidden="0" w:uiPriority="64" w:unhideWhenUsed="0"/>
-    <w:lsdException w:name="Medium List 1 Accent 4" w:semiHidden="0" w:uiPriority="65" w:unhideWhenUsed="0"/>
-    <w:lsdException w:name="Medium List 2 Accent 4" w:semiHidden="0" w:uiPriority="66" w:unhideWhenUsed="0"/>
-    <w:lsdException w:name="Medium Grid 1 Accent 4" w:semiHidden="0" w:uiPriority="67" w:unhideWhenUsed="0"/>
-    <w:lsdException w:name="Medium Grid 2 Accent 4" w:semiHidden="0" w:uiPriority="68" w:unhideWhenUsed="0"/>
-    <w:lsdException w:name="Medium Grid 3 Accent 4" w:semiHidden="0" w:uiPriority="69" w:unhideWhenUsed="0"/>
-    <w:lsdException w:name="Dark List Accent 4" w:semiHidden="0" w:uiPriority="70" w:unhideWhenUsed="0"/>
-    <w:lsdException w:name="Colorful Shading Accent 4" w:semiHidden="0" w:uiPriority="71" w:unhideWhenUsed="0"/>
-    <w:lsdException w:name="Colorful List Accent 4" w:semiHidden="0" w:uiPriority="72" w:unhideWhenUsed="0"/>
-    <w:lsdException w:name="Colorful Grid Accent 4" w:semiHidden="0" w:uiPriority="73" w:unhideWhenUsed="0"/>
-    <w:lsdException w:name="Light Shading Accent 5" w:semiHidden="0" w:uiPriority="60" w:unhideWhenUsed="0"/>
-    <w:lsdException w:name="Light List Accent 5" w:semiHidden="0" w:uiPriority="61" w:unhideWhenUsed="0"/>
-    <w:lsdException w:name="Light Grid Accent 5" w:semiHidden="0" w:uiPriority="62" w:unhideWhenUsed="0"/>
-    <w:lsdException w:name="Medium Shading 1 Accent 5" w:semiHidden="0" w:uiPriority="63" w:unhideWhenUsed="0"/>
-    <w:lsdException w:name="Medium Shading 2 Accent 5" w:semiHidden="0" w:uiPriority="64" w:unhideWhenUsed="0"/>
-    <w:lsdException w:name="Medium List 1 Accent 5" w:semiHidden="0" w:uiPriority="65" w:unhideWhenUsed="0"/>
-    <w:lsdException w:name="Medium List 2 Accent 5" w:semiHidden="0" w:uiPriority="66" w:unhideWhenUsed="0"/>
-    <w:lsdException w:name="Medium Grid 1 Accent 5" w:semiHidden="0" w:uiPriority="67" w:unhideWhenUsed="0"/>
-    <w:lsdException w:name="Medium Grid 2 Accent 5" w:semiHidden="0" w:uiPriority="68" w:unhideWhenUsed="0"/>
-    <w:lsdException w:name="Medium Grid 3 Accent 5" w:semiHidden="0" w:uiPriority="69" w:unhideWhenUsed="0"/>
-    <w:lsdException w:name="Dark List Accent 5" w:semiHidden="0" w:uiPriority="70" w:unhideWhenUsed="0"/>
-    <w:lsdException w:name="Colorful Shading Accent 5" w:semiHidden="0" w:uiPriority="71" w:unhideWhenUsed="0"/>
-    <w:lsdException w:name="Colorful List Accent 5" w:semiHidden="0" w:uiPriority="72" w:unhideWhenUsed="0"/>
-    <w:lsdException w:name="Colorful Grid Accent 5" w:semiHidden="0" w:uiPriority="73" w:unhideWhenUsed="0"/>
-    <w:lsdException w:name="Light Shading Accent 6" w:semiHidden="0" w:uiPriority="60" w:unhideWhenUsed="0"/>
-    <w:lsdException w:name="Light List Accent 6" w:semiHidden="0" w:uiPriority="61" w:unhideWhenUsed="0"/>
-    <w:lsdException w:name="Light Grid Accent 6" w:semiHidden="0" w:uiPriority="62" w:unhideWhenUsed="0"/>
-    <w:lsdException w:name="Medium Shading 1 Accent 6" w:semiHidden="0" w:uiPriority="63" w:unhideWhenUsed="0"/>
-    <w:lsdException w:name="Medium Shading 2 Accent 6" w:semiHidden="0" w:uiPriority="64" w:unhideWhenUsed="0"/>
-    <w:lsdException w:name="Medium List 1 Accent 6" w:semiHidden="0" w:uiPriority="65" w:unhideWhenUsed="0"/>
-    <w:lsdException w:name="Medium List 2 Accent 6" w:semiHidden="0" w:uiPriority="66" w:unhideWhenUsed="0"/>
-    <w:lsdException w:name="Medium Grid 1 Accent 6" w:semiHidden="0" w:uiPriority="67" w:unhideWhenUsed="0"/>
-    <w:lsdException w:name="Medium Grid 2 Accent 6" w:semiHidden="0" w:uiPriority="68" w:unhideWhenUsed="0"/>
-    <w:lsdException w:name="Medium Grid 3 Accent 6" w:semiHidden="0" w:uiPriority="69" w:unhideWhenUsed="0"/>
-    <w:lsdException w:name="Dark List Accent 6" w:semiHidden="0" w:uiPriority="70" w:unhideWhenUsed="0"/>
-    <w:lsdException w:name="Colorful Shading Accent 6" w:semiHidden="0" w:uiPriority="71" w:unhideWhenUsed="0"/>
-    <w:lsdException w:name="Colorful List Accent 6" w:semiHidden="0" w:uiPriority="72" w:unhideWhenUsed="0"/>
-    <w:lsdException w:name="Colorful Grid Accent 6" w:semiHidden="0" w:uiPriority="73" w:unhideWhenUsed="0"/>
-    <w:lsdException w:name="Subtle Emphasis" w:semiHidden="0" w:uiPriority="19" w:unhideWhenUsed="0" w:qFormat="1"/>
-    <w:lsdException w:name="Intense Emphasis" w:semiHidden="0" w:uiPriority="21" w:unhideWhenUsed="0" w:qFormat="1"/>
-    <w:lsdException w:name="Subtle Reference" w:semiHidden="0" w:uiPriority="31" w:unhideWhenUsed="0" w:qFormat="1"/>
-    <w:lsdException w:name="Intense Reference" w:semiHidden="0" w:uiPriority="32" w:unhideWhenUsed="0" w:qFormat="1"/>
-    <w:lsdException w:name="Book Title" w:semiHidden="0" w:uiPriority="33" w:unhideWhenUsed="0" w:qFormat="1"/>
-    <w:lsdException w:name="Bibliography" w:uiPriority="37"/>
-    <w:lsdException w:name="TOC Heading" w:uiPriority="39" w:qFormat="1"/>
-  </w:latentStyles>
-  <w:style w:type="paragraph" w:default="1" w:styleId="Normal">
-    <w:name w:val="Normal"/>
-  </w:style>
-  <w:style w:type="paragraph" w:styleId="Heading1">
-    <w:name w:val="heading 1"/>
+  <w:style w:type="paragraph" w:styleId="Caption">
+    <w:name w:val="caption"/>
     <w:basedOn w:val="Normal"/>
     <w:next w:val="Normal"/>
+    <w:uiPriority w:val="35"/>
+    <w:unhideWhenUsed/>
+    <w:qFormat/>
+    <w:rsid w:val="000C75B4"/>
     <w:pPr>
-      <w:keepNext/>
-      <w:keepLines/>
-      <w:spacing w:before="400" w:after="120"/>
-      <w:outlineLvl w:val="0"/>
-    </w:pPr>
-    <w:rPr>
-      <w:sz w:val="40"/>
-      <w:szCs w:val="40"/>
-    </w:rPr>
-  </w:style>
-  <w:style w:type="paragraph" w:styleId="Heading2">
-    <w:name w:val="heading 2"/>
-    <w:basedOn w:val="Normal"/>
-    <w:next w:val="Normal"/>
-    <w:pPr>
-      <w:keepNext/>
-      <w:keepLines/>
-      <w:spacing w:before="360" w:after="120"/>
-      <w:outlineLvl w:val="1"/>
-    </w:pPr>
-    <w:rPr>
-      <w:sz w:val="32"/>
-      <w:szCs w:val="32"/>
-    </w:rPr>
-  </w:style>
-  <w:style w:type="paragraph" w:styleId="Heading3">
-    <w:name w:val="heading 3"/>
-    <w:basedOn w:val="Normal"/>
-    <w:next w:val="Normal"/>
-    <w:pPr>
-      <w:keepNext/>
-      <w:keepLines/>
-      <w:spacing w:before="320" w:after="80"/>
-      <w:outlineLvl w:val="2"/>
-    </w:pPr>
-    <w:rPr>
-      <w:color w:val="434343"/>
-      <w:sz w:val="28"/>
-      <w:szCs w:val="28"/>
-    </w:rPr>
-  </w:style>
-  <w:style w:type="paragraph" w:styleId="Heading4">
-    <w:name w:val="heading 4"/>
-    <w:basedOn w:val="Normal"/>
-    <w:next w:val="Normal"/>
-    <w:pPr>
-      <w:keepNext/>
-      <w:keepLines/>
-      <w:spacing w:before="280" w:after="80"/>
-      <w:outlineLvl w:val="3"/>
-    </w:pPr>
-    <w:rPr>
-      <w:color w:val="666666"/>
-      <w:sz w:val="24"/>
-      <w:szCs w:val="24"/>
-    </w:rPr>
-  </w:style>
-  <w:style w:type="paragraph" w:styleId="Heading5">
-    <w:name w:val="heading 5"/>
-    <w:basedOn w:val="Normal"/>
-    <w:next w:val="Normal"/>
-    <w:pPr>
-      <w:keepNext/>
-      <w:keepLines/>
-      <w:spacing w:before="240" w:after="80"/>
-      <w:outlineLvl w:val="4"/>
-    </w:pPr>
-    <w:rPr>
-      <w:color w:val="666666"/>
-    </w:rPr>
-  </w:style>
-  <w:style w:type="paragraph" w:styleId="Heading6">
-    <w:name w:val="heading 6"/>
-    <w:basedOn w:val="Normal"/>
-    <w:next w:val="Normal"/>
-    <w:pPr>
-      <w:keepNext/>
-      <w:keepLines/>
-      <w:spacing w:before="240" w:after="80"/>
-      <w:outlineLvl w:val="5"/>
+      <w:spacing w:after="200" w:line="240" w:lineRule="auto"/>
     </w:pPr>
     <w:rPr>
       <w:i/>
-      <w:color w:val="666666"/>
+      <w:iCs/>
+      <w:color w:val="1F497D" w:themeColor="text2"/>
+      <w:sz w:val="18"/>
+      <w:szCs w:val="18"/>
     </w:rPr>
   </w:style>
-  <w:style w:type="character" w:default="1" w:styleId="DefaultParagraphFont">
-    <w:name w:val="Default Paragraph Font"/>
-    <w:uiPriority w:val="1"/>
-    <w:semiHidden/>
-    <w:unhideWhenUsed/>
-  </w:style>
-  <w:style w:type="table" w:default="1" w:styleId="TableNormal">
-    <w:name w:val="Normal Table"/>
+  <w:style w:type="character" w:styleId="FollowedHyperlink">
+    <w:name w:val="FollowedHyperlink"/>
+    <w:basedOn w:val="DefaultParagraphFont"/>
     <w:uiPriority w:val="99"/>
     <w:semiHidden/>
     <w:unhideWhenUsed/>
-    <w:tblPr>
-      <w:tblInd w:w="0" w:type="dxa"/>
-      <w:tblCellMar>
-        <w:top w:w="0" w:type="dxa"/>
-        <w:left w:w="108" w:type="dxa"/>
-        <w:bottom w:w="0" w:type="dxa"/>
-        <w:right w:w="108" w:type="dxa"/>
-      </w:tblCellMar>
-    </w:tblPr>
+    <w:rsid w:val="00555D8B"/>
+    <w:rPr>
+      <w:color w:val="800080" w:themeColor="followedHyperlink"/>
+      <w:u w:val="single"/>
+    </w:rPr>
   </w:style>
-  <w:style w:type="numbering" w:default="1" w:styleId="NoList">
-    <w:name w:val="No List"/>
+  <w:style w:type="paragraph" w:styleId="NormalWeb">
+    <w:name w:val="Normal (Web)"/>
+    <w:basedOn w:val="Normal"/>
     <w:uiPriority w:val="99"/>
     <w:semiHidden/>
     <w:unhideWhenUsed/>
-  </w:style>
-  <w:style w:type="paragraph" w:styleId="Title">
-    <w:name w:val="Title"/>
-    <w:basedOn w:val="Normal"/>
-    <w:next w:val="Normal"/>
+    <w:rsid w:val="00555D8B"/>
     <w:pPr>
-      <w:keepNext/>
-      <w:keepLines/>
-      <w:spacing w:after="60"/>
+      <w:spacing w:before="100" w:beforeAutospacing="1" w:after="100" w:afterAutospacing="1" w:line="240" w:lineRule="auto"/>
     </w:pPr>
     <w:rPr>
-      <w:sz w:val="52"/>
-      <w:szCs w:val="52"/>
-    </w:rPr>
-  </w:style>
-  <w:style w:type="paragraph" w:styleId="Subtitle">
-    <w:name w:val="Subtitle"/>
-    <w:basedOn w:val="Normal"/>
-    <w:next w:val="Normal"/>
-    <w:pPr>
-      <w:keepNext/>
-      <w:keepLines/>
-      <w:spacing w:after="320"/>
-    </w:pPr>
-    <w:rPr>
-      <w:color w:val="666666"/>
-      <w:sz w:val="30"/>
-      <w:szCs w:val="30"/>
-    </w:rPr>
-  </w:style>
-  <w:style w:type="character" w:styleId="Hyperlink">
-    <w:name w:val="Hyperlink"/>
-    <w:basedOn w:val="DefaultParagraphFont"/>
-    <w:uiPriority w:val="99"/>
-    <w:unhideWhenUsed/>
-    <w:rsid w:val="00C20B13"/>
-    <w:rPr>
-      <w:color w:val="0000FF" w:themeColor="hyperlink"/>
-      <w:u w:val="single"/>
+      <w:rFonts w:ascii="Times New Roman" w:eastAsiaTheme="minorEastAsia" w:hAnsi="Times New Roman" w:cs="Times New Roman"/>
+      <w:sz w:val="24"/>
+      <w:szCs w:val="24"/>
+      <w:lang w:val="en-US"/>
     </w:rPr>
   </w:style>
 </w:styles>
